--- a/analyse/Analyse.docx
+++ b/analyse/Analyse.docx
@@ -1,10 +1,10 @@
 
 <file path=word/document.xml><?xml version="1.0" encoding="utf-8"?>
-<w:document xmlns:wpc="http://schemas.microsoft.com/office/word/2010/wordprocessingCanvas" xmlns:mo="http://schemas.microsoft.com/office/mac/office/2008/main" xmlns:mc="http://schemas.openxmlformats.org/markup-compatibility/2006" xmlns:mv="urn:schemas-microsoft-com:mac:vml" xmlns:o="urn:schemas-microsoft-com:office:office" xmlns:r="http://schemas.openxmlformats.org/officeDocument/2006/relationships" xmlns:m="http://schemas.openxmlformats.org/officeDocument/2006/math" xmlns:v="urn:schemas-microsoft-com:vml" xmlns:wp14="http://schemas.microsoft.com/office/word/2010/wordprocessingDrawing" xmlns:wp="http://schemas.openxmlformats.org/drawingml/2006/wordprocessingDrawing" xmlns:w10="urn:schemas-microsoft-com:office:word" xmlns:w="http://schemas.openxmlformats.org/wordprocessingml/2006/main" xmlns:w14="http://schemas.microsoft.com/office/word/2010/wordml" xmlns:w15="http://schemas.microsoft.com/office/word/2012/wordml" xmlns:wpg="http://schemas.microsoft.com/office/word/2010/wordprocessingGroup" xmlns:wpi="http://schemas.microsoft.com/office/word/2010/wordprocessingInk" xmlns:wne="http://schemas.microsoft.com/office/word/2006/wordml" xmlns:wps="http://schemas.microsoft.com/office/word/2010/wordprocessingShape" mc:Ignorable="w14 w15 wp14">
+<w:document xmlns:wpc="http://schemas.microsoft.com/office/word/2010/wordprocessingCanvas" xmlns:cx="http://schemas.microsoft.com/office/drawing/2014/chartex" xmlns:cx1="http://schemas.microsoft.com/office/drawing/2015/9/8/chartex" xmlns:cx2="http://schemas.microsoft.com/office/drawing/2015/10/21/chartex" xmlns:cx3="http://schemas.microsoft.com/office/drawing/2016/5/9/chartex" xmlns:cx4="http://schemas.microsoft.com/office/drawing/2016/5/10/chartex" xmlns:cx5="http://schemas.microsoft.com/office/drawing/2016/5/11/chartex" xmlns:cx6="http://schemas.microsoft.com/office/drawing/2016/5/12/chartex" xmlns:cx7="http://schemas.microsoft.com/office/drawing/2016/5/13/chartex" xmlns:cx8="http://schemas.microsoft.com/office/drawing/2016/5/14/chartex" xmlns:mc="http://schemas.openxmlformats.org/markup-compatibility/2006" xmlns:aink="http://schemas.microsoft.com/office/drawing/2016/ink" xmlns:am3d="http://schemas.microsoft.com/office/drawing/2017/model3d" xmlns:o="urn:schemas-microsoft-com:office:office" xmlns:r="http://schemas.openxmlformats.org/officeDocument/2006/relationships" xmlns:m="http://schemas.openxmlformats.org/officeDocument/2006/math" xmlns:v="urn:schemas-microsoft-com:vml" xmlns:wp14="http://schemas.microsoft.com/office/word/2010/wordprocessingDrawing" xmlns:wp="http://schemas.openxmlformats.org/drawingml/2006/wordprocessingDrawing" xmlns:w10="urn:schemas-microsoft-com:office:word" xmlns:w="http://schemas.openxmlformats.org/wordprocessingml/2006/main" xmlns:w14="http://schemas.microsoft.com/office/word/2010/wordml" xmlns:w15="http://schemas.microsoft.com/office/word/2012/wordml" xmlns:w16cid="http://schemas.microsoft.com/office/word/2016/wordml/cid" xmlns:w16se="http://schemas.microsoft.com/office/word/2015/wordml/symex" xmlns:wpg="http://schemas.microsoft.com/office/word/2010/wordprocessingGroup" xmlns:wpi="http://schemas.microsoft.com/office/word/2010/wordprocessingInk" xmlns:wne="http://schemas.microsoft.com/office/word/2006/wordml" xmlns:wps="http://schemas.microsoft.com/office/word/2010/wordprocessingShape" mc:Ignorable="w14 w15 w16se w16cid wp14">
   <w:body>
     <w:p>
       <w:pPr>
-        <w:pStyle w:val="Normalweb"/>
+        <w:pStyle w:val="NormalWeb"/>
         <w:jc w:val="center"/>
         <w:outlineLvl w:val="0"/>
         <w:rPr>
@@ -46,7 +46,7 @@
     </w:p>
     <w:p>
       <w:pPr>
-        <w:pStyle w:val="Normalweb"/>
+        <w:pStyle w:val="NormalWeb"/>
         <w:outlineLvl w:val="0"/>
         <w:rPr>
           <w:rFonts w:ascii="Palatino" w:hAnsi="Palatino"/>
@@ -58,7 +58,7 @@
     </w:p>
     <w:p>
       <w:pPr>
-        <w:pStyle w:val="Normalweb"/>
+        <w:pStyle w:val="NormalWeb"/>
         <w:outlineLvl w:val="0"/>
         <w:rPr>
           <w:rFonts w:ascii="Palatino" w:hAnsi="Palatino"/>
@@ -79,7 +79,7 @@
     </w:p>
     <w:p>
       <w:pPr>
-        <w:pStyle w:val="Normalweb"/>
+        <w:pStyle w:val="NormalWeb"/>
         <w:outlineLvl w:val="0"/>
         <w:rPr>
           <w:rFonts w:ascii="Palatino" w:hAnsi="Palatino"/>
@@ -150,7 +150,7 @@
     </w:p>
     <w:p>
       <w:pPr>
-        <w:pStyle w:val="Normalweb"/>
+        <w:pStyle w:val="NormalWeb"/>
         <w:outlineLvl w:val="0"/>
         <w:rPr>
           <w:rFonts w:ascii="Palatino" w:hAnsi="Palatino"/>
@@ -490,7 +490,6 @@
                 <w:lang w:eastAsia="fr-FR"/>
               </w:rPr>
             </w:pPr>
-            <w:proofErr w:type="spellStart"/>
             <w:r>
               <w:rPr>
                 <w:rFonts w:ascii="Palatino" w:eastAsia="Times New Roman" w:hAnsi="Palatino" w:cs="Times New Roman"/>
@@ -501,7 +500,6 @@
               </w:rPr>
               <w:t>yes</w:t>
             </w:r>
-            <w:proofErr w:type="spellEnd"/>
           </w:p>
         </w:tc>
         <w:tc>
@@ -1830,7 +1828,7 @@
     </w:tbl>
     <w:p>
       <w:pPr>
-        <w:pStyle w:val="Normalweb"/>
+        <w:pStyle w:val="NormalWeb"/>
         <w:jc w:val="center"/>
         <w:rPr>
           <w:rFonts w:ascii="Palatino" w:hAnsi="Palatino"/>
@@ -1883,7 +1881,7 @@
     </w:p>
     <w:p>
       <w:pPr>
-        <w:pStyle w:val="Normalweb"/>
+        <w:pStyle w:val="NormalWeb"/>
         <w:rPr>
           <w:rFonts w:ascii="Palatino" w:hAnsi="Palatino"/>
           <w:b/>
@@ -3035,6 +3033,7 @@
                 <w:szCs w:val="20"/>
                 <w:lang w:eastAsia="fr-FR"/>
               </w:rPr>
+              <w:lastRenderedPageBreak/>
               <w:t>p9</w:t>
             </w:r>
           </w:p>
@@ -3612,7 +3611,7 @@
     </w:tbl>
     <w:p>
       <w:pPr>
-        <w:pStyle w:val="Normalweb"/>
+        <w:pStyle w:val="NormalWeb"/>
         <w:ind w:left="708" w:firstLine="708"/>
         <w:jc w:val="center"/>
         <w:rPr>
@@ -3629,16 +3628,7 @@
           <w:sz w:val="20"/>
           <w:szCs w:val="20"/>
         </w:rPr>
-        <w:t>Table 2</w:t>
-      </w:r>
-      <w:r>
-        <w:rPr>
-          <w:rFonts w:ascii="Palatino" w:hAnsi="Palatino"/>
-          <w:b/>
-          <w:sz w:val="20"/>
-          <w:szCs w:val="20"/>
-        </w:rPr>
-        <w:t xml:space="preserve">. Les 15 </w:t>
+        <w:t xml:space="preserve">Table 2. Les 15 </w:t>
       </w:r>
       <w:r>
         <w:rPr>
@@ -3673,7 +3663,7 @@
     </w:p>
     <w:p>
       <w:pPr>
-        <w:pStyle w:val="Normalweb"/>
+        <w:pStyle w:val="NormalWeb"/>
         <w:rPr>
           <w:rFonts w:ascii="Palatino" w:hAnsi="Palatino"/>
           <w:b/>
@@ -3684,7 +3674,7 @@
     </w:p>
     <w:p>
       <w:pPr>
-        <w:pStyle w:val="Normalweb"/>
+        <w:pStyle w:val="NormalWeb"/>
         <w:outlineLvl w:val="0"/>
         <w:rPr>
           <w:rFonts w:ascii="Palatino" w:hAnsi="Palatino"/>
@@ -3760,7 +3750,6 @@
                 <w:szCs w:val="22"/>
                 <w:lang w:eastAsia="fr-FR"/>
               </w:rPr>
-              <w:lastRenderedPageBreak/>
               <w:t xml:space="preserve">Quantité de </w:t>
             </w:r>
             <w:proofErr w:type="spellStart"/>
@@ -4077,7 +4066,7 @@
     </w:tbl>
     <w:p>
       <w:pPr>
-        <w:pStyle w:val="Normalweb"/>
+        <w:pStyle w:val="NormalWeb"/>
         <w:ind w:left="708" w:hanging="708"/>
         <w:jc w:val="center"/>
         <w:outlineLvl w:val="0"/>
@@ -4095,25 +4084,7 @@
           <w:sz w:val="20"/>
           <w:szCs w:val="20"/>
         </w:rPr>
-        <w:t>Table 3</w:t>
-      </w:r>
-      <w:r>
-        <w:rPr>
-          <w:rFonts w:ascii="Palatino" w:hAnsi="Palatino"/>
-          <w:b/>
-          <w:sz w:val="20"/>
-          <w:szCs w:val="20"/>
-        </w:rPr>
-        <w:t xml:space="preserve">. </w:t>
-      </w:r>
-      <w:r>
-        <w:rPr>
-          <w:rFonts w:ascii="Palatino" w:hAnsi="Palatino"/>
-          <w:b/>
-          <w:sz w:val="20"/>
-          <w:szCs w:val="20"/>
-        </w:rPr>
-        <w:t xml:space="preserve">Information </w:t>
+        <w:t xml:space="preserve">Table 3. Information </w:t>
       </w:r>
       <w:proofErr w:type="spellStart"/>
       <w:r>
@@ -5451,6 +5422,7 @@
                 <w:szCs w:val="20"/>
                 <w:lang w:eastAsia="fr-FR"/>
               </w:rPr>
+              <w:lastRenderedPageBreak/>
               <w:t>Comparison_of_AMD_processors_0.pcm</w:t>
             </w:r>
           </w:p>
@@ -6320,7 +6292,7 @@
     </w:tbl>
     <w:p>
       <w:pPr>
-        <w:pStyle w:val="Normalweb"/>
+        <w:pStyle w:val="NormalWeb"/>
         <w:jc w:val="center"/>
         <w:rPr>
           <w:rFonts w:ascii="Palatino" w:hAnsi="Palatino"/>
@@ -6336,16 +6308,7 @@
           <w:sz w:val="20"/>
           <w:szCs w:val="20"/>
         </w:rPr>
-        <w:t>Table 4</w:t>
-      </w:r>
-      <w:r>
-        <w:rPr>
-          <w:rFonts w:ascii="Palatino" w:hAnsi="Palatino"/>
-          <w:b/>
-          <w:sz w:val="20"/>
-          <w:szCs w:val="20"/>
-        </w:rPr>
-        <w:t xml:space="preserve">. Les 15 </w:t>
+        <w:t xml:space="preserve">Table 4. Les 15 </w:t>
       </w:r>
       <w:r>
         <w:rPr>
@@ -6377,7 +6340,7 @@
     </w:p>
     <w:p>
       <w:pPr>
-        <w:pStyle w:val="Normalweb"/>
+        <w:pStyle w:val="NormalWeb"/>
         <w:outlineLvl w:val="0"/>
         <w:rPr>
           <w:rFonts w:ascii="Palatino" w:hAnsi="Palatino"/>
@@ -6607,7 +6570,6 @@
                 <w:lang w:eastAsia="fr-FR"/>
               </w:rPr>
             </w:pPr>
-            <w:proofErr w:type="spellStart"/>
             <w:r>
               <w:rPr>
                 <w:rFonts w:ascii="Palatino" w:eastAsia="Times New Roman" w:hAnsi="Palatino" w:cs="Times New Roman"/>
@@ -6618,7 +6580,6 @@
               </w:rPr>
               <w:t>yes</w:t>
             </w:r>
-            <w:proofErr w:type="spellEnd"/>
           </w:p>
         </w:tc>
         <w:tc>
@@ -8056,7 +8017,7 @@
     </w:tbl>
     <w:p>
       <w:pPr>
-        <w:pStyle w:val="Normalweb"/>
+        <w:pStyle w:val="NormalWeb"/>
         <w:jc w:val="center"/>
         <w:rPr>
           <w:rFonts w:ascii="Palatino" w:hAnsi="Palatino"/>
@@ -8072,16 +8033,7 @@
           <w:sz w:val="20"/>
           <w:szCs w:val="20"/>
         </w:rPr>
-        <w:t>Table 5</w:t>
-      </w:r>
-      <w:r>
-        <w:rPr>
-          <w:rFonts w:ascii="Palatino" w:hAnsi="Palatino"/>
-          <w:b/>
-          <w:sz w:val="20"/>
-          <w:szCs w:val="20"/>
-        </w:rPr>
-        <w:t xml:space="preserve">. Les 15 </w:t>
+        <w:t xml:space="preserve">Table 5. Les 15 </w:t>
       </w:r>
       <w:proofErr w:type="spellStart"/>
       <w:r>
@@ -8102,8 +8054,9 @@
           <w:sz w:val="20"/>
           <w:szCs w:val="20"/>
         </w:rPr>
-        <w:t xml:space="preserve"> </w:t>
+        <w:t xml:space="preserve"> le plus </w:t>
       </w:r>
+      <w:proofErr w:type="spellStart"/>
       <w:r>
         <w:rPr>
           <w:rFonts w:ascii="Palatino" w:hAnsi="Palatino"/>
@@ -8111,25 +8064,13 @@
           <w:sz w:val="20"/>
           <w:szCs w:val="20"/>
         </w:rPr>
-        <w:t xml:space="preserve">le plus </w:t>
-      </w:r>
-      <w:proofErr w:type="spellStart"/>
-      <w:r>
-        <w:rPr>
-          <w:rFonts w:ascii="Palatino" w:hAnsi="Palatino"/>
-          <w:b/>
-          <w:sz w:val="20"/>
-          <w:szCs w:val="20"/>
-        </w:rPr>
         <w:t>frequentes</w:t>
       </w:r>
-      <w:bookmarkStart w:id="0" w:name="_GoBack"/>
-      <w:bookmarkEnd w:id="0"/>
       <w:proofErr w:type="spellEnd"/>
     </w:p>
     <w:p>
       <w:pPr>
-        <w:pStyle w:val="Normalweb"/>
+        <w:pStyle w:val="NormalWeb"/>
         <w:outlineLvl w:val="0"/>
         <w:rPr>
           <w:rFonts w:ascii="Palatino" w:hAnsi="Palatino"/>
@@ -8338,7 +8279,7 @@
                 <w:lang w:eastAsia="fr-FR"/>
               </w:rPr>
             </w:pPr>
-            <w:bookmarkStart w:id="1" w:name="RANGE!A2:B9"/>
+            <w:bookmarkStart w:id="0" w:name="RANGE!A2:B9"/>
             <w:proofErr w:type="spellStart"/>
             <w:r>
               <w:rPr>
@@ -8350,7 +8291,7 @@
               </w:rPr>
               <w:t>booleanvalueimpl</w:t>
             </w:r>
-            <w:bookmarkEnd w:id="1"/>
+            <w:bookmarkEnd w:id="0"/>
             <w:proofErr w:type="spellEnd"/>
           </w:p>
         </w:tc>
@@ -8449,6 +8390,7 @@
                 <w:szCs w:val="20"/>
                 <w:lang w:eastAsia="fr-FR"/>
               </w:rPr>
+              <w:lastRenderedPageBreak/>
               <w:t>stringvalueimpl</w:t>
             </w:r>
             <w:proofErr w:type="spellEnd"/>
@@ -9120,7 +9062,7 @@
     </w:tbl>
     <w:p>
       <w:pPr>
-        <w:pStyle w:val="Normalweb"/>
+        <w:pStyle w:val="NormalWeb"/>
         <w:jc w:val="center"/>
         <w:rPr>
           <w:rFonts w:ascii="Palatino" w:hAnsi="Palatino"/>
@@ -9191,7 +9133,7 @@
     </w:p>
     <w:p>
       <w:pPr>
-        <w:pStyle w:val="Normalweb"/>
+        <w:pStyle w:val="NormalWeb"/>
         <w:rPr>
           <w:rFonts w:ascii="Palatino" w:hAnsi="Palatino"/>
           <w:b/>
@@ -9228,15 +9170,1898 @@
           <w:szCs w:val="20"/>
         </w:rPr>
         <w:t>feature</w:t>
+      </w:r>
+      <w:proofErr w:type="spellEnd"/>
+    </w:p>
+    <w:tbl>
+      <w:tblPr>
+        <w:tblStyle w:val="Grilledutableau"/>
+        <w:tblW w:w="0" w:type="auto"/>
+        <w:jc w:val="center"/>
+        <w:tblLook w:val="04A0" w:firstRow="1" w:lastRow="0" w:firstColumn="1" w:lastColumn="0" w:noHBand="0" w:noVBand="1"/>
+      </w:tblPr>
+      <w:tblGrid>
+        <w:gridCol w:w="1810"/>
+        <w:gridCol w:w="1811"/>
+        <w:gridCol w:w="1334"/>
+        <w:gridCol w:w="1738"/>
+        <w:gridCol w:w="1382"/>
+      </w:tblGrid>
+      <w:tr>
+        <w:trPr>
+          <w:jc w:val="center"/>
+        </w:trPr>
+        <w:tc>
+          <w:tcPr>
+            <w:tcW w:w="1810" w:type="dxa"/>
+            <w:vAlign w:val="center"/>
+          </w:tcPr>
+          <w:p>
+            <w:pPr>
+              <w:pStyle w:val="NormalWeb"/>
+              <w:jc w:val="center"/>
+              <w:rPr>
+                <w:rFonts w:ascii="Palatino" w:hAnsi="Palatino"/>
+                <w:sz w:val="20"/>
+                <w:szCs w:val="20"/>
+              </w:rPr>
+            </w:pPr>
+            <w:proofErr w:type="spellStart"/>
+            <w:r>
+              <w:rPr>
+                <w:rFonts w:ascii="Palatino" w:hAnsi="Palatino"/>
+                <w:sz w:val="20"/>
+                <w:szCs w:val="20"/>
+              </w:rPr>
+              <w:t>Features</w:t>
+            </w:r>
+            <w:proofErr w:type="spellEnd"/>
+          </w:p>
+        </w:tc>
+        <w:tc>
+          <w:tcPr>
+            <w:tcW w:w="1811" w:type="dxa"/>
+            <w:vAlign w:val="center"/>
+          </w:tcPr>
+          <w:p>
+            <w:pPr>
+              <w:pStyle w:val="NormalWeb"/>
+              <w:jc w:val="center"/>
+              <w:rPr>
+                <w:rFonts w:ascii="Palatino" w:hAnsi="Palatino"/>
+                <w:sz w:val="20"/>
+                <w:szCs w:val="20"/>
+              </w:rPr>
+            </w:pPr>
+            <w:r>
+              <w:rPr>
+                <w:rFonts w:ascii="Palatino" w:hAnsi="Palatino"/>
+                <w:sz w:val="20"/>
+                <w:szCs w:val="20"/>
+              </w:rPr>
+              <w:t>Type</w:t>
+            </w:r>
+          </w:p>
+        </w:tc>
+        <w:tc>
+          <w:tcPr>
+            <w:tcW w:w="1334" w:type="dxa"/>
+            <w:vAlign w:val="center"/>
+          </w:tcPr>
+          <w:p>
+            <w:pPr>
+              <w:pStyle w:val="NormalWeb"/>
+              <w:jc w:val="center"/>
+              <w:rPr>
+                <w:rFonts w:ascii="Palatino" w:hAnsi="Palatino"/>
+                <w:sz w:val="20"/>
+                <w:szCs w:val="20"/>
+              </w:rPr>
+            </w:pPr>
+            <w:proofErr w:type="spellStart"/>
+            <w:r>
+              <w:rPr>
+                <w:rFonts w:ascii="Palatino" w:hAnsi="Palatino"/>
+                <w:sz w:val="20"/>
+                <w:szCs w:val="20"/>
+              </w:rPr>
+              <w:t>Quanti</w:t>
+            </w:r>
+            <w:r>
+              <w:rPr>
+                <w:rFonts w:ascii="Palatino" w:hAnsi="Palatino"/>
+                <w:sz w:val="20"/>
+                <w:szCs w:val="20"/>
+              </w:rPr>
+              <w:t>te</w:t>
+            </w:r>
+            <w:proofErr w:type="spellEnd"/>
+          </w:p>
+        </w:tc>
+        <w:tc>
+          <w:tcPr>
+            <w:tcW w:w="1738" w:type="dxa"/>
+            <w:vAlign w:val="center"/>
+          </w:tcPr>
+          <w:p>
+            <w:pPr>
+              <w:pStyle w:val="NormalWeb"/>
+              <w:jc w:val="center"/>
+              <w:rPr>
+                <w:rFonts w:ascii="Palatino" w:hAnsi="Palatino"/>
+                <w:sz w:val="20"/>
+                <w:szCs w:val="20"/>
+              </w:rPr>
+            </w:pPr>
+            <w:r>
+              <w:rPr>
+                <w:rFonts w:ascii="Palatino" w:hAnsi="Palatino"/>
+                <w:sz w:val="20"/>
+                <w:szCs w:val="20"/>
+              </w:rPr>
+              <w:t>Type</w:t>
+            </w:r>
+          </w:p>
+        </w:tc>
+        <w:tc>
+          <w:tcPr>
+            <w:tcW w:w="1382" w:type="dxa"/>
+            <w:vAlign w:val="center"/>
+          </w:tcPr>
+          <w:p>
+            <w:pPr>
+              <w:pStyle w:val="NormalWeb"/>
+              <w:jc w:val="center"/>
+              <w:rPr>
+                <w:rFonts w:ascii="Palatino" w:hAnsi="Palatino"/>
+                <w:sz w:val="20"/>
+                <w:szCs w:val="20"/>
+              </w:rPr>
+            </w:pPr>
+            <w:r>
+              <w:rPr>
+                <w:rFonts w:ascii="Palatino" w:hAnsi="Palatino"/>
+                <w:sz w:val="20"/>
+                <w:szCs w:val="20"/>
+              </w:rPr>
+              <w:t>Quantité</w:t>
+            </w:r>
+          </w:p>
+        </w:tc>
+      </w:tr>
+      <w:tr>
+        <w:trPr>
+          <w:jc w:val="center"/>
+        </w:trPr>
+        <w:tc>
+          <w:tcPr>
+            <w:tcW w:w="1810" w:type="dxa"/>
+            <w:vAlign w:val="center"/>
+          </w:tcPr>
+          <w:p>
+            <w:pPr>
+              <w:pStyle w:val="NormalWeb"/>
+              <w:jc w:val="center"/>
+              <w:rPr>
+                <w:rFonts w:ascii="Palatino" w:hAnsi="Palatino"/>
+                <w:sz w:val="20"/>
+                <w:szCs w:val="20"/>
+              </w:rPr>
+            </w:pPr>
+            <w:r>
+              <w:rPr>
+                <w:rFonts w:ascii="Palatino" w:hAnsi="Palatino"/>
+                <w:sz w:val="20"/>
+                <w:szCs w:val="20"/>
+              </w:rPr>
+              <w:t>Rank</w:t>
+            </w:r>
+          </w:p>
+        </w:tc>
+        <w:tc>
+          <w:tcPr>
+            <w:tcW w:w="1811" w:type="dxa"/>
+            <w:shd w:val="clear" w:color="auto" w:fill="538135" w:themeFill="accent6" w:themeFillShade="BF"/>
+            <w:vAlign w:val="center"/>
+          </w:tcPr>
+          <w:p>
+            <w:pPr>
+              <w:pStyle w:val="NormalWeb"/>
+              <w:jc w:val="center"/>
+              <w:rPr>
+                <w:rFonts w:ascii="Palatino" w:hAnsi="Palatino"/>
+                <w:sz w:val="20"/>
+                <w:szCs w:val="20"/>
+              </w:rPr>
+            </w:pPr>
+            <w:proofErr w:type="spellStart"/>
+            <w:r>
+              <w:rPr>
+                <w:rFonts w:ascii="Palatino" w:hAnsi="Palatino"/>
+                <w:sz w:val="20"/>
+                <w:szCs w:val="20"/>
+              </w:rPr>
+              <w:t>IntegerValueImpl</w:t>
+            </w:r>
+            <w:proofErr w:type="spellEnd"/>
+          </w:p>
+        </w:tc>
+        <w:tc>
+          <w:tcPr>
+            <w:tcW w:w="1334" w:type="dxa"/>
+            <w:shd w:val="clear" w:color="auto" w:fill="538135" w:themeFill="accent6" w:themeFillShade="BF"/>
+            <w:vAlign w:val="center"/>
+          </w:tcPr>
+          <w:p>
+            <w:pPr>
+              <w:pStyle w:val="NormalWeb"/>
+              <w:jc w:val="center"/>
+              <w:rPr>
+                <w:rFonts w:ascii="Palatino" w:hAnsi="Palatino"/>
+                <w:sz w:val="20"/>
+                <w:szCs w:val="20"/>
+              </w:rPr>
+            </w:pPr>
+            <w:r>
+              <w:rPr>
+                <w:rFonts w:ascii="Palatino" w:hAnsi="Palatino"/>
+                <w:sz w:val="20"/>
+                <w:szCs w:val="20"/>
+              </w:rPr>
+              <w:t>181</w:t>
+            </w:r>
+          </w:p>
+        </w:tc>
+        <w:tc>
+          <w:tcPr>
+            <w:tcW w:w="1738" w:type="dxa"/>
+            <w:vAlign w:val="center"/>
+          </w:tcPr>
+          <w:p>
+            <w:pPr>
+              <w:pStyle w:val="NormalWeb"/>
+              <w:jc w:val="center"/>
+              <w:rPr>
+                <w:rFonts w:ascii="Palatino" w:hAnsi="Palatino"/>
+                <w:sz w:val="20"/>
+                <w:szCs w:val="20"/>
+              </w:rPr>
+            </w:pPr>
+            <w:proofErr w:type="spellStart"/>
+            <w:r>
+              <w:rPr>
+                <w:rFonts w:ascii="Palatino" w:hAnsi="Palatino"/>
+                <w:sz w:val="20"/>
+                <w:szCs w:val="20"/>
+              </w:rPr>
+              <w:t>NotAvailableImpl</w:t>
+            </w:r>
+            <w:proofErr w:type="spellEnd"/>
+          </w:p>
+        </w:tc>
+        <w:tc>
+          <w:tcPr>
+            <w:tcW w:w="1382" w:type="dxa"/>
+            <w:vAlign w:val="center"/>
+          </w:tcPr>
+          <w:p>
+            <w:pPr>
+              <w:pStyle w:val="NormalWeb"/>
+              <w:jc w:val="center"/>
+              <w:rPr>
+                <w:rFonts w:ascii="Palatino" w:hAnsi="Palatino"/>
+                <w:sz w:val="20"/>
+                <w:szCs w:val="20"/>
+              </w:rPr>
+            </w:pPr>
+            <w:r>
+              <w:rPr>
+                <w:rFonts w:ascii="Palatino" w:hAnsi="Palatino"/>
+                <w:sz w:val="20"/>
+                <w:szCs w:val="20"/>
+              </w:rPr>
+              <w:t>26</w:t>
+            </w:r>
+          </w:p>
+        </w:tc>
+      </w:tr>
+      <w:tr>
+        <w:trPr>
+          <w:jc w:val="center"/>
+        </w:trPr>
+        <w:tc>
+          <w:tcPr>
+            <w:tcW w:w="1810" w:type="dxa"/>
+            <w:vAlign w:val="center"/>
+          </w:tcPr>
+          <w:p>
+            <w:pPr>
+              <w:pStyle w:val="NormalWeb"/>
+              <w:jc w:val="center"/>
+              <w:rPr>
+                <w:rFonts w:ascii="Palatino" w:hAnsi="Palatino"/>
+                <w:sz w:val="20"/>
+                <w:szCs w:val="20"/>
+              </w:rPr>
+            </w:pPr>
+            <w:proofErr w:type="spellStart"/>
+            <w:r>
+              <w:rPr>
+                <w:rFonts w:ascii="Palatino" w:hAnsi="Palatino"/>
+                <w:sz w:val="20"/>
+                <w:szCs w:val="20"/>
+              </w:rPr>
+              <w:t>Portuguese</w:t>
+            </w:r>
+            <w:proofErr w:type="spellEnd"/>
+          </w:p>
+        </w:tc>
+        <w:tc>
+          <w:tcPr>
+            <w:tcW w:w="1811" w:type="dxa"/>
+            <w:vAlign w:val="center"/>
+          </w:tcPr>
+          <w:p>
+            <w:pPr>
+              <w:pStyle w:val="NormalWeb"/>
+              <w:jc w:val="center"/>
+              <w:rPr>
+                <w:rFonts w:ascii="Palatino" w:hAnsi="Palatino"/>
+                <w:sz w:val="20"/>
+                <w:szCs w:val="20"/>
+              </w:rPr>
+            </w:pPr>
+            <w:proofErr w:type="spellStart"/>
+            <w:r>
+              <w:rPr>
+                <w:rFonts w:ascii="Palatino" w:hAnsi="Palatino"/>
+                <w:sz w:val="20"/>
+                <w:szCs w:val="20"/>
+              </w:rPr>
+              <w:t>MultipleImpl</w:t>
+            </w:r>
+            <w:proofErr w:type="spellEnd"/>
+          </w:p>
+        </w:tc>
+        <w:tc>
+          <w:tcPr>
+            <w:tcW w:w="1334" w:type="dxa"/>
+            <w:vAlign w:val="center"/>
+          </w:tcPr>
+          <w:p>
+            <w:pPr>
+              <w:pStyle w:val="NormalWeb"/>
+              <w:jc w:val="center"/>
+              <w:rPr>
+                <w:rFonts w:ascii="Palatino" w:hAnsi="Palatino"/>
+                <w:sz w:val="20"/>
+                <w:szCs w:val="20"/>
+              </w:rPr>
+            </w:pPr>
+            <w:r>
+              <w:rPr>
+                <w:rFonts w:ascii="Palatino" w:hAnsi="Palatino"/>
+                <w:sz w:val="20"/>
+                <w:szCs w:val="20"/>
+              </w:rPr>
+              <w:t>3</w:t>
+            </w:r>
+          </w:p>
+        </w:tc>
+        <w:tc>
+          <w:tcPr>
+            <w:tcW w:w="1738" w:type="dxa"/>
+            <w:shd w:val="clear" w:color="auto" w:fill="538135" w:themeFill="accent6" w:themeFillShade="BF"/>
+            <w:vAlign w:val="center"/>
+          </w:tcPr>
+          <w:p>
+            <w:pPr>
+              <w:pStyle w:val="NormalWeb"/>
+              <w:jc w:val="center"/>
+              <w:rPr>
+                <w:rFonts w:ascii="Palatino" w:hAnsi="Palatino"/>
+                <w:sz w:val="20"/>
+                <w:szCs w:val="20"/>
+              </w:rPr>
+            </w:pPr>
+            <w:proofErr w:type="spellStart"/>
+            <w:r>
+              <w:rPr>
+                <w:rFonts w:ascii="Palatino" w:hAnsi="Palatino"/>
+                <w:sz w:val="20"/>
+                <w:szCs w:val="20"/>
+              </w:rPr>
+              <w:t>StringValueImpl</w:t>
+            </w:r>
+            <w:proofErr w:type="spellEnd"/>
+          </w:p>
+        </w:tc>
+        <w:tc>
+          <w:tcPr>
+            <w:tcW w:w="1382" w:type="dxa"/>
+            <w:shd w:val="clear" w:color="auto" w:fill="538135" w:themeFill="accent6" w:themeFillShade="BF"/>
+            <w:vAlign w:val="center"/>
+          </w:tcPr>
+          <w:p>
+            <w:pPr>
+              <w:pStyle w:val="NormalWeb"/>
+              <w:jc w:val="center"/>
+              <w:rPr>
+                <w:rFonts w:ascii="Palatino" w:hAnsi="Palatino"/>
+                <w:sz w:val="20"/>
+                <w:szCs w:val="20"/>
+              </w:rPr>
+            </w:pPr>
+            <w:r>
+              <w:rPr>
+                <w:rFonts w:ascii="Palatino" w:hAnsi="Palatino"/>
+                <w:sz w:val="20"/>
+                <w:szCs w:val="20"/>
+              </w:rPr>
+              <w:t>13</w:t>
+            </w:r>
+          </w:p>
+        </w:tc>
+      </w:tr>
+      <w:tr>
+        <w:trPr>
+          <w:jc w:val="center"/>
+        </w:trPr>
+        <w:tc>
+          <w:tcPr>
+            <w:tcW w:w="1810" w:type="dxa"/>
+            <w:vAlign w:val="center"/>
+          </w:tcPr>
+          <w:p>
+            <w:pPr>
+              <w:pStyle w:val="NormalWeb"/>
+              <w:jc w:val="center"/>
+              <w:rPr>
+                <w:rFonts w:ascii="Palatino" w:hAnsi="Palatino"/>
+                <w:sz w:val="20"/>
+                <w:szCs w:val="20"/>
+              </w:rPr>
+            </w:pPr>
+            <w:r>
+              <w:rPr>
+                <w:rFonts w:ascii="Palatino" w:hAnsi="Palatino"/>
+                <w:sz w:val="20"/>
+                <w:szCs w:val="20"/>
+              </w:rPr>
+              <w:t>English</w:t>
+            </w:r>
+          </w:p>
+        </w:tc>
+        <w:tc>
+          <w:tcPr>
+            <w:tcW w:w="1811" w:type="dxa"/>
+            <w:vAlign w:val="center"/>
+          </w:tcPr>
+          <w:p>
+            <w:pPr>
+              <w:pStyle w:val="NormalWeb"/>
+              <w:jc w:val="center"/>
+              <w:rPr>
+                <w:rFonts w:ascii="Palatino" w:hAnsi="Palatino"/>
+                <w:sz w:val="20"/>
+                <w:szCs w:val="20"/>
+              </w:rPr>
+            </w:pPr>
+            <w:proofErr w:type="spellStart"/>
+            <w:r>
+              <w:rPr>
+                <w:rFonts w:ascii="Palatino" w:hAnsi="Palatino"/>
+                <w:sz w:val="20"/>
+                <w:szCs w:val="20"/>
+              </w:rPr>
+              <w:t>MultipleImpl</w:t>
+            </w:r>
+            <w:proofErr w:type="spellEnd"/>
+          </w:p>
+        </w:tc>
+        <w:tc>
+          <w:tcPr>
+            <w:tcW w:w="1334" w:type="dxa"/>
+            <w:vAlign w:val="center"/>
+          </w:tcPr>
+          <w:p>
+            <w:pPr>
+              <w:pStyle w:val="NormalWeb"/>
+              <w:jc w:val="center"/>
+              <w:rPr>
+                <w:rFonts w:ascii="Palatino" w:hAnsi="Palatino"/>
+                <w:sz w:val="20"/>
+                <w:szCs w:val="20"/>
+              </w:rPr>
+            </w:pPr>
+            <w:r>
+              <w:rPr>
+                <w:rFonts w:ascii="Palatino" w:hAnsi="Palatino"/>
+                <w:sz w:val="20"/>
+                <w:szCs w:val="20"/>
+              </w:rPr>
+              <w:t>4</w:t>
+            </w:r>
+          </w:p>
+        </w:tc>
+        <w:tc>
+          <w:tcPr>
+            <w:tcW w:w="1738" w:type="dxa"/>
+            <w:shd w:val="clear" w:color="auto" w:fill="538135" w:themeFill="accent6" w:themeFillShade="BF"/>
+            <w:vAlign w:val="center"/>
+          </w:tcPr>
+          <w:p>
+            <w:pPr>
+              <w:pStyle w:val="NormalWeb"/>
+              <w:jc w:val="center"/>
+              <w:rPr>
+                <w:rFonts w:ascii="Palatino" w:hAnsi="Palatino"/>
+                <w:sz w:val="20"/>
+                <w:szCs w:val="20"/>
+              </w:rPr>
+            </w:pPr>
+            <w:proofErr w:type="spellStart"/>
+            <w:r>
+              <w:rPr>
+                <w:rFonts w:ascii="Palatino" w:hAnsi="Palatino"/>
+                <w:sz w:val="20"/>
+                <w:szCs w:val="20"/>
+              </w:rPr>
+              <w:t>StringValueImpl</w:t>
+            </w:r>
+            <w:proofErr w:type="spellEnd"/>
+          </w:p>
+        </w:tc>
+        <w:tc>
+          <w:tcPr>
+            <w:tcW w:w="1382" w:type="dxa"/>
+            <w:shd w:val="clear" w:color="auto" w:fill="538135" w:themeFill="accent6" w:themeFillShade="BF"/>
+            <w:vAlign w:val="center"/>
+          </w:tcPr>
+          <w:p>
+            <w:pPr>
+              <w:pStyle w:val="NormalWeb"/>
+              <w:jc w:val="center"/>
+              <w:rPr>
+                <w:rFonts w:ascii="Palatino" w:hAnsi="Palatino"/>
+                <w:sz w:val="20"/>
+                <w:szCs w:val="20"/>
+              </w:rPr>
+            </w:pPr>
+            <w:r>
+              <w:rPr>
+                <w:rFonts w:ascii="Palatino" w:hAnsi="Palatino"/>
+                <w:sz w:val="20"/>
+                <w:szCs w:val="20"/>
+              </w:rPr>
+              <w:t>12</w:t>
+            </w:r>
+          </w:p>
+        </w:tc>
+      </w:tr>
+    </w:tbl>
+    <w:p>
+      <w:pPr>
+        <w:pStyle w:val="NormalWeb"/>
+        <w:jc w:val="center"/>
+        <w:rPr>
+          <w:rFonts w:ascii="Palatino" w:hAnsi="Palatino"/>
+          <w:b/>
+          <w:sz w:val="20"/>
+          <w:szCs w:val="20"/>
+        </w:rPr>
+      </w:pPr>
+      <w:r>
+        <w:rPr>
+          <w:rFonts w:ascii="Palatino" w:hAnsi="Palatino"/>
+          <w:b/>
+          <w:sz w:val="20"/>
+          <w:szCs w:val="20"/>
+        </w:rPr>
+        <w:t xml:space="preserve">Table 6. </w:t>
+      </w:r>
+      <w:proofErr w:type="spellStart"/>
+      <w:r>
+        <w:rPr>
+          <w:rFonts w:ascii="Palatino" w:hAnsi="Palatino"/>
+          <w:b/>
+          <w:sz w:val="20"/>
+          <w:szCs w:val="20"/>
+        </w:rPr>
+        <w:t>Features</w:t>
+      </w:r>
+      <w:proofErr w:type="spellEnd"/>
+      <w:r>
+        <w:rPr>
+          <w:rFonts w:ascii="Palatino" w:hAnsi="Palatino"/>
+          <w:b/>
+          <w:sz w:val="20"/>
+          <w:szCs w:val="20"/>
+        </w:rPr>
+        <w:t xml:space="preserve"> avec type de cell</w:t>
+      </w:r>
+      <w:bookmarkStart w:id="1" w:name="_GoBack"/>
+      <w:bookmarkEnd w:id="1"/>
+    </w:p>
+    <w:p>
+      <w:pPr>
+        <w:pStyle w:val="NormalWeb"/>
+        <w:rPr>
+          <w:rFonts w:ascii="Palatino" w:hAnsi="Palatino"/>
+          <w:sz w:val="20"/>
+          <w:szCs w:val="20"/>
+        </w:rPr>
+      </w:pPr>
+      <w:r>
+        <w:rPr>
+          <w:rFonts w:ascii="Palatino" w:hAnsi="Palatino"/>
+          <w:sz w:val="20"/>
+          <w:szCs w:val="20"/>
+        </w:rPr>
+        <w:t xml:space="preserve">On constate que le type prédominant de </w:t>
+      </w:r>
+      <w:proofErr w:type="spellStart"/>
+      <w:r>
+        <w:rPr>
+          <w:rFonts w:ascii="Palatino" w:hAnsi="Palatino"/>
+          <w:sz w:val="20"/>
+          <w:szCs w:val="20"/>
+        </w:rPr>
+        <w:t>cell</w:t>
+      </w:r>
+      <w:proofErr w:type="spellEnd"/>
+      <w:r>
+        <w:rPr>
+          <w:rFonts w:ascii="Palatino" w:hAnsi="Palatino"/>
+          <w:sz w:val="20"/>
+          <w:szCs w:val="20"/>
+        </w:rPr>
+        <w:t xml:space="preserve"> détermine la nature des </w:t>
+      </w:r>
+      <w:proofErr w:type="spellStart"/>
+      <w:r>
+        <w:rPr>
+          <w:rFonts w:ascii="Palatino" w:hAnsi="Palatino"/>
+          <w:sz w:val="20"/>
+          <w:szCs w:val="20"/>
+        </w:rPr>
+        <w:t>features</w:t>
+      </w:r>
+      <w:proofErr w:type="spellEnd"/>
+      <w:r>
+        <w:rPr>
+          <w:rFonts w:ascii="Palatino" w:hAnsi="Palatino"/>
+          <w:sz w:val="20"/>
+          <w:szCs w:val="20"/>
+        </w:rPr>
+        <w:t>. Quantitatif, Qualitatif</w:t>
+      </w:r>
+      <w:r>
+        <w:rPr>
+          <w:rFonts w:ascii="Palatino" w:hAnsi="Palatino"/>
+          <w:sz w:val="20"/>
+          <w:szCs w:val="20"/>
+        </w:rPr>
+        <w:t>…</w:t>
+      </w:r>
+      <w:r>
+        <w:rPr>
+          <w:rFonts w:ascii="Palatino" w:hAnsi="Palatino"/>
+          <w:sz w:val="20"/>
+          <w:szCs w:val="20"/>
+        </w:rPr>
+        <w:t xml:space="preserve"> </w:t>
+      </w:r>
+    </w:p>
+    <w:p>
+      <w:pPr>
+        <w:pStyle w:val="NormalWeb"/>
+        <w:rPr>
+          <w:rFonts w:ascii="Palatino" w:hAnsi="Palatino"/>
+          <w:b/>
+          <w:sz w:val="20"/>
+          <w:szCs w:val="20"/>
+        </w:rPr>
+      </w:pPr>
+      <w:r>
+        <w:rPr>
+          <w:rFonts w:ascii="Palatino" w:hAnsi="Palatino"/>
+          <w:b/>
+          <w:sz w:val="20"/>
+          <w:szCs w:val="20"/>
+        </w:rPr>
+        <w:t xml:space="preserve">Homogénéité de colonnes </w:t>
+      </w:r>
+    </w:p>
+    <w:tbl>
+      <w:tblPr>
+        <w:tblStyle w:val="Grilledutableau"/>
+        <w:tblW w:w="0" w:type="auto"/>
+        <w:jc w:val="center"/>
+        <w:tblLook w:val="04A0" w:firstRow="1" w:lastRow="0" w:firstColumn="1" w:lastColumn="0" w:noHBand="0" w:noVBand="1"/>
+      </w:tblPr>
+      <w:tblGrid>
+        <w:gridCol w:w="1810"/>
+        <w:gridCol w:w="1811"/>
+        <w:gridCol w:w="1334"/>
+        <w:gridCol w:w="1738"/>
+        <w:gridCol w:w="1382"/>
+      </w:tblGrid>
+      <w:tr>
+        <w:trPr>
+          <w:jc w:val="center"/>
+        </w:trPr>
+        <w:tc>
+          <w:tcPr>
+            <w:tcW w:w="1810" w:type="dxa"/>
+            <w:vAlign w:val="center"/>
+          </w:tcPr>
+          <w:p>
+            <w:pPr>
+              <w:pStyle w:val="NormalWeb"/>
+              <w:jc w:val="center"/>
+              <w:rPr>
+                <w:rFonts w:ascii="Palatino" w:hAnsi="Palatino"/>
+                <w:sz w:val="20"/>
+                <w:szCs w:val="20"/>
+              </w:rPr>
+            </w:pPr>
+            <w:proofErr w:type="spellStart"/>
+            <w:r>
+              <w:rPr>
+                <w:rFonts w:ascii="Palatino" w:hAnsi="Palatino"/>
+                <w:sz w:val="20"/>
+                <w:szCs w:val="20"/>
+              </w:rPr>
+              <w:t>Features</w:t>
+            </w:r>
+            <w:proofErr w:type="spellEnd"/>
+          </w:p>
+        </w:tc>
+        <w:tc>
+          <w:tcPr>
+            <w:tcW w:w="1811" w:type="dxa"/>
+            <w:vAlign w:val="center"/>
+          </w:tcPr>
+          <w:p>
+            <w:pPr>
+              <w:pStyle w:val="NormalWeb"/>
+              <w:jc w:val="center"/>
+              <w:rPr>
+                <w:rFonts w:ascii="Palatino" w:hAnsi="Palatino"/>
+                <w:sz w:val="20"/>
+                <w:szCs w:val="20"/>
+              </w:rPr>
+            </w:pPr>
+            <w:r>
+              <w:rPr>
+                <w:rFonts w:ascii="Palatino" w:hAnsi="Palatino"/>
+                <w:sz w:val="20"/>
+                <w:szCs w:val="20"/>
+              </w:rPr>
+              <w:t>Type</w:t>
+            </w:r>
+          </w:p>
+        </w:tc>
+        <w:tc>
+          <w:tcPr>
+            <w:tcW w:w="1334" w:type="dxa"/>
+            <w:vAlign w:val="center"/>
+          </w:tcPr>
+          <w:p>
+            <w:pPr>
+              <w:pStyle w:val="NormalWeb"/>
+              <w:jc w:val="center"/>
+              <w:rPr>
+                <w:rFonts w:ascii="Palatino" w:hAnsi="Palatino"/>
+                <w:sz w:val="20"/>
+                <w:szCs w:val="20"/>
+              </w:rPr>
+            </w:pPr>
+            <w:proofErr w:type="spellStart"/>
+            <w:r>
+              <w:rPr>
+                <w:rFonts w:ascii="Palatino" w:hAnsi="Palatino"/>
+                <w:sz w:val="20"/>
+                <w:szCs w:val="20"/>
+              </w:rPr>
+              <w:t>Quantite</w:t>
+            </w:r>
+            <w:proofErr w:type="spellEnd"/>
+          </w:p>
+        </w:tc>
+        <w:tc>
+          <w:tcPr>
+            <w:tcW w:w="1738" w:type="dxa"/>
+            <w:vAlign w:val="center"/>
+          </w:tcPr>
+          <w:p>
+            <w:pPr>
+              <w:pStyle w:val="NormalWeb"/>
+              <w:jc w:val="center"/>
+              <w:rPr>
+                <w:rFonts w:ascii="Palatino" w:hAnsi="Palatino"/>
+                <w:sz w:val="20"/>
+                <w:szCs w:val="20"/>
+              </w:rPr>
+            </w:pPr>
+            <w:r>
+              <w:rPr>
+                <w:rFonts w:ascii="Palatino" w:hAnsi="Palatino"/>
+                <w:sz w:val="20"/>
+                <w:szCs w:val="20"/>
+              </w:rPr>
+              <w:t>Type</w:t>
+            </w:r>
+          </w:p>
+        </w:tc>
+        <w:tc>
+          <w:tcPr>
+            <w:tcW w:w="1382" w:type="dxa"/>
+            <w:vAlign w:val="center"/>
+          </w:tcPr>
+          <w:p>
+            <w:pPr>
+              <w:pStyle w:val="NormalWeb"/>
+              <w:jc w:val="center"/>
+              <w:rPr>
+                <w:rFonts w:ascii="Palatino" w:hAnsi="Palatino"/>
+                <w:sz w:val="20"/>
+                <w:szCs w:val="20"/>
+              </w:rPr>
+            </w:pPr>
+            <w:r>
+              <w:rPr>
+                <w:rFonts w:ascii="Palatino" w:hAnsi="Palatino"/>
+                <w:sz w:val="20"/>
+                <w:szCs w:val="20"/>
+              </w:rPr>
+              <w:t>Quantité</w:t>
+            </w:r>
+          </w:p>
+        </w:tc>
+      </w:tr>
+      <w:tr>
+        <w:trPr>
+          <w:jc w:val="center"/>
+        </w:trPr>
+        <w:tc>
+          <w:tcPr>
+            <w:tcW w:w="1810" w:type="dxa"/>
+            <w:vAlign w:val="center"/>
+          </w:tcPr>
+          <w:p>
+            <w:pPr>
+              <w:pStyle w:val="NormalWeb"/>
+              <w:jc w:val="center"/>
+              <w:rPr>
+                <w:rFonts w:ascii="Palatino" w:hAnsi="Palatino"/>
+                <w:sz w:val="20"/>
+                <w:szCs w:val="20"/>
+              </w:rPr>
+            </w:pPr>
+            <w:r>
+              <w:rPr>
+                <w:rFonts w:ascii="Palatino" w:hAnsi="Palatino"/>
+                <w:sz w:val="20"/>
+                <w:szCs w:val="20"/>
+              </w:rPr>
+              <w:t>Rank</w:t>
+            </w:r>
+          </w:p>
+        </w:tc>
+        <w:tc>
+          <w:tcPr>
+            <w:tcW w:w="1811" w:type="dxa"/>
+            <w:shd w:val="clear" w:color="auto" w:fill="FF0000"/>
+            <w:vAlign w:val="center"/>
+          </w:tcPr>
+          <w:p>
+            <w:pPr>
+              <w:pStyle w:val="NormalWeb"/>
+              <w:jc w:val="center"/>
+              <w:rPr>
+                <w:rFonts w:ascii="Palatino" w:hAnsi="Palatino"/>
+                <w:sz w:val="20"/>
+                <w:szCs w:val="20"/>
+              </w:rPr>
+            </w:pPr>
+            <w:proofErr w:type="spellStart"/>
+            <w:r>
+              <w:rPr>
+                <w:rFonts w:ascii="Palatino" w:hAnsi="Palatino"/>
+                <w:sz w:val="20"/>
+                <w:szCs w:val="20"/>
+              </w:rPr>
+              <w:t>IntegerValueImpl</w:t>
+            </w:r>
+            <w:proofErr w:type="spellEnd"/>
+          </w:p>
+        </w:tc>
+        <w:tc>
+          <w:tcPr>
+            <w:tcW w:w="1334" w:type="dxa"/>
+            <w:shd w:val="clear" w:color="auto" w:fill="auto"/>
+            <w:vAlign w:val="center"/>
+          </w:tcPr>
+          <w:p>
+            <w:pPr>
+              <w:pStyle w:val="NormalWeb"/>
+              <w:jc w:val="center"/>
+              <w:rPr>
+                <w:rFonts w:ascii="Palatino" w:hAnsi="Palatino"/>
+                <w:sz w:val="20"/>
+                <w:szCs w:val="20"/>
+              </w:rPr>
+            </w:pPr>
+            <w:r>
+              <w:rPr>
+                <w:rFonts w:ascii="Palatino" w:hAnsi="Palatino"/>
+                <w:sz w:val="20"/>
+                <w:szCs w:val="20"/>
+              </w:rPr>
+              <w:t>181</w:t>
+            </w:r>
+          </w:p>
+        </w:tc>
+        <w:tc>
+          <w:tcPr>
+            <w:tcW w:w="1738" w:type="dxa"/>
+            <w:shd w:val="clear" w:color="auto" w:fill="FF0000"/>
+            <w:vAlign w:val="center"/>
+          </w:tcPr>
+          <w:p>
+            <w:pPr>
+              <w:pStyle w:val="NormalWeb"/>
+              <w:jc w:val="center"/>
+              <w:rPr>
+                <w:rFonts w:ascii="Palatino" w:hAnsi="Palatino"/>
+                <w:sz w:val="20"/>
+                <w:szCs w:val="20"/>
+              </w:rPr>
+            </w:pPr>
+            <w:proofErr w:type="spellStart"/>
+            <w:r>
+              <w:rPr>
+                <w:rFonts w:ascii="Palatino" w:hAnsi="Palatino"/>
+                <w:sz w:val="20"/>
+                <w:szCs w:val="20"/>
+              </w:rPr>
+              <w:t>NotAvailableImpl</w:t>
+            </w:r>
+            <w:proofErr w:type="spellEnd"/>
+          </w:p>
+        </w:tc>
+        <w:tc>
+          <w:tcPr>
+            <w:tcW w:w="1382" w:type="dxa"/>
+            <w:shd w:val="clear" w:color="auto" w:fill="auto"/>
+            <w:vAlign w:val="center"/>
+          </w:tcPr>
+          <w:p>
+            <w:pPr>
+              <w:pStyle w:val="NormalWeb"/>
+              <w:jc w:val="center"/>
+              <w:rPr>
+                <w:rFonts w:ascii="Palatino" w:hAnsi="Palatino"/>
+                <w:sz w:val="20"/>
+                <w:szCs w:val="20"/>
+              </w:rPr>
+            </w:pPr>
+            <w:r>
+              <w:rPr>
+                <w:rFonts w:ascii="Palatino" w:hAnsi="Palatino"/>
+                <w:sz w:val="20"/>
+                <w:szCs w:val="20"/>
+              </w:rPr>
+              <w:t>26</w:t>
+            </w:r>
+          </w:p>
+        </w:tc>
+      </w:tr>
+      <w:tr>
+        <w:trPr>
+          <w:jc w:val="center"/>
+        </w:trPr>
+        <w:tc>
+          <w:tcPr>
+            <w:tcW w:w="1810" w:type="dxa"/>
+            <w:vAlign w:val="center"/>
+          </w:tcPr>
+          <w:p>
+            <w:pPr>
+              <w:pStyle w:val="NormalWeb"/>
+              <w:jc w:val="center"/>
+              <w:rPr>
+                <w:rFonts w:ascii="Palatino" w:hAnsi="Palatino"/>
+                <w:sz w:val="20"/>
+                <w:szCs w:val="20"/>
+              </w:rPr>
+            </w:pPr>
+            <w:proofErr w:type="spellStart"/>
+            <w:r>
+              <w:rPr>
+                <w:rFonts w:ascii="Palatino" w:hAnsi="Palatino"/>
+                <w:sz w:val="20"/>
+                <w:szCs w:val="20"/>
+              </w:rPr>
+              <w:t>Portuguese</w:t>
+            </w:r>
+            <w:proofErr w:type="spellEnd"/>
+          </w:p>
+        </w:tc>
+        <w:tc>
+          <w:tcPr>
+            <w:tcW w:w="1811" w:type="dxa"/>
+            <w:shd w:val="clear" w:color="auto" w:fill="auto"/>
+            <w:vAlign w:val="center"/>
+          </w:tcPr>
+          <w:p>
+            <w:pPr>
+              <w:pStyle w:val="NormalWeb"/>
+              <w:jc w:val="center"/>
+              <w:rPr>
+                <w:rFonts w:ascii="Palatino" w:hAnsi="Palatino"/>
+                <w:sz w:val="20"/>
+                <w:szCs w:val="20"/>
+              </w:rPr>
+            </w:pPr>
+            <w:proofErr w:type="spellStart"/>
+            <w:r>
+              <w:rPr>
+                <w:rFonts w:ascii="Palatino" w:hAnsi="Palatino"/>
+                <w:sz w:val="20"/>
+                <w:szCs w:val="20"/>
+              </w:rPr>
+              <w:t>MultipleImpl</w:t>
+            </w:r>
+            <w:proofErr w:type="spellEnd"/>
+          </w:p>
+        </w:tc>
+        <w:tc>
+          <w:tcPr>
+            <w:tcW w:w="1334" w:type="dxa"/>
+            <w:shd w:val="clear" w:color="auto" w:fill="auto"/>
+            <w:vAlign w:val="center"/>
+          </w:tcPr>
+          <w:p>
+            <w:pPr>
+              <w:pStyle w:val="NormalWeb"/>
+              <w:jc w:val="center"/>
+              <w:rPr>
+                <w:rFonts w:ascii="Palatino" w:hAnsi="Palatino"/>
+                <w:sz w:val="20"/>
+                <w:szCs w:val="20"/>
+              </w:rPr>
+            </w:pPr>
+            <w:r>
+              <w:rPr>
+                <w:rFonts w:ascii="Palatino" w:hAnsi="Palatino"/>
+                <w:sz w:val="20"/>
+                <w:szCs w:val="20"/>
+              </w:rPr>
+              <w:t>3</w:t>
+            </w:r>
+          </w:p>
+        </w:tc>
+        <w:tc>
+          <w:tcPr>
+            <w:tcW w:w="1738" w:type="dxa"/>
+            <w:shd w:val="clear" w:color="auto" w:fill="auto"/>
+            <w:vAlign w:val="center"/>
+          </w:tcPr>
+          <w:p>
+            <w:pPr>
+              <w:pStyle w:val="NormalWeb"/>
+              <w:jc w:val="center"/>
+              <w:rPr>
+                <w:rFonts w:ascii="Palatino" w:hAnsi="Palatino"/>
+                <w:sz w:val="20"/>
+                <w:szCs w:val="20"/>
+              </w:rPr>
+            </w:pPr>
+            <w:proofErr w:type="spellStart"/>
+            <w:r>
+              <w:rPr>
+                <w:rFonts w:ascii="Palatino" w:hAnsi="Palatino"/>
+                <w:sz w:val="20"/>
+                <w:szCs w:val="20"/>
+              </w:rPr>
+              <w:t>StringValueImpl</w:t>
+            </w:r>
+            <w:proofErr w:type="spellEnd"/>
+          </w:p>
+        </w:tc>
+        <w:tc>
+          <w:tcPr>
+            <w:tcW w:w="1382" w:type="dxa"/>
+            <w:shd w:val="clear" w:color="auto" w:fill="auto"/>
+            <w:vAlign w:val="center"/>
+          </w:tcPr>
+          <w:p>
+            <w:pPr>
+              <w:pStyle w:val="NormalWeb"/>
+              <w:jc w:val="center"/>
+              <w:rPr>
+                <w:rFonts w:ascii="Palatino" w:hAnsi="Palatino"/>
+                <w:sz w:val="20"/>
+                <w:szCs w:val="20"/>
+              </w:rPr>
+            </w:pPr>
+            <w:r>
+              <w:rPr>
+                <w:rFonts w:ascii="Palatino" w:hAnsi="Palatino"/>
+                <w:sz w:val="20"/>
+                <w:szCs w:val="20"/>
+              </w:rPr>
+              <w:t>13</w:t>
+            </w:r>
+          </w:p>
+        </w:tc>
+      </w:tr>
+      <w:tr>
+        <w:trPr>
+          <w:jc w:val="center"/>
+        </w:trPr>
+        <w:tc>
+          <w:tcPr>
+            <w:tcW w:w="1810" w:type="dxa"/>
+            <w:vAlign w:val="center"/>
+          </w:tcPr>
+          <w:p>
+            <w:pPr>
+              <w:pStyle w:val="NormalWeb"/>
+              <w:jc w:val="center"/>
+              <w:rPr>
+                <w:rFonts w:ascii="Palatino" w:hAnsi="Palatino"/>
+                <w:sz w:val="20"/>
+                <w:szCs w:val="20"/>
+              </w:rPr>
+            </w:pPr>
+            <w:r>
+              <w:rPr>
+                <w:rFonts w:ascii="Palatino" w:hAnsi="Palatino"/>
+                <w:sz w:val="20"/>
+                <w:szCs w:val="20"/>
+              </w:rPr>
+              <w:t>English</w:t>
+            </w:r>
+          </w:p>
+        </w:tc>
+        <w:tc>
+          <w:tcPr>
+            <w:tcW w:w="1811" w:type="dxa"/>
+            <w:shd w:val="clear" w:color="auto" w:fill="auto"/>
+            <w:vAlign w:val="center"/>
+          </w:tcPr>
+          <w:p>
+            <w:pPr>
+              <w:pStyle w:val="NormalWeb"/>
+              <w:jc w:val="center"/>
+              <w:rPr>
+                <w:rFonts w:ascii="Palatino" w:hAnsi="Palatino"/>
+                <w:sz w:val="20"/>
+                <w:szCs w:val="20"/>
+              </w:rPr>
+            </w:pPr>
+            <w:proofErr w:type="spellStart"/>
+            <w:r>
+              <w:rPr>
+                <w:rFonts w:ascii="Palatino" w:hAnsi="Palatino"/>
+                <w:sz w:val="20"/>
+                <w:szCs w:val="20"/>
+              </w:rPr>
+              <w:t>MultipleImpl</w:t>
+            </w:r>
+            <w:proofErr w:type="spellEnd"/>
+          </w:p>
+        </w:tc>
+        <w:tc>
+          <w:tcPr>
+            <w:tcW w:w="1334" w:type="dxa"/>
+            <w:shd w:val="clear" w:color="auto" w:fill="auto"/>
+            <w:vAlign w:val="center"/>
+          </w:tcPr>
+          <w:p>
+            <w:pPr>
+              <w:pStyle w:val="NormalWeb"/>
+              <w:jc w:val="center"/>
+              <w:rPr>
+                <w:rFonts w:ascii="Palatino" w:hAnsi="Palatino"/>
+                <w:sz w:val="20"/>
+                <w:szCs w:val="20"/>
+              </w:rPr>
+            </w:pPr>
+            <w:r>
+              <w:rPr>
+                <w:rFonts w:ascii="Palatino" w:hAnsi="Palatino"/>
+                <w:sz w:val="20"/>
+                <w:szCs w:val="20"/>
+              </w:rPr>
+              <w:t>4</w:t>
+            </w:r>
+          </w:p>
+        </w:tc>
+        <w:tc>
+          <w:tcPr>
+            <w:tcW w:w="1738" w:type="dxa"/>
+            <w:shd w:val="clear" w:color="auto" w:fill="auto"/>
+            <w:vAlign w:val="center"/>
+          </w:tcPr>
+          <w:p>
+            <w:pPr>
+              <w:pStyle w:val="NormalWeb"/>
+              <w:jc w:val="center"/>
+              <w:rPr>
+                <w:rFonts w:ascii="Palatino" w:hAnsi="Palatino"/>
+                <w:sz w:val="20"/>
+                <w:szCs w:val="20"/>
+              </w:rPr>
+            </w:pPr>
+            <w:proofErr w:type="spellStart"/>
+            <w:r>
+              <w:rPr>
+                <w:rFonts w:ascii="Palatino" w:hAnsi="Palatino"/>
+                <w:sz w:val="20"/>
+                <w:szCs w:val="20"/>
+              </w:rPr>
+              <w:t>StringValueImpl</w:t>
+            </w:r>
+            <w:proofErr w:type="spellEnd"/>
+          </w:p>
+        </w:tc>
+        <w:tc>
+          <w:tcPr>
+            <w:tcW w:w="1382" w:type="dxa"/>
+            <w:shd w:val="clear" w:color="auto" w:fill="auto"/>
+            <w:vAlign w:val="center"/>
+          </w:tcPr>
+          <w:p>
+            <w:pPr>
+              <w:pStyle w:val="NormalWeb"/>
+              <w:jc w:val="center"/>
+              <w:rPr>
+                <w:rFonts w:ascii="Palatino" w:hAnsi="Palatino"/>
+                <w:sz w:val="20"/>
+                <w:szCs w:val="20"/>
+              </w:rPr>
+            </w:pPr>
+            <w:r>
+              <w:rPr>
+                <w:rFonts w:ascii="Palatino" w:hAnsi="Palatino"/>
+                <w:sz w:val="20"/>
+                <w:szCs w:val="20"/>
+              </w:rPr>
+              <w:t>12</w:t>
+            </w:r>
+          </w:p>
+        </w:tc>
+      </w:tr>
+    </w:tbl>
+    <w:p>
+      <w:pPr>
+        <w:pStyle w:val="NormalWeb"/>
+        <w:rPr>
+          <w:rFonts w:ascii="Palatino" w:hAnsi="Palatino"/>
+          <w:b/>
+          <w:sz w:val="20"/>
+          <w:szCs w:val="20"/>
+        </w:rPr>
+      </w:pPr>
+      <w:r>
+        <w:rPr>
+          <w:rFonts w:ascii="Palatino" w:hAnsi="Palatino"/>
+          <w:sz w:val="20"/>
+          <w:szCs w:val="20"/>
+        </w:rPr>
+        <w:t xml:space="preserve">On constate </w:t>
+      </w:r>
+      <w:r>
+        <w:rPr>
+          <w:rFonts w:ascii="Palatino" w:hAnsi="Palatino"/>
+          <w:sz w:val="20"/>
+          <w:szCs w:val="20"/>
+        </w:rPr>
+        <w:t xml:space="preserve">que des colonnes on plusieurs type de diffèrent donc il n’y a pas d’homogénéité. </w:t>
+      </w:r>
+    </w:p>
+    <w:p>
+      <w:pPr>
+        <w:pStyle w:val="NormalWeb"/>
+        <w:rPr>
+          <w:rFonts w:ascii="Palatino" w:hAnsi="Palatino"/>
+          <w:b/>
+          <w:sz w:val="20"/>
+          <w:szCs w:val="20"/>
+        </w:rPr>
+      </w:pPr>
+    </w:p>
+    <w:p>
+      <w:pPr>
+        <w:pStyle w:val="NormalWeb"/>
+        <w:rPr>
+          <w:rFonts w:ascii="Palatino" w:hAnsi="Palatino"/>
+          <w:b/>
+          <w:sz w:val="20"/>
+          <w:szCs w:val="20"/>
+        </w:rPr>
+      </w:pPr>
+    </w:p>
+    <w:p>
+      <w:pPr>
+        <w:pStyle w:val="NormalWeb"/>
+        <w:rPr>
+          <w:rFonts w:ascii="Palatino" w:hAnsi="Palatino"/>
+          <w:b/>
+          <w:sz w:val="20"/>
+          <w:szCs w:val="20"/>
+        </w:rPr>
+      </w:pPr>
+    </w:p>
+    <w:p>
+      <w:pPr>
+        <w:pStyle w:val="NormalWeb"/>
+        <w:rPr>
+          <w:rFonts w:ascii="Palatino" w:hAnsi="Palatino"/>
+          <w:b/>
+          <w:sz w:val="20"/>
+          <w:szCs w:val="20"/>
+        </w:rPr>
+      </w:pPr>
+    </w:p>
+    <w:p>
+      <w:pPr>
+        <w:pStyle w:val="NormalWeb"/>
+        <w:rPr>
+          <w:rFonts w:ascii="Palatino" w:hAnsi="Palatino"/>
+          <w:b/>
+          <w:sz w:val="20"/>
+          <w:szCs w:val="20"/>
+        </w:rPr>
+      </w:pPr>
+    </w:p>
+    <w:p>
+      <w:pPr>
+        <w:pStyle w:val="NormalWeb"/>
+        <w:rPr>
+          <w:rFonts w:ascii="Palatino" w:hAnsi="Palatino"/>
+          <w:b/>
+          <w:sz w:val="20"/>
+          <w:szCs w:val="20"/>
+        </w:rPr>
+      </w:pPr>
+    </w:p>
+    <w:p>
+      <w:pPr>
+        <w:pStyle w:val="NormalWeb"/>
+        <w:rPr>
+          <w:rFonts w:ascii="Palatino" w:hAnsi="Palatino"/>
+          <w:b/>
+          <w:sz w:val="20"/>
+          <w:szCs w:val="20"/>
+        </w:rPr>
+      </w:pPr>
+    </w:p>
+    <w:p>
+      <w:pPr>
+        <w:pStyle w:val="NormalWeb"/>
+        <w:rPr>
+          <w:rFonts w:ascii="Palatino" w:hAnsi="Palatino"/>
+          <w:b/>
+          <w:sz w:val="20"/>
+          <w:szCs w:val="20"/>
+        </w:rPr>
+      </w:pPr>
+      <w:r>
+        <w:rPr>
+          <w:rFonts w:ascii="Palatino" w:hAnsi="Palatino"/>
+          <w:b/>
+          <w:sz w:val="20"/>
+          <w:szCs w:val="20"/>
+        </w:rPr>
+        <w:t>Similarité de matrices</w:t>
+      </w:r>
+    </w:p>
+    <w:p>
+      <w:pPr>
+        <w:shd w:val="clear" w:color="auto" w:fill="2B2B2B"/>
+        <w:tabs>
+          <w:tab w:val="left" w:pos="916"/>
+          <w:tab w:val="left" w:pos="1832"/>
+          <w:tab w:val="left" w:pos="2748"/>
+          <w:tab w:val="left" w:pos="3664"/>
+          <w:tab w:val="left" w:pos="4580"/>
+          <w:tab w:val="left" w:pos="5496"/>
+          <w:tab w:val="left" w:pos="6412"/>
+          <w:tab w:val="left" w:pos="7328"/>
+          <w:tab w:val="left" w:pos="8244"/>
+          <w:tab w:val="left" w:pos="9160"/>
+          <w:tab w:val="left" w:pos="10076"/>
+          <w:tab w:val="left" w:pos="10992"/>
+          <w:tab w:val="left" w:pos="11908"/>
+          <w:tab w:val="left" w:pos="12824"/>
+          <w:tab w:val="left" w:pos="13740"/>
+          <w:tab w:val="left" w:pos="14656"/>
+        </w:tabs>
+        <w:rPr>
+          <w:rFonts w:ascii="Courier New" w:eastAsia="Times New Roman" w:hAnsi="Courier New" w:cs="Courier New"/>
+          <w:color w:val="A9B7C6"/>
+          <w:sz w:val="16"/>
+          <w:szCs w:val="20"/>
+          <w:lang w:eastAsia="fr-FR"/>
+        </w:rPr>
+      </w:pPr>
+      <w:proofErr w:type="gramStart"/>
+      <w:r>
+        <w:rPr>
+          <w:rFonts w:ascii="Courier New" w:eastAsia="Times New Roman" w:hAnsi="Courier New" w:cs="Courier New"/>
+          <w:color w:val="6A8759"/>
+          <w:sz w:val="16"/>
+          <w:szCs w:val="20"/>
+          <w:lang w:eastAsia="fr-FR"/>
+        </w:rPr>
+        <w:t>1</w:t>
+      </w:r>
+      <w:r>
+        <w:rPr>
+          <w:rFonts w:ascii="Courier New" w:eastAsia="Times New Roman" w:hAnsi="Courier New" w:cs="Courier New"/>
+          <w:color w:val="CC7832"/>
+          <w:sz w:val="16"/>
+          <w:szCs w:val="20"/>
+          <w:lang w:eastAsia="fr-FR"/>
+        </w:rPr>
+        <w:t>,</w:t>
+      </w:r>
+      <w:r>
+        <w:rPr>
+          <w:rFonts w:ascii="Courier New" w:eastAsia="Times New Roman" w:hAnsi="Courier New" w:cs="Courier New"/>
+          <w:color w:val="6A8759"/>
+          <w:sz w:val="16"/>
+          <w:szCs w:val="20"/>
+          <w:lang w:eastAsia="fr-FR"/>
+        </w:rPr>
+        <w:t>Comparison</w:t>
+      </w:r>
+      <w:proofErr w:type="gramEnd"/>
+      <w:r>
+        <w:rPr>
+          <w:rFonts w:ascii="Courier New" w:eastAsia="Times New Roman" w:hAnsi="Courier New" w:cs="Courier New"/>
+          <w:color w:val="6A8759"/>
+          <w:sz w:val="16"/>
+          <w:szCs w:val="20"/>
+          <w:lang w:eastAsia="fr-FR"/>
+        </w:rPr>
+        <w:t xml:space="preserve">_between_Argentine_provinces_and_countries_by_GDP_(PPP)_per_capita </w:t>
+      </w:r>
+      <w:r>
+        <w:rPr>
+          <w:rFonts w:ascii="Courier New" w:eastAsia="Times New Roman" w:hAnsi="Courier New" w:cs="Courier New"/>
+          <w:color w:val="CC7832"/>
+          <w:sz w:val="16"/>
+          <w:szCs w:val="20"/>
+          <w:lang w:eastAsia="fr-FR"/>
+        </w:rPr>
+        <w:t xml:space="preserve">, </w:t>
+      </w:r>
+      <w:proofErr w:type="spellStart"/>
+      <w:r>
+        <w:rPr>
+          <w:rFonts w:ascii="Courier New" w:eastAsia="Times New Roman" w:hAnsi="Courier New" w:cs="Courier New"/>
+          <w:color w:val="6A8759"/>
+          <w:sz w:val="16"/>
+          <w:szCs w:val="20"/>
+          <w:lang w:eastAsia="fr-FR"/>
+        </w:rPr>
+        <w:t>Comparison_between_Esperanto_and_Ido</w:t>
+      </w:r>
+      <w:proofErr w:type="spellEnd"/>
+      <w:r>
+        <w:rPr>
+          <w:rFonts w:ascii="Courier New" w:eastAsia="Times New Roman" w:hAnsi="Courier New" w:cs="Courier New"/>
+          <w:color w:val="6A8759"/>
+          <w:sz w:val="16"/>
+          <w:szCs w:val="20"/>
+          <w:lang w:eastAsia="fr-FR"/>
+        </w:rPr>
+        <w:t xml:space="preserve"> - </w:t>
+      </w:r>
+      <w:proofErr w:type="spellStart"/>
+      <w:r>
+        <w:rPr>
+          <w:rFonts w:ascii="Courier New" w:eastAsia="Times New Roman" w:hAnsi="Courier New" w:cs="Courier New"/>
+          <w:color w:val="6A8759"/>
+          <w:sz w:val="16"/>
+          <w:szCs w:val="20"/>
+          <w:lang w:eastAsia="fr-FR"/>
+        </w:rPr>
+        <w:t>Morphology</w:t>
+      </w:r>
+      <w:proofErr w:type="spellEnd"/>
+      <w:r>
+        <w:rPr>
+          <w:rFonts w:ascii="Courier New" w:eastAsia="Times New Roman" w:hAnsi="Courier New" w:cs="Courier New"/>
+          <w:color w:val="6A8759"/>
+          <w:sz w:val="16"/>
+          <w:szCs w:val="20"/>
+          <w:lang w:eastAsia="fr-FR"/>
+        </w:rPr>
+        <w:t xml:space="preserve"> </w:t>
+      </w:r>
+      <w:r>
+        <w:rPr>
+          <w:rFonts w:ascii="Courier New" w:eastAsia="Times New Roman" w:hAnsi="Courier New" w:cs="Courier New"/>
+          <w:color w:val="CC7832"/>
+          <w:sz w:val="16"/>
+          <w:szCs w:val="20"/>
+          <w:lang w:eastAsia="fr-FR"/>
+        </w:rPr>
+        <w:t xml:space="preserve">, </w:t>
+      </w:r>
+      <w:r>
+        <w:rPr>
+          <w:rFonts w:ascii="Courier New" w:eastAsia="Times New Roman" w:hAnsi="Courier New" w:cs="Courier New"/>
+          <w:color w:val="6A8759"/>
+          <w:sz w:val="16"/>
+          <w:szCs w:val="20"/>
+          <w:lang w:eastAsia="fr-FR"/>
+        </w:rPr>
+        <w:t xml:space="preserve">3 </w:t>
+      </w:r>
+      <w:r>
+        <w:rPr>
+          <w:rFonts w:ascii="Courier New" w:eastAsia="Times New Roman" w:hAnsi="Courier New" w:cs="Courier New"/>
+          <w:color w:val="CC7832"/>
+          <w:sz w:val="16"/>
+          <w:szCs w:val="20"/>
+          <w:lang w:eastAsia="fr-FR"/>
+        </w:rPr>
+        <w:t xml:space="preserve">, </w:t>
+      </w:r>
+      <w:r>
+        <w:rPr>
+          <w:rFonts w:ascii="Courier New" w:eastAsia="Times New Roman" w:hAnsi="Courier New" w:cs="Courier New"/>
+          <w:color w:val="6A8759"/>
+          <w:sz w:val="16"/>
+          <w:szCs w:val="20"/>
+          <w:lang w:eastAsia="fr-FR"/>
+        </w:rPr>
+        <w:t xml:space="preserve">6 </w:t>
+      </w:r>
+      <w:r>
+        <w:rPr>
+          <w:rFonts w:ascii="Courier New" w:eastAsia="Times New Roman" w:hAnsi="Courier New" w:cs="Courier New"/>
+          <w:color w:val="CC7832"/>
+          <w:sz w:val="16"/>
+          <w:szCs w:val="20"/>
+          <w:lang w:eastAsia="fr-FR"/>
+        </w:rPr>
+        <w:t xml:space="preserve">, </w:t>
+      </w:r>
+      <w:r>
+        <w:rPr>
+          <w:rFonts w:ascii="Courier New" w:eastAsia="Times New Roman" w:hAnsi="Courier New" w:cs="Courier New"/>
+          <w:color w:val="6A8759"/>
+          <w:sz w:val="16"/>
+          <w:szCs w:val="20"/>
+          <w:lang w:eastAsia="fr-FR"/>
+        </w:rPr>
+        <w:t xml:space="preserve">207 </w:t>
+      </w:r>
+      <w:r>
+        <w:rPr>
+          <w:rFonts w:ascii="Courier New" w:eastAsia="Times New Roman" w:hAnsi="Courier New" w:cs="Courier New"/>
+          <w:color w:val="CC7832"/>
+          <w:sz w:val="16"/>
+          <w:szCs w:val="20"/>
+          <w:lang w:eastAsia="fr-FR"/>
+        </w:rPr>
+        <w:t xml:space="preserve">, </w:t>
+      </w:r>
+      <w:r>
+        <w:rPr>
+          <w:rFonts w:ascii="Courier New" w:eastAsia="Times New Roman" w:hAnsi="Courier New" w:cs="Courier New"/>
+          <w:color w:val="6A8759"/>
+          <w:sz w:val="16"/>
+          <w:szCs w:val="20"/>
+          <w:lang w:eastAsia="fr-FR"/>
+        </w:rPr>
+        <w:t xml:space="preserve">12 </w:t>
+      </w:r>
+      <w:r>
+        <w:rPr>
+          <w:rFonts w:ascii="Courier New" w:eastAsia="Times New Roman" w:hAnsi="Courier New" w:cs="Courier New"/>
+          <w:color w:val="CC7832"/>
+          <w:sz w:val="16"/>
+          <w:szCs w:val="20"/>
+          <w:lang w:eastAsia="fr-FR"/>
+        </w:rPr>
+        <w:t xml:space="preserve">, </w:t>
+      </w:r>
+      <w:r>
+        <w:rPr>
+          <w:rFonts w:ascii="Courier New" w:eastAsia="Times New Roman" w:hAnsi="Courier New" w:cs="Courier New"/>
+          <w:color w:val="6A8759"/>
+          <w:sz w:val="16"/>
+          <w:szCs w:val="20"/>
+          <w:lang w:eastAsia="fr-FR"/>
+        </w:rPr>
+        <w:t xml:space="preserve">0 </w:t>
+      </w:r>
+      <w:r>
+        <w:rPr>
+          <w:rFonts w:ascii="Courier New" w:eastAsia="Times New Roman" w:hAnsi="Courier New" w:cs="Courier New"/>
+          <w:color w:val="CC7832"/>
+          <w:sz w:val="16"/>
+          <w:szCs w:val="20"/>
+          <w:lang w:eastAsia="fr-FR"/>
+        </w:rPr>
+        <w:t xml:space="preserve">, </w:t>
+      </w:r>
+      <w:r>
+        <w:rPr>
+          <w:rFonts w:ascii="Courier New" w:eastAsia="Times New Roman" w:hAnsi="Courier New" w:cs="Courier New"/>
+          <w:color w:val="6A8759"/>
+          <w:sz w:val="16"/>
+          <w:szCs w:val="20"/>
+          <w:lang w:eastAsia="fr-FR"/>
+        </w:rPr>
+        <w:t xml:space="preserve">0 </w:t>
+      </w:r>
+      <w:r>
+        <w:rPr>
+          <w:rFonts w:ascii="Courier New" w:eastAsia="Times New Roman" w:hAnsi="Courier New" w:cs="Courier New"/>
+          <w:color w:val="CC7832"/>
+          <w:sz w:val="16"/>
+          <w:szCs w:val="20"/>
+          <w:lang w:eastAsia="fr-FR"/>
+        </w:rPr>
+        <w:t xml:space="preserve">, </w:t>
+      </w:r>
+      <w:proofErr w:type="spellStart"/>
+      <w:r>
+        <w:rPr>
+          <w:rFonts w:ascii="Courier New" w:eastAsia="Times New Roman" w:hAnsi="Courier New" w:cs="Courier New"/>
+          <w:color w:val="6A8759"/>
+          <w:sz w:val="16"/>
+          <w:szCs w:val="20"/>
+          <w:lang w:eastAsia="fr-FR"/>
+        </w:rPr>
+        <w:t>different</w:t>
+      </w:r>
+      <w:proofErr w:type="spellEnd"/>
+      <w:r>
+        <w:rPr>
+          <w:rFonts w:ascii="Courier New" w:eastAsia="Times New Roman" w:hAnsi="Courier New" w:cs="Courier New"/>
+          <w:color w:val="6A8759"/>
+          <w:sz w:val="16"/>
+          <w:szCs w:val="20"/>
+          <w:lang w:eastAsia="fr-FR"/>
+        </w:rPr>
+        <w:br/>
+        <w:t>2</w:t>
+      </w:r>
+      <w:r>
+        <w:rPr>
+          <w:rFonts w:ascii="Courier New" w:eastAsia="Times New Roman" w:hAnsi="Courier New" w:cs="Courier New"/>
+          <w:color w:val="CC7832"/>
+          <w:sz w:val="16"/>
+          <w:szCs w:val="20"/>
+          <w:lang w:eastAsia="fr-FR"/>
+        </w:rPr>
+        <w:t>,</w:t>
+      </w:r>
+      <w:r>
+        <w:rPr>
+          <w:rFonts w:ascii="Courier New" w:eastAsia="Times New Roman" w:hAnsi="Courier New" w:cs="Courier New"/>
+          <w:color w:val="6A8759"/>
+          <w:sz w:val="16"/>
+          <w:szCs w:val="20"/>
+          <w:lang w:eastAsia="fr-FR"/>
+        </w:rPr>
+        <w:t xml:space="preserve">Comparison_between_Argentine_provinces_and_countries_by_GDP_(PPP)_per_capita </w:t>
+      </w:r>
+      <w:r>
+        <w:rPr>
+          <w:rFonts w:ascii="Courier New" w:eastAsia="Times New Roman" w:hAnsi="Courier New" w:cs="Courier New"/>
+          <w:color w:val="CC7832"/>
+          <w:sz w:val="16"/>
+          <w:szCs w:val="20"/>
+          <w:lang w:eastAsia="fr-FR"/>
+        </w:rPr>
+        <w:t xml:space="preserve">, </w:t>
+      </w:r>
+      <w:proofErr w:type="spellStart"/>
+      <w:r>
+        <w:rPr>
+          <w:rFonts w:ascii="Courier New" w:eastAsia="Times New Roman" w:hAnsi="Courier New" w:cs="Courier New"/>
+          <w:color w:val="6A8759"/>
+          <w:sz w:val="16"/>
+          <w:szCs w:val="20"/>
+          <w:lang w:eastAsia="fr-FR"/>
+        </w:rPr>
+        <w:t>Comparison_between_Esperanto_and_Ido</w:t>
+      </w:r>
+      <w:proofErr w:type="spellEnd"/>
+      <w:r>
+        <w:rPr>
+          <w:rFonts w:ascii="Courier New" w:eastAsia="Times New Roman" w:hAnsi="Courier New" w:cs="Courier New"/>
+          <w:color w:val="6A8759"/>
+          <w:sz w:val="16"/>
+          <w:szCs w:val="20"/>
+          <w:lang w:eastAsia="fr-FR"/>
+        </w:rPr>
+        <w:t xml:space="preserve"> - </w:t>
+      </w:r>
+      <w:proofErr w:type="spellStart"/>
+      <w:r>
+        <w:rPr>
+          <w:rFonts w:ascii="Courier New" w:eastAsia="Times New Roman" w:hAnsi="Courier New" w:cs="Courier New"/>
+          <w:color w:val="6A8759"/>
+          <w:sz w:val="16"/>
+          <w:szCs w:val="20"/>
+          <w:lang w:eastAsia="fr-FR"/>
+        </w:rPr>
+        <w:t>Vocabulary</w:t>
+      </w:r>
+      <w:proofErr w:type="spellEnd"/>
+      <w:r>
+        <w:rPr>
+          <w:rFonts w:ascii="Courier New" w:eastAsia="Times New Roman" w:hAnsi="Courier New" w:cs="Courier New"/>
+          <w:color w:val="6A8759"/>
+          <w:sz w:val="16"/>
+          <w:szCs w:val="20"/>
+          <w:lang w:eastAsia="fr-FR"/>
+        </w:rPr>
+        <w:t xml:space="preserve"> </w:t>
+      </w:r>
+      <w:r>
+        <w:rPr>
+          <w:rFonts w:ascii="Courier New" w:eastAsia="Times New Roman" w:hAnsi="Courier New" w:cs="Courier New"/>
+          <w:color w:val="CC7832"/>
+          <w:sz w:val="16"/>
+          <w:szCs w:val="20"/>
+          <w:lang w:eastAsia="fr-FR"/>
+        </w:rPr>
+        <w:t xml:space="preserve">, </w:t>
+      </w:r>
+      <w:r>
+        <w:rPr>
+          <w:rFonts w:ascii="Courier New" w:eastAsia="Times New Roman" w:hAnsi="Courier New" w:cs="Courier New"/>
+          <w:color w:val="6A8759"/>
+          <w:sz w:val="16"/>
+          <w:szCs w:val="20"/>
+          <w:lang w:eastAsia="fr-FR"/>
+        </w:rPr>
+        <w:t xml:space="preserve">3 </w:t>
+      </w:r>
+      <w:r>
+        <w:rPr>
+          <w:rFonts w:ascii="Courier New" w:eastAsia="Times New Roman" w:hAnsi="Courier New" w:cs="Courier New"/>
+          <w:color w:val="CC7832"/>
+          <w:sz w:val="16"/>
+          <w:szCs w:val="20"/>
+          <w:lang w:eastAsia="fr-FR"/>
+        </w:rPr>
+        <w:t xml:space="preserve">, </w:t>
+      </w:r>
+      <w:r>
+        <w:rPr>
+          <w:rFonts w:ascii="Courier New" w:eastAsia="Times New Roman" w:hAnsi="Courier New" w:cs="Courier New"/>
+          <w:color w:val="6A8759"/>
+          <w:sz w:val="16"/>
+          <w:szCs w:val="20"/>
+          <w:lang w:eastAsia="fr-FR"/>
+        </w:rPr>
+        <w:t xml:space="preserve">14 </w:t>
+      </w:r>
+      <w:r>
+        <w:rPr>
+          <w:rFonts w:ascii="Courier New" w:eastAsia="Times New Roman" w:hAnsi="Courier New" w:cs="Courier New"/>
+          <w:color w:val="CC7832"/>
+          <w:sz w:val="16"/>
+          <w:szCs w:val="20"/>
+          <w:lang w:eastAsia="fr-FR"/>
+        </w:rPr>
+        <w:t xml:space="preserve">, </w:t>
+      </w:r>
+      <w:r>
+        <w:rPr>
+          <w:rFonts w:ascii="Courier New" w:eastAsia="Times New Roman" w:hAnsi="Courier New" w:cs="Courier New"/>
+          <w:color w:val="6A8759"/>
+          <w:sz w:val="16"/>
+          <w:szCs w:val="20"/>
+          <w:lang w:eastAsia="fr-FR"/>
+        </w:rPr>
+        <w:t xml:space="preserve">207 </w:t>
+      </w:r>
+      <w:r>
+        <w:rPr>
+          <w:rFonts w:ascii="Courier New" w:eastAsia="Times New Roman" w:hAnsi="Courier New" w:cs="Courier New"/>
+          <w:color w:val="CC7832"/>
+          <w:sz w:val="16"/>
+          <w:szCs w:val="20"/>
+          <w:lang w:eastAsia="fr-FR"/>
+        </w:rPr>
+        <w:t xml:space="preserve">, </w:t>
+      </w:r>
+      <w:r>
+        <w:rPr>
+          <w:rFonts w:ascii="Courier New" w:eastAsia="Times New Roman" w:hAnsi="Courier New" w:cs="Courier New"/>
+          <w:color w:val="6A8759"/>
+          <w:sz w:val="16"/>
+          <w:szCs w:val="20"/>
+          <w:lang w:eastAsia="fr-FR"/>
+        </w:rPr>
+        <w:t xml:space="preserve">16 </w:t>
+      </w:r>
+      <w:r>
+        <w:rPr>
+          <w:rFonts w:ascii="Courier New" w:eastAsia="Times New Roman" w:hAnsi="Courier New" w:cs="Courier New"/>
+          <w:color w:val="CC7832"/>
+          <w:sz w:val="16"/>
+          <w:szCs w:val="20"/>
+          <w:lang w:eastAsia="fr-FR"/>
+        </w:rPr>
+        <w:t xml:space="preserve">, </w:t>
+      </w:r>
+      <w:r>
+        <w:rPr>
+          <w:rFonts w:ascii="Courier New" w:eastAsia="Times New Roman" w:hAnsi="Courier New" w:cs="Courier New"/>
+          <w:color w:val="6A8759"/>
+          <w:sz w:val="16"/>
+          <w:szCs w:val="20"/>
+          <w:lang w:eastAsia="fr-FR"/>
+        </w:rPr>
+        <w:t xml:space="preserve">0 </w:t>
+      </w:r>
+      <w:r>
+        <w:rPr>
+          <w:rFonts w:ascii="Courier New" w:eastAsia="Times New Roman" w:hAnsi="Courier New" w:cs="Courier New"/>
+          <w:color w:val="CC7832"/>
+          <w:sz w:val="16"/>
+          <w:szCs w:val="20"/>
+          <w:lang w:eastAsia="fr-FR"/>
+        </w:rPr>
+        <w:t xml:space="preserve">, </w:t>
+      </w:r>
+      <w:r>
+        <w:rPr>
+          <w:rFonts w:ascii="Courier New" w:eastAsia="Times New Roman" w:hAnsi="Courier New" w:cs="Courier New"/>
+          <w:color w:val="6A8759"/>
+          <w:sz w:val="16"/>
+          <w:szCs w:val="20"/>
+          <w:lang w:eastAsia="fr-FR"/>
+        </w:rPr>
+        <w:t xml:space="preserve">0 </w:t>
+      </w:r>
+      <w:r>
+        <w:rPr>
+          <w:rFonts w:ascii="Courier New" w:eastAsia="Times New Roman" w:hAnsi="Courier New" w:cs="Courier New"/>
+          <w:color w:val="CC7832"/>
+          <w:sz w:val="16"/>
+          <w:szCs w:val="20"/>
+          <w:lang w:eastAsia="fr-FR"/>
+        </w:rPr>
+        <w:t xml:space="preserve">, </w:t>
+      </w:r>
+      <w:proofErr w:type="spellStart"/>
+      <w:r>
+        <w:rPr>
+          <w:rFonts w:ascii="Courier New" w:eastAsia="Times New Roman" w:hAnsi="Courier New" w:cs="Courier New"/>
+          <w:color w:val="6A8759"/>
+          <w:sz w:val="16"/>
+          <w:szCs w:val="20"/>
+          <w:lang w:eastAsia="fr-FR"/>
+        </w:rPr>
+        <w:t>different</w:t>
       </w:r>
       <w:proofErr w:type="spellEnd"/>
     </w:p>
     <w:p>
       <w:pPr>
-        <w:pStyle w:val="Normalweb"/>
+        <w:pStyle w:val="NormalWeb"/>
         <w:rPr>
           <w:rFonts w:ascii="Palatino" w:hAnsi="Palatino"/>
-          <w:b/>
           <w:sz w:val="20"/>
           <w:szCs w:val="20"/>
         </w:rPr>
@@ -9244,19 +11069,710 @@
       <w:r>
         <w:rPr>
           <w:rFonts w:ascii="Palatino" w:hAnsi="Palatino"/>
-          <w:b/>
           <w:sz w:val="20"/>
           <w:szCs w:val="20"/>
         </w:rPr>
-        <w:t xml:space="preserve">Homogénéité de colonnes </w:t>
+        <w:t xml:space="preserve">La comparaison de PCM nous donc </w:t>
+      </w:r>
+      <w:proofErr w:type="gramStart"/>
+      <w:r>
+        <w:rPr>
+          <w:rFonts w:ascii="Palatino" w:hAnsi="Palatino"/>
+          <w:sz w:val="20"/>
+          <w:szCs w:val="20"/>
+        </w:rPr>
+        <w:t>les information suivante</w:t>
+      </w:r>
+      <w:proofErr w:type="gramEnd"/>
+      <w:r>
+        <w:rPr>
+          <w:rFonts w:ascii="Palatino" w:hAnsi="Palatino"/>
+          <w:sz w:val="20"/>
+          <w:szCs w:val="20"/>
+        </w:rPr>
+        <w:t> :</w:t>
       </w:r>
     </w:p>
+    <w:tbl>
+      <w:tblPr>
+        <w:tblStyle w:val="Grilledutableau"/>
+        <w:tblW w:w="0" w:type="auto"/>
+        <w:tblLook w:val="04A0" w:firstRow="1" w:lastRow="0" w:firstColumn="1" w:lastColumn="0" w:noHBand="0" w:noVBand="1"/>
+      </w:tblPr>
+      <w:tblGrid>
+        <w:gridCol w:w="4528"/>
+        <w:gridCol w:w="4528"/>
+      </w:tblGrid>
+      <w:tr>
+        <w:tc>
+          <w:tcPr>
+            <w:tcW w:w="4528" w:type="dxa"/>
+            <w:vAlign w:val="center"/>
+          </w:tcPr>
+          <w:p>
+            <w:pPr>
+              <w:pStyle w:val="NormalWeb"/>
+              <w:jc w:val="center"/>
+              <w:rPr>
+                <w:rFonts w:ascii="Palatino" w:hAnsi="Palatino"/>
+                <w:sz w:val="20"/>
+                <w:szCs w:val="20"/>
+              </w:rPr>
+            </w:pPr>
+            <w:r>
+              <w:rPr>
+                <w:rFonts w:ascii="Palatino" w:hAnsi="Palatino"/>
+                <w:sz w:val="20"/>
+                <w:szCs w:val="20"/>
+              </w:rPr>
+              <w:t>Titre</w:t>
+            </w:r>
+          </w:p>
+        </w:tc>
+        <w:tc>
+          <w:tcPr>
+            <w:tcW w:w="4528" w:type="dxa"/>
+            <w:vAlign w:val="center"/>
+          </w:tcPr>
+          <w:p>
+            <w:pPr>
+              <w:pStyle w:val="NormalWeb"/>
+              <w:jc w:val="center"/>
+              <w:rPr>
+                <w:rFonts w:ascii="Palatino" w:hAnsi="Palatino"/>
+                <w:sz w:val="20"/>
+                <w:szCs w:val="20"/>
+              </w:rPr>
+            </w:pPr>
+            <w:r>
+              <w:rPr>
+                <w:rFonts w:ascii="Palatino" w:hAnsi="Palatino"/>
+                <w:sz w:val="20"/>
+                <w:szCs w:val="20"/>
+              </w:rPr>
+              <w:t>Type</w:t>
+            </w:r>
+          </w:p>
+        </w:tc>
+      </w:tr>
+      <w:tr>
+        <w:tc>
+          <w:tcPr>
+            <w:tcW w:w="4528" w:type="dxa"/>
+            <w:vAlign w:val="center"/>
+          </w:tcPr>
+          <w:p>
+            <w:pPr>
+              <w:pStyle w:val="NormalWeb"/>
+              <w:jc w:val="center"/>
+              <w:rPr>
+                <w:rFonts w:ascii="Palatino" w:hAnsi="Palatino"/>
+                <w:sz w:val="20"/>
+                <w:szCs w:val="20"/>
+              </w:rPr>
+            </w:pPr>
+            <w:r>
+              <w:rPr>
+                <w:rFonts w:ascii="Palatino" w:hAnsi="Palatino"/>
+                <w:sz w:val="20"/>
+                <w:szCs w:val="20"/>
+              </w:rPr>
+              <w:t>Nom premier PCM</w:t>
+            </w:r>
+            <w:r>
+              <w:rPr>
+                <w:rFonts w:ascii="Palatino" w:hAnsi="Palatino"/>
+                <w:sz w:val="20"/>
+                <w:szCs w:val="20"/>
+              </w:rPr>
+              <w:t xml:space="preserve"> (pcm1)</w:t>
+            </w:r>
+          </w:p>
+        </w:tc>
+        <w:tc>
+          <w:tcPr>
+            <w:tcW w:w="4528" w:type="dxa"/>
+            <w:vAlign w:val="center"/>
+          </w:tcPr>
+          <w:p>
+            <w:pPr>
+              <w:pStyle w:val="NormalWeb"/>
+              <w:jc w:val="center"/>
+              <w:rPr>
+                <w:rFonts w:ascii="Palatino" w:hAnsi="Palatino"/>
+                <w:sz w:val="20"/>
+                <w:szCs w:val="20"/>
+              </w:rPr>
+            </w:pPr>
+            <w:r>
+              <w:rPr>
+                <w:rFonts w:ascii="Palatino" w:hAnsi="Palatino"/>
+                <w:sz w:val="20"/>
+                <w:szCs w:val="20"/>
+              </w:rPr>
+              <w:t>String</w:t>
+            </w:r>
+          </w:p>
+        </w:tc>
+      </w:tr>
+      <w:tr>
+        <w:tc>
+          <w:tcPr>
+            <w:tcW w:w="4528" w:type="dxa"/>
+            <w:vAlign w:val="center"/>
+          </w:tcPr>
+          <w:p>
+            <w:pPr>
+              <w:pStyle w:val="NormalWeb"/>
+              <w:jc w:val="center"/>
+              <w:rPr>
+                <w:rFonts w:ascii="Palatino" w:hAnsi="Palatino"/>
+                <w:sz w:val="20"/>
+                <w:szCs w:val="20"/>
+              </w:rPr>
+            </w:pPr>
+            <w:r>
+              <w:rPr>
+                <w:rFonts w:ascii="Palatino" w:hAnsi="Palatino"/>
+                <w:sz w:val="20"/>
+                <w:szCs w:val="20"/>
+              </w:rPr>
+              <w:t xml:space="preserve">Nom </w:t>
+            </w:r>
+            <w:r>
+              <w:rPr>
+                <w:rFonts w:ascii="Palatino" w:hAnsi="Palatino"/>
+                <w:sz w:val="20"/>
+                <w:szCs w:val="20"/>
+              </w:rPr>
+              <w:t>deuxième</w:t>
+            </w:r>
+            <w:r>
+              <w:rPr>
+                <w:rFonts w:ascii="Palatino" w:hAnsi="Palatino"/>
+                <w:sz w:val="20"/>
+                <w:szCs w:val="20"/>
+              </w:rPr>
+              <w:t xml:space="preserve"> PCM</w:t>
+            </w:r>
+            <w:r>
+              <w:rPr>
+                <w:rFonts w:ascii="Palatino" w:hAnsi="Palatino"/>
+                <w:sz w:val="20"/>
+                <w:szCs w:val="20"/>
+              </w:rPr>
+              <w:t xml:space="preserve"> (pcm2)</w:t>
+            </w:r>
+          </w:p>
+        </w:tc>
+        <w:tc>
+          <w:tcPr>
+            <w:tcW w:w="4528" w:type="dxa"/>
+            <w:vAlign w:val="center"/>
+          </w:tcPr>
+          <w:p>
+            <w:pPr>
+              <w:pStyle w:val="NormalWeb"/>
+              <w:jc w:val="center"/>
+              <w:rPr>
+                <w:rFonts w:ascii="Palatino" w:hAnsi="Palatino"/>
+                <w:sz w:val="20"/>
+                <w:szCs w:val="20"/>
+              </w:rPr>
+            </w:pPr>
+            <w:r>
+              <w:rPr>
+                <w:rFonts w:ascii="Palatino" w:hAnsi="Palatino"/>
+                <w:sz w:val="20"/>
+                <w:szCs w:val="20"/>
+              </w:rPr>
+              <w:t>String</w:t>
+            </w:r>
+          </w:p>
+        </w:tc>
+      </w:tr>
+      <w:tr>
+        <w:tc>
+          <w:tcPr>
+            <w:tcW w:w="4528" w:type="dxa"/>
+            <w:vAlign w:val="center"/>
+          </w:tcPr>
+          <w:p>
+            <w:pPr>
+              <w:pStyle w:val="NormalWeb"/>
+              <w:jc w:val="center"/>
+              <w:rPr>
+                <w:rFonts w:ascii="Palatino" w:hAnsi="Palatino"/>
+                <w:sz w:val="20"/>
+                <w:szCs w:val="20"/>
+              </w:rPr>
+            </w:pPr>
+            <w:r>
+              <w:rPr>
+                <w:rFonts w:ascii="Palatino" w:hAnsi="Palatino"/>
+                <w:sz w:val="20"/>
+                <w:szCs w:val="20"/>
+              </w:rPr>
+              <w:t xml:space="preserve">Nombre de </w:t>
+            </w:r>
+            <w:proofErr w:type="spellStart"/>
+            <w:r>
+              <w:rPr>
+                <w:rFonts w:ascii="Palatino" w:hAnsi="Palatino"/>
+                <w:sz w:val="20"/>
+                <w:szCs w:val="20"/>
+              </w:rPr>
+              <w:t>freatures</w:t>
+            </w:r>
+            <w:proofErr w:type="spellEnd"/>
+            <w:r>
+              <w:rPr>
+                <w:rFonts w:ascii="Palatino" w:hAnsi="Palatino"/>
+                <w:sz w:val="20"/>
+                <w:szCs w:val="20"/>
+              </w:rPr>
+              <w:t xml:space="preserve"> </w:t>
+            </w:r>
+            <w:r>
+              <w:rPr>
+                <w:rFonts w:ascii="Palatino" w:hAnsi="Palatino"/>
+                <w:sz w:val="20"/>
+                <w:szCs w:val="20"/>
+              </w:rPr>
+              <w:t>premier PCM</w:t>
+            </w:r>
+          </w:p>
+        </w:tc>
+        <w:tc>
+          <w:tcPr>
+            <w:tcW w:w="4528" w:type="dxa"/>
+            <w:vAlign w:val="center"/>
+          </w:tcPr>
+          <w:p>
+            <w:pPr>
+              <w:pStyle w:val="NormalWeb"/>
+              <w:jc w:val="center"/>
+              <w:rPr>
+                <w:rFonts w:ascii="Palatino" w:hAnsi="Palatino"/>
+                <w:sz w:val="20"/>
+                <w:szCs w:val="20"/>
+              </w:rPr>
+            </w:pPr>
+            <w:r>
+              <w:rPr>
+                <w:rFonts w:ascii="Palatino" w:hAnsi="Palatino"/>
+                <w:sz w:val="20"/>
+                <w:szCs w:val="20"/>
+              </w:rPr>
+              <w:t>Numérique</w:t>
+            </w:r>
+          </w:p>
+        </w:tc>
+      </w:tr>
+      <w:tr>
+        <w:tc>
+          <w:tcPr>
+            <w:tcW w:w="4528" w:type="dxa"/>
+            <w:vAlign w:val="center"/>
+          </w:tcPr>
+          <w:p>
+            <w:pPr>
+              <w:pStyle w:val="NormalWeb"/>
+              <w:jc w:val="center"/>
+              <w:rPr>
+                <w:rFonts w:ascii="Palatino" w:hAnsi="Palatino"/>
+                <w:sz w:val="20"/>
+                <w:szCs w:val="20"/>
+              </w:rPr>
+            </w:pPr>
+            <w:r>
+              <w:rPr>
+                <w:rFonts w:ascii="Palatino" w:hAnsi="Palatino"/>
+                <w:sz w:val="20"/>
+                <w:szCs w:val="20"/>
+              </w:rPr>
+              <w:t xml:space="preserve">Nombre de </w:t>
+            </w:r>
+            <w:proofErr w:type="spellStart"/>
+            <w:r>
+              <w:rPr>
+                <w:rFonts w:ascii="Palatino" w:hAnsi="Palatino"/>
+                <w:sz w:val="20"/>
+                <w:szCs w:val="20"/>
+              </w:rPr>
+              <w:t>freatures</w:t>
+            </w:r>
+            <w:proofErr w:type="spellEnd"/>
+            <w:r>
+              <w:rPr>
+                <w:rFonts w:ascii="Palatino" w:hAnsi="Palatino"/>
+                <w:sz w:val="20"/>
+                <w:szCs w:val="20"/>
+              </w:rPr>
+              <w:t xml:space="preserve"> deuxième PCM</w:t>
+            </w:r>
+          </w:p>
+        </w:tc>
+        <w:tc>
+          <w:tcPr>
+            <w:tcW w:w="4528" w:type="dxa"/>
+            <w:vAlign w:val="center"/>
+          </w:tcPr>
+          <w:p>
+            <w:pPr>
+              <w:pStyle w:val="NormalWeb"/>
+              <w:jc w:val="center"/>
+              <w:rPr>
+                <w:rFonts w:ascii="Palatino" w:hAnsi="Palatino"/>
+                <w:sz w:val="20"/>
+                <w:szCs w:val="20"/>
+              </w:rPr>
+            </w:pPr>
+            <w:r>
+              <w:rPr>
+                <w:rFonts w:ascii="Palatino" w:hAnsi="Palatino"/>
+                <w:sz w:val="20"/>
+                <w:szCs w:val="20"/>
+              </w:rPr>
+              <w:t>Numérique</w:t>
+            </w:r>
+          </w:p>
+        </w:tc>
+      </w:tr>
+      <w:tr>
+        <w:tc>
+          <w:tcPr>
+            <w:tcW w:w="4528" w:type="dxa"/>
+            <w:vAlign w:val="center"/>
+          </w:tcPr>
+          <w:p>
+            <w:pPr>
+              <w:pStyle w:val="NormalWeb"/>
+              <w:jc w:val="center"/>
+              <w:rPr>
+                <w:rFonts w:ascii="Palatino" w:hAnsi="Palatino"/>
+                <w:sz w:val="20"/>
+                <w:szCs w:val="20"/>
+              </w:rPr>
+            </w:pPr>
+            <w:r>
+              <w:rPr>
+                <w:rFonts w:ascii="Palatino" w:hAnsi="Palatino"/>
+                <w:sz w:val="20"/>
+                <w:szCs w:val="20"/>
+              </w:rPr>
+              <w:t xml:space="preserve">Nombre de produits </w:t>
+            </w:r>
+            <w:r>
+              <w:rPr>
+                <w:rFonts w:ascii="Palatino" w:hAnsi="Palatino"/>
+                <w:sz w:val="20"/>
+                <w:szCs w:val="20"/>
+              </w:rPr>
+              <w:t>premier PCM</w:t>
+            </w:r>
+          </w:p>
+        </w:tc>
+        <w:tc>
+          <w:tcPr>
+            <w:tcW w:w="4528" w:type="dxa"/>
+            <w:vAlign w:val="center"/>
+          </w:tcPr>
+          <w:p>
+            <w:pPr>
+              <w:pStyle w:val="NormalWeb"/>
+              <w:jc w:val="center"/>
+              <w:rPr>
+                <w:rFonts w:ascii="Palatino" w:hAnsi="Palatino"/>
+                <w:sz w:val="20"/>
+                <w:szCs w:val="20"/>
+              </w:rPr>
+            </w:pPr>
+            <w:r>
+              <w:rPr>
+                <w:rFonts w:ascii="Palatino" w:hAnsi="Palatino"/>
+                <w:sz w:val="20"/>
+                <w:szCs w:val="20"/>
+              </w:rPr>
+              <w:t>Numérique</w:t>
+            </w:r>
+          </w:p>
+        </w:tc>
+      </w:tr>
+      <w:tr>
+        <w:tc>
+          <w:tcPr>
+            <w:tcW w:w="4528" w:type="dxa"/>
+            <w:vAlign w:val="center"/>
+          </w:tcPr>
+          <w:p>
+            <w:pPr>
+              <w:pStyle w:val="NormalWeb"/>
+              <w:jc w:val="center"/>
+              <w:rPr>
+                <w:rFonts w:ascii="Palatino" w:hAnsi="Palatino"/>
+                <w:sz w:val="20"/>
+                <w:szCs w:val="20"/>
+              </w:rPr>
+            </w:pPr>
+            <w:r>
+              <w:rPr>
+                <w:rFonts w:ascii="Palatino" w:hAnsi="Palatino"/>
+                <w:sz w:val="20"/>
+                <w:szCs w:val="20"/>
+              </w:rPr>
+              <w:t>Nombre de produit</w:t>
+            </w:r>
+            <w:r>
+              <w:rPr>
+                <w:rFonts w:ascii="Palatino" w:hAnsi="Palatino"/>
+                <w:sz w:val="20"/>
+                <w:szCs w:val="20"/>
+              </w:rPr>
+              <w:t xml:space="preserve">s </w:t>
+            </w:r>
+            <w:r>
+              <w:rPr>
+                <w:rFonts w:ascii="Palatino" w:hAnsi="Palatino"/>
+                <w:sz w:val="20"/>
+                <w:szCs w:val="20"/>
+              </w:rPr>
+              <w:t>deuxième PCM</w:t>
+            </w:r>
+          </w:p>
+        </w:tc>
+        <w:tc>
+          <w:tcPr>
+            <w:tcW w:w="4528" w:type="dxa"/>
+            <w:vAlign w:val="center"/>
+          </w:tcPr>
+          <w:p>
+            <w:pPr>
+              <w:pStyle w:val="NormalWeb"/>
+              <w:jc w:val="center"/>
+              <w:rPr>
+                <w:rFonts w:ascii="Palatino" w:hAnsi="Palatino"/>
+                <w:sz w:val="20"/>
+                <w:szCs w:val="20"/>
+              </w:rPr>
+            </w:pPr>
+            <w:r>
+              <w:rPr>
+                <w:rFonts w:ascii="Palatino" w:hAnsi="Palatino"/>
+                <w:sz w:val="20"/>
+                <w:szCs w:val="20"/>
+              </w:rPr>
+              <w:t>Numérique</w:t>
+            </w:r>
+          </w:p>
+        </w:tc>
+      </w:tr>
+      <w:tr>
+        <w:tc>
+          <w:tcPr>
+            <w:tcW w:w="4528" w:type="dxa"/>
+            <w:vAlign w:val="center"/>
+          </w:tcPr>
+          <w:p>
+            <w:pPr>
+              <w:pStyle w:val="NormalWeb"/>
+              <w:jc w:val="center"/>
+              <w:rPr>
+                <w:rFonts w:ascii="Palatino" w:hAnsi="Palatino"/>
+                <w:sz w:val="20"/>
+                <w:szCs w:val="20"/>
+              </w:rPr>
+            </w:pPr>
+            <w:r>
+              <w:rPr>
+                <w:rFonts w:ascii="Palatino" w:hAnsi="Palatino"/>
+                <w:sz w:val="20"/>
+                <w:szCs w:val="20"/>
+              </w:rPr>
+              <w:t xml:space="preserve">Nombre de </w:t>
+            </w:r>
+            <w:proofErr w:type="spellStart"/>
+            <w:r>
+              <w:rPr>
+                <w:rFonts w:ascii="Palatino" w:hAnsi="Palatino"/>
+                <w:sz w:val="20"/>
+                <w:szCs w:val="20"/>
+              </w:rPr>
+              <w:t>Features</w:t>
+            </w:r>
+            <w:proofErr w:type="spellEnd"/>
+            <w:r>
+              <w:rPr>
+                <w:rFonts w:ascii="Palatino" w:hAnsi="Palatino"/>
+                <w:sz w:val="20"/>
+                <w:szCs w:val="20"/>
+              </w:rPr>
+              <w:t xml:space="preserve"> en commun</w:t>
+            </w:r>
+          </w:p>
+        </w:tc>
+        <w:tc>
+          <w:tcPr>
+            <w:tcW w:w="4528" w:type="dxa"/>
+            <w:vAlign w:val="center"/>
+          </w:tcPr>
+          <w:p>
+            <w:pPr>
+              <w:pStyle w:val="NormalWeb"/>
+              <w:jc w:val="center"/>
+              <w:rPr>
+                <w:rFonts w:ascii="Palatino" w:hAnsi="Palatino"/>
+                <w:sz w:val="20"/>
+                <w:szCs w:val="20"/>
+              </w:rPr>
+            </w:pPr>
+            <w:r>
+              <w:rPr>
+                <w:rFonts w:ascii="Palatino" w:hAnsi="Palatino"/>
+                <w:sz w:val="20"/>
+                <w:szCs w:val="20"/>
+              </w:rPr>
+              <w:t>Numérique</w:t>
+            </w:r>
+          </w:p>
+        </w:tc>
+      </w:tr>
+      <w:tr>
+        <w:tc>
+          <w:tcPr>
+            <w:tcW w:w="4528" w:type="dxa"/>
+            <w:vAlign w:val="center"/>
+          </w:tcPr>
+          <w:p>
+            <w:pPr>
+              <w:pStyle w:val="NormalWeb"/>
+              <w:jc w:val="center"/>
+              <w:rPr>
+                <w:rFonts w:ascii="Palatino" w:hAnsi="Palatino"/>
+                <w:sz w:val="20"/>
+                <w:szCs w:val="20"/>
+              </w:rPr>
+            </w:pPr>
+            <w:r>
+              <w:rPr>
+                <w:rFonts w:ascii="Palatino" w:hAnsi="Palatino"/>
+                <w:sz w:val="20"/>
+                <w:szCs w:val="20"/>
+              </w:rPr>
+              <w:t xml:space="preserve">Nombre de produits en commun sur les même </w:t>
+            </w:r>
+            <w:proofErr w:type="spellStart"/>
+            <w:r>
+              <w:rPr>
+                <w:rFonts w:ascii="Palatino" w:hAnsi="Palatino"/>
+                <w:sz w:val="20"/>
+                <w:szCs w:val="20"/>
+              </w:rPr>
+              <w:t>features</w:t>
+            </w:r>
+            <w:proofErr w:type="spellEnd"/>
+          </w:p>
+        </w:tc>
+        <w:tc>
+          <w:tcPr>
+            <w:tcW w:w="4528" w:type="dxa"/>
+            <w:vAlign w:val="center"/>
+          </w:tcPr>
+          <w:p>
+            <w:pPr>
+              <w:pStyle w:val="NormalWeb"/>
+              <w:jc w:val="center"/>
+              <w:rPr>
+                <w:rFonts w:ascii="Palatino" w:hAnsi="Palatino"/>
+                <w:sz w:val="20"/>
+                <w:szCs w:val="20"/>
+              </w:rPr>
+            </w:pPr>
+            <w:r>
+              <w:rPr>
+                <w:rFonts w:ascii="Palatino" w:hAnsi="Palatino"/>
+                <w:sz w:val="20"/>
+                <w:szCs w:val="20"/>
+              </w:rPr>
+              <w:t>Numérique</w:t>
+            </w:r>
+          </w:p>
+        </w:tc>
+      </w:tr>
+      <w:tr>
+        <w:tc>
+          <w:tcPr>
+            <w:tcW w:w="4528" w:type="dxa"/>
+            <w:vAlign w:val="center"/>
+          </w:tcPr>
+          <w:p>
+            <w:pPr>
+              <w:pStyle w:val="NormalWeb"/>
+              <w:jc w:val="center"/>
+              <w:rPr>
+                <w:rFonts w:ascii="Palatino" w:hAnsi="Palatino"/>
+                <w:sz w:val="20"/>
+                <w:szCs w:val="20"/>
+              </w:rPr>
+            </w:pPr>
+            <w:r>
+              <w:rPr>
+                <w:rFonts w:ascii="Palatino" w:hAnsi="Palatino"/>
+                <w:sz w:val="20"/>
+                <w:szCs w:val="20"/>
+              </w:rPr>
+              <w:t>Résultat de la comparaison</w:t>
+            </w:r>
+          </w:p>
+        </w:tc>
+        <w:tc>
+          <w:tcPr>
+            <w:tcW w:w="4528" w:type="dxa"/>
+            <w:vAlign w:val="center"/>
+          </w:tcPr>
+          <w:p>
+            <w:pPr>
+              <w:pStyle w:val="NormalWeb"/>
+              <w:jc w:val="center"/>
+              <w:rPr>
+                <w:rFonts w:ascii="Palatino" w:hAnsi="Palatino"/>
+                <w:sz w:val="20"/>
+                <w:szCs w:val="20"/>
+              </w:rPr>
+            </w:pPr>
+            <w:r>
+              <w:rPr>
+                <w:rFonts w:ascii="Palatino" w:hAnsi="Palatino"/>
+                <w:sz w:val="20"/>
+                <w:szCs w:val="20"/>
+              </w:rPr>
+              <w:t xml:space="preserve">Similaire ; Diffèrent ; pcm1 est inclut dans pcm2 ou pcm2 est </w:t>
+            </w:r>
+            <w:r>
+              <w:rPr>
+                <w:rFonts w:ascii="Palatino" w:hAnsi="Palatino"/>
+                <w:sz w:val="20"/>
+                <w:szCs w:val="20"/>
+              </w:rPr>
+              <w:t xml:space="preserve">inclut </w:t>
+            </w:r>
+            <w:r>
+              <w:rPr>
+                <w:rFonts w:ascii="Palatino" w:hAnsi="Palatino"/>
+                <w:sz w:val="20"/>
+                <w:szCs w:val="20"/>
+              </w:rPr>
+              <w:t>pcm1</w:t>
+            </w:r>
+          </w:p>
+        </w:tc>
+      </w:tr>
+    </w:tbl>
     <w:p>
       <w:pPr>
-        <w:pStyle w:val="Normalweb"/>
+        <w:pStyle w:val="NormalWeb"/>
         <w:rPr>
           <w:rFonts w:ascii="Palatino" w:hAnsi="Palatino"/>
-          <w:b/>
           <w:sz w:val="20"/>
           <w:szCs w:val="20"/>
         </w:rPr>
@@ -9264,27 +11780,7 @@
     </w:p>
     <w:p>
       <w:pPr>
-        <w:pStyle w:val="Normalweb"/>
-        <w:rPr>
-          <w:rFonts w:ascii="Palatino" w:hAnsi="Palatino"/>
-          <w:b/>
-          <w:sz w:val="20"/>
-          <w:szCs w:val="20"/>
-        </w:rPr>
-      </w:pPr>
-      <w:r>
-        <w:rPr>
-          <w:rFonts w:ascii="Palatino" w:hAnsi="Palatino"/>
-          <w:b/>
-          <w:sz w:val="20"/>
-          <w:szCs w:val="20"/>
-        </w:rPr>
-        <w:t>Similarité de matrices</w:t>
-      </w:r>
-    </w:p>
-    <w:p>
-      <w:pPr>
-        <w:pStyle w:val="Normalweb"/>
+        <w:pStyle w:val="NormalWeb"/>
         <w:rPr>
           <w:rFonts w:ascii="Garamond" w:hAnsi="Garamond"/>
           <w:b/>
@@ -9295,7 +11791,7 @@
     </w:p>
     <w:p>
       <w:pPr>
-        <w:pStyle w:val="Normalweb"/>
+        <w:pStyle w:val="NormalWeb"/>
         <w:rPr>
           <w:rFonts w:ascii="Garamond" w:hAnsi="Garamond"/>
           <w:b/>
@@ -9315,7 +11811,7 @@
     </w:p>
     <w:p>
       <w:pPr>
-        <w:pStyle w:val="Normalweb"/>
+        <w:pStyle w:val="NormalWeb"/>
         <w:rPr>
           <w:rFonts w:ascii="Garamond" w:hAnsi="Garamond"/>
           <w:sz w:val="28"/>
@@ -9349,7 +11845,7 @@
     </w:p>
     <w:p>
       <w:pPr>
-        <w:pStyle w:val="Normalweb"/>
+        <w:pStyle w:val="NormalWeb"/>
         <w:numPr>
           <w:ilvl w:val="0"/>
           <w:numId w:val="3"/>
@@ -9382,7 +11878,7 @@
     </w:p>
     <w:p>
       <w:pPr>
-        <w:pStyle w:val="Normalweb"/>
+        <w:pStyle w:val="NormalWeb"/>
         <w:numPr>
           <w:ilvl w:val="0"/>
           <w:numId w:val="3"/>
@@ -9441,7 +11937,7 @@
     </w:p>
     <w:p>
       <w:pPr>
-        <w:pStyle w:val="Normalweb"/>
+        <w:pStyle w:val="NormalWeb"/>
         <w:numPr>
           <w:ilvl w:val="0"/>
           <w:numId w:val="3"/>
@@ -9499,8 +11995,8 @@
 </file>
 
 <file path=word/numbering.xml><?xml version="1.0" encoding="utf-8"?>
-<w:numbering xmlns:wpc="http://schemas.microsoft.com/office/word/2010/wordprocessingCanvas" xmlns:mo="http://schemas.microsoft.com/office/mac/office/2008/main" xmlns:mc="http://schemas.openxmlformats.org/markup-compatibility/2006" xmlns:mv="urn:schemas-microsoft-com:mac:vml" xmlns:o="urn:schemas-microsoft-com:office:office" xmlns:r="http://schemas.openxmlformats.org/officeDocument/2006/relationships" xmlns:m="http://schemas.openxmlformats.org/officeDocument/2006/math" xmlns:v="urn:schemas-microsoft-com:vml" xmlns:wp14="http://schemas.microsoft.com/office/word/2010/wordprocessingDrawing" xmlns:wp="http://schemas.openxmlformats.org/drawingml/2006/wordprocessingDrawing" xmlns:w10="urn:schemas-microsoft-com:office:word" xmlns:w="http://schemas.openxmlformats.org/wordprocessingml/2006/main" xmlns:w14="http://schemas.microsoft.com/office/word/2010/wordml" xmlns:w15="http://schemas.microsoft.com/office/word/2012/wordml" xmlns:wpg="http://schemas.microsoft.com/office/word/2010/wordprocessingGroup" xmlns:wpi="http://schemas.microsoft.com/office/word/2010/wordprocessingInk" xmlns:wne="http://schemas.microsoft.com/office/word/2006/wordml" xmlns:wps="http://schemas.microsoft.com/office/word/2010/wordprocessingShape" mc:Ignorable="w14 w15 wp14">
-  <w:abstractNum w:abstractNumId="0">
+<w:numbering xmlns:wpc="http://schemas.microsoft.com/office/word/2010/wordprocessingCanvas" xmlns:cx="http://schemas.microsoft.com/office/drawing/2014/chartex" xmlns:cx1="http://schemas.microsoft.com/office/drawing/2015/9/8/chartex" xmlns:cx2="http://schemas.microsoft.com/office/drawing/2015/10/21/chartex" xmlns:cx3="http://schemas.microsoft.com/office/drawing/2016/5/9/chartex" xmlns:cx4="http://schemas.microsoft.com/office/drawing/2016/5/10/chartex" xmlns:cx5="http://schemas.microsoft.com/office/drawing/2016/5/11/chartex" xmlns:cx6="http://schemas.microsoft.com/office/drawing/2016/5/12/chartex" xmlns:cx7="http://schemas.microsoft.com/office/drawing/2016/5/13/chartex" xmlns:cx8="http://schemas.microsoft.com/office/drawing/2016/5/14/chartex" xmlns:mc="http://schemas.openxmlformats.org/markup-compatibility/2006" xmlns:aink="http://schemas.microsoft.com/office/drawing/2016/ink" xmlns:am3d="http://schemas.microsoft.com/office/drawing/2017/model3d" xmlns:o="urn:schemas-microsoft-com:office:office" xmlns:r="http://schemas.openxmlformats.org/officeDocument/2006/relationships" xmlns:m="http://schemas.openxmlformats.org/officeDocument/2006/math" xmlns:v="urn:schemas-microsoft-com:vml" xmlns:wp14="http://schemas.microsoft.com/office/word/2010/wordprocessingDrawing" xmlns:wp="http://schemas.openxmlformats.org/drawingml/2006/wordprocessingDrawing" xmlns:w10="urn:schemas-microsoft-com:office:word" xmlns:w="http://schemas.openxmlformats.org/wordprocessingml/2006/main" xmlns:w14="http://schemas.microsoft.com/office/word/2010/wordml" xmlns:w15="http://schemas.microsoft.com/office/word/2012/wordml" xmlns:w16cid="http://schemas.microsoft.com/office/word/2016/wordml/cid" xmlns:w16se="http://schemas.microsoft.com/office/word/2015/wordml/symex" xmlns:wpg="http://schemas.microsoft.com/office/word/2010/wordprocessingGroup" xmlns:wpi="http://schemas.microsoft.com/office/word/2010/wordprocessingInk" xmlns:wne="http://schemas.microsoft.com/office/word/2006/wordml" xmlns:wps="http://schemas.microsoft.com/office/word/2010/wordprocessingShape" mc:Ignorable="w14 w15 w16se w16cid wp14">
+  <w:abstractNum w:abstractNumId="0" w15:restartNumberingAfterBreak="0">
     <w:nsid w:val="0AF46515"/>
     <w:multiLevelType w:val="multilevel"/>
     <w:tmpl w:val="5B287FB2"/>
@@ -9649,7 +12145,7 @@
       </w:rPr>
     </w:lvl>
   </w:abstractNum>
-  <w:abstractNum w:abstractNumId="1">
+  <w:abstractNum w:abstractNumId="1" w15:restartNumberingAfterBreak="0">
     <w:nsid w:val="378A552A"/>
     <w:multiLevelType w:val="multilevel"/>
     <w:tmpl w:val="0DA610E4"/>
@@ -9798,7 +12294,7 @@
       </w:rPr>
     </w:lvl>
   </w:abstractNum>
-  <w:abstractNum w:abstractNumId="2">
+  <w:abstractNum w:abstractNumId="2" w15:restartNumberingAfterBreak="0">
     <w:nsid w:val="73085867"/>
     <w:multiLevelType w:val="hybridMultilevel"/>
     <w:tmpl w:val="5BF2C3E0"/>
@@ -9923,7 +12419,7 @@
 </file>
 
 <file path=word/styles.xml><?xml version="1.0" encoding="utf-8"?>
-<w:styles xmlns:mc="http://schemas.openxmlformats.org/markup-compatibility/2006" xmlns:r="http://schemas.openxmlformats.org/officeDocument/2006/relationships" xmlns:w="http://schemas.openxmlformats.org/wordprocessingml/2006/main" xmlns:w14="http://schemas.microsoft.com/office/word/2010/wordml" xmlns:w15="http://schemas.microsoft.com/office/word/2012/wordml" mc:Ignorable="w14 w15">
+<w:styles xmlns:mc="http://schemas.openxmlformats.org/markup-compatibility/2006" xmlns:r="http://schemas.openxmlformats.org/officeDocument/2006/relationships" xmlns:w="http://schemas.openxmlformats.org/wordprocessingml/2006/main" xmlns:w14="http://schemas.microsoft.com/office/word/2010/wordml" xmlns:w15="http://schemas.microsoft.com/office/word/2012/wordml" xmlns:w16cid="http://schemas.microsoft.com/office/word/2016/wordml/cid" xmlns:w16se="http://schemas.microsoft.com/office/word/2015/wordml/symex" mc:Ignorable="w14 w15 w16se w16cid">
   <w:docDefaults>
     <w:rPrDefault>
       <w:rPr>
@@ -9935,7 +12431,7 @@
     </w:rPrDefault>
     <w:pPrDefault/>
   </w:docDefaults>
-  <w:latentStyles w:defLockedState="0" w:defUIPriority="99" w:defSemiHidden="0" w:defUnhideWhenUsed="0" w:defQFormat="0" w:count="380">
+  <w:latentStyles w:defLockedState="0" w:defUIPriority="99" w:defSemiHidden="0" w:defUnhideWhenUsed="0" w:defQFormat="0" w:count="375">
     <w:lsdException w:name="Normal" w:uiPriority="0" w:qFormat="1"/>
     <w:lsdException w:name="heading 1" w:uiPriority="9" w:qFormat="1"/>
     <w:lsdException w:name="heading 2" w:semiHidden="1" w:uiPriority="9" w:unhideWhenUsed="1" w:qFormat="1"/>
@@ -10092,15 +12588,6 @@
     <w:lsdException w:name="Balloon Text" w:semiHidden="1" w:unhideWhenUsed="1"/>
     <w:lsdException w:name="Table Grid" w:uiPriority="39"/>
     <w:lsdException w:name="Table Theme" w:semiHidden="1" w:unhideWhenUsed="1"/>
-    <w:lsdException w:name="Note Level 1" w:semiHidden="1" w:unhideWhenUsed="1"/>
-    <w:lsdException w:name="Note Level 2" w:semiHidden="1" w:unhideWhenUsed="1"/>
-    <w:lsdException w:name="Note Level 3" w:semiHidden="1" w:unhideWhenUsed="1"/>
-    <w:lsdException w:name="Note Level 4" w:semiHidden="1" w:unhideWhenUsed="1"/>
-    <w:lsdException w:name="Note Level 5" w:semiHidden="1" w:unhideWhenUsed="1"/>
-    <w:lsdException w:name="Note Level 6" w:semiHidden="1" w:unhideWhenUsed="1"/>
-    <w:lsdException w:name="Note Level 7" w:semiHidden="1" w:unhideWhenUsed="1"/>
-    <w:lsdException w:name="Note Level 8" w:semiHidden="1" w:unhideWhenUsed="1"/>
-    <w:lsdException w:name="Note Level 9" w:semiHidden="1" w:unhideWhenUsed="1"/>
     <w:lsdException w:name="Placeholder Text" w:semiHidden="1"/>
     <w:lsdException w:name="No Spacing" w:uiPriority="1" w:qFormat="1"/>
     <w:lsdException w:name="Light Shading" w:uiPriority="60"/>
@@ -10348,7 +12835,7 @@
     <w:semiHidden/>
     <w:unhideWhenUsed/>
   </w:style>
-  <w:style w:type="paragraph" w:styleId="Normalweb">
+  <w:style w:type="paragraph" w:styleId="NormalWeb">
     <w:name w:val="Normal (Web)"/>
     <w:basedOn w:val="Normal"/>
     <w:uiPriority w:val="99"/>
@@ -10360,6 +12847,71 @@
     </w:pPr>
     <w:rPr>
       <w:rFonts w:ascii="Times New Roman" w:hAnsi="Times New Roman" w:cs="Times New Roman"/>
+      <w:lang w:eastAsia="fr-FR"/>
+    </w:rPr>
+  </w:style>
+  <w:style w:type="table" w:styleId="Grilledutableau">
+    <w:name w:val="Table Grid"/>
+    <w:basedOn w:val="TableauNormal"/>
+    <w:uiPriority w:val="39"/>
+    <w:rsid w:val="00692679"/>
+    <w:tblPr>
+      <w:tblBorders>
+        <w:top w:val="single" w:sz="4" w:space="0" w:color="auto"/>
+        <w:left w:val="single" w:sz="4" w:space="0" w:color="auto"/>
+        <w:bottom w:val="single" w:sz="4" w:space="0" w:color="auto"/>
+        <w:right w:val="single" w:sz="4" w:space="0" w:color="auto"/>
+        <w:insideH w:val="single" w:sz="4" w:space="0" w:color="auto"/>
+        <w:insideV w:val="single" w:sz="4" w:space="0" w:color="auto"/>
+      </w:tblBorders>
+    </w:tblPr>
+  </w:style>
+  <w:style w:type="paragraph" w:styleId="PrformatHTML">
+    <w:name w:val="HTML Preformatted"/>
+    <w:basedOn w:val="Normal"/>
+    <w:link w:val="PrformatHTMLCar"/>
+    <w:uiPriority w:val="99"/>
+    <w:semiHidden/>
+    <w:unhideWhenUsed/>
+    <w:rsid w:val="00546048"/>
+    <w:pPr>
+      <w:tabs>
+        <w:tab w:val="left" w:pos="916"/>
+        <w:tab w:val="left" w:pos="1832"/>
+        <w:tab w:val="left" w:pos="2748"/>
+        <w:tab w:val="left" w:pos="3664"/>
+        <w:tab w:val="left" w:pos="4580"/>
+        <w:tab w:val="left" w:pos="5496"/>
+        <w:tab w:val="left" w:pos="6412"/>
+        <w:tab w:val="left" w:pos="7328"/>
+        <w:tab w:val="left" w:pos="8244"/>
+        <w:tab w:val="left" w:pos="9160"/>
+        <w:tab w:val="left" w:pos="10076"/>
+        <w:tab w:val="left" w:pos="10992"/>
+        <w:tab w:val="left" w:pos="11908"/>
+        <w:tab w:val="left" w:pos="12824"/>
+        <w:tab w:val="left" w:pos="13740"/>
+        <w:tab w:val="left" w:pos="14656"/>
+      </w:tabs>
+    </w:pPr>
+    <w:rPr>
+      <w:rFonts w:ascii="Courier New" w:eastAsia="Times New Roman" w:hAnsi="Courier New" w:cs="Courier New"/>
+      <w:sz w:val="20"/>
+      <w:szCs w:val="20"/>
+      <w:lang w:eastAsia="fr-FR"/>
+    </w:rPr>
+  </w:style>
+  <w:style w:type="character" w:customStyle="1" w:styleId="PrformatHTMLCar">
+    <w:name w:val="Préformaté HTML Car"/>
+    <w:basedOn w:val="Policepardfaut"/>
+    <w:link w:val="PrformatHTML"/>
+    <w:uiPriority w:val="99"/>
+    <w:semiHidden/>
+    <w:rsid w:val="00546048"/>
+    <w:rPr>
+      <w:rFonts w:ascii="Courier New" w:eastAsia="Times New Roman" w:hAnsi="Courier New" w:cs="Courier New"/>
+      <w:sz w:val="20"/>
+      <w:szCs w:val="20"/>
       <w:lang w:eastAsia="fr-FR"/>
     </w:rPr>
   </w:style>

--- a/analyse/Analyse.docx
+++ b/analyse/Analyse.docx
@@ -9778,10 +9778,37 @@
           <w:sz w:val="20"/>
           <w:szCs w:val="20"/>
         </w:rPr>
-        <w:t xml:space="preserve"> avec type de cell</w:t>
-      </w:r>
-      <w:bookmarkStart w:id="1" w:name="_GoBack"/>
-      <w:bookmarkEnd w:id="1"/>
+        <w:t xml:space="preserve"> </w:t>
+      </w:r>
+      <w:r>
+        <w:rPr>
+          <w:rFonts w:ascii="Palatino" w:hAnsi="Palatino"/>
+          <w:b/>
+          <w:sz w:val="20"/>
+          <w:szCs w:val="20"/>
+        </w:rPr>
+        <w:t>et</w:t>
+      </w:r>
+      <w:r>
+        <w:rPr>
+          <w:rFonts w:ascii="Palatino" w:hAnsi="Palatino"/>
+          <w:b/>
+          <w:sz w:val="20"/>
+          <w:szCs w:val="20"/>
+        </w:rPr>
+        <w:t xml:space="preserve"> type de </w:t>
+      </w:r>
+      <w:proofErr w:type="spellStart"/>
+      <w:r>
+        <w:rPr>
+          <w:rFonts w:ascii="Palatino" w:hAnsi="Palatino"/>
+          <w:b/>
+          <w:sz w:val="20"/>
+          <w:szCs w:val="20"/>
+        </w:rPr>
+        <w:t>cell</w:t>
+      </w:r>
+      <w:proofErr w:type="spellEnd"/>
     </w:p>
     <w:p>
       <w:pPr>
@@ -10438,6 +10465,58 @@
         </w:tc>
       </w:tr>
     </w:tbl>
+    <w:p>
+      <w:pPr>
+        <w:pStyle w:val="NormalWeb"/>
+        <w:jc w:val="center"/>
+        <w:rPr>
+          <w:rFonts w:ascii="Palatino" w:hAnsi="Palatino"/>
+          <w:b/>
+          <w:sz w:val="20"/>
+          <w:szCs w:val="20"/>
+        </w:rPr>
+      </w:pPr>
+      <w:r>
+        <w:rPr>
+          <w:rFonts w:ascii="Palatino" w:hAnsi="Palatino"/>
+          <w:b/>
+          <w:sz w:val="20"/>
+          <w:szCs w:val="20"/>
+        </w:rPr>
+        <w:t xml:space="preserve">Table 7. </w:t>
+      </w:r>
+      <w:proofErr w:type="spellStart"/>
+      <w:r>
+        <w:rPr>
+          <w:rFonts w:ascii="Palatino" w:hAnsi="Palatino"/>
+          <w:b/>
+          <w:sz w:val="20"/>
+          <w:szCs w:val="20"/>
+        </w:rPr>
+        <w:t>Features</w:t>
+      </w:r>
+      <w:proofErr w:type="spellEnd"/>
+      <w:r>
+        <w:rPr>
+          <w:rFonts w:ascii="Palatino" w:hAnsi="Palatino"/>
+          <w:b/>
+          <w:sz w:val="20"/>
+          <w:szCs w:val="20"/>
+        </w:rPr>
+        <w:t xml:space="preserve"> et type de </w:t>
+      </w:r>
+      <w:proofErr w:type="spellStart"/>
+      <w:r>
+        <w:rPr>
+          <w:rFonts w:ascii="Palatino" w:hAnsi="Palatino"/>
+          <w:b/>
+          <w:sz w:val="20"/>
+          <w:szCs w:val="20"/>
+        </w:rPr>
+        <w:t>cell</w:t>
+      </w:r>
+      <w:proofErr w:type="spellEnd"/>
+    </w:p>
     <w:p>
       <w:pPr>
         <w:pStyle w:val="NormalWeb"/>
@@ -11771,12 +11850,34 @@
     <w:p>
       <w:pPr>
         <w:pStyle w:val="NormalWeb"/>
+        <w:jc w:val="center"/>
         <w:rPr>
           <w:rFonts w:ascii="Palatino" w:hAnsi="Palatino"/>
+          <w:b/>
           <w:sz w:val="20"/>
           <w:szCs w:val="20"/>
         </w:rPr>
       </w:pPr>
+      <w:r>
+        <w:rPr>
+          <w:rFonts w:ascii="Palatino" w:hAnsi="Palatino"/>
+          <w:b/>
+          <w:sz w:val="20"/>
+          <w:szCs w:val="20"/>
+        </w:rPr>
+        <w:t xml:space="preserve">Table 7. </w:t>
+      </w:r>
+      <w:r>
+        <w:rPr>
+          <w:rFonts w:ascii="Palatino" w:hAnsi="Palatino"/>
+          <w:b/>
+          <w:sz w:val="20"/>
+          <w:szCs w:val="20"/>
+        </w:rPr>
+        <w:t>Structure de Comparaison</w:t>
+      </w:r>
+      <w:bookmarkStart w:id="1" w:name="_GoBack"/>
+      <w:bookmarkEnd w:id="1"/>
     </w:p>
     <w:p>
       <w:pPr>

--- a/analyse/Analyse.docx
+++ b/analyse/Analyse.docx
@@ -1,6 +1,6 @@
 
 <file path=word/document.xml><?xml version="1.0" encoding="utf-8"?>
-<w:document xmlns:wpc="http://schemas.microsoft.com/office/word/2010/wordprocessingCanvas" xmlns:cx="http://schemas.microsoft.com/office/drawing/2014/chartex" xmlns:cx1="http://schemas.microsoft.com/office/drawing/2015/9/8/chartex" xmlns:cx2="http://schemas.microsoft.com/office/drawing/2015/10/21/chartex" xmlns:cx3="http://schemas.microsoft.com/office/drawing/2016/5/9/chartex" xmlns:cx4="http://schemas.microsoft.com/office/drawing/2016/5/10/chartex" xmlns:cx5="http://schemas.microsoft.com/office/drawing/2016/5/11/chartex" xmlns:cx6="http://schemas.microsoft.com/office/drawing/2016/5/12/chartex" xmlns:cx7="http://schemas.microsoft.com/office/drawing/2016/5/13/chartex" xmlns:cx8="http://schemas.microsoft.com/office/drawing/2016/5/14/chartex" xmlns:mc="http://schemas.openxmlformats.org/markup-compatibility/2006" xmlns:aink="http://schemas.microsoft.com/office/drawing/2016/ink" xmlns:am3d="http://schemas.microsoft.com/office/drawing/2017/model3d" xmlns:o="urn:schemas-microsoft-com:office:office" xmlns:r="http://schemas.openxmlformats.org/officeDocument/2006/relationships" xmlns:m="http://schemas.openxmlformats.org/officeDocument/2006/math" xmlns:v="urn:schemas-microsoft-com:vml" xmlns:wp14="http://schemas.microsoft.com/office/word/2010/wordprocessingDrawing" xmlns:wp="http://schemas.openxmlformats.org/drawingml/2006/wordprocessingDrawing" xmlns:w10="urn:schemas-microsoft-com:office:word" xmlns:w="http://schemas.openxmlformats.org/wordprocessingml/2006/main" xmlns:w14="http://schemas.microsoft.com/office/word/2010/wordml" xmlns:w15="http://schemas.microsoft.com/office/word/2012/wordml" xmlns:w16cid="http://schemas.microsoft.com/office/word/2016/wordml/cid" xmlns:w16se="http://schemas.microsoft.com/office/word/2015/wordml/symex" xmlns:wpg="http://schemas.microsoft.com/office/word/2010/wordprocessingGroup" xmlns:wpi="http://schemas.microsoft.com/office/word/2010/wordprocessingInk" xmlns:wne="http://schemas.microsoft.com/office/word/2006/wordml" xmlns:wps="http://schemas.microsoft.com/office/word/2010/wordprocessingShape" mc:Ignorable="w14 w15 w16se w16cid wp14">
+<w:document xmlns:wpc="http://schemas.microsoft.com/office/word/2010/wordprocessingCanvas" xmlns:mc="http://schemas.openxmlformats.org/markup-compatibility/2006" xmlns:o="urn:schemas-microsoft-com:office:office" xmlns:r="http://schemas.openxmlformats.org/officeDocument/2006/relationships" xmlns:m="http://schemas.openxmlformats.org/officeDocument/2006/math" xmlns:v="urn:schemas-microsoft-com:vml" xmlns:wp14="http://schemas.microsoft.com/office/word/2010/wordprocessingDrawing" xmlns:wp="http://schemas.openxmlformats.org/drawingml/2006/wordprocessingDrawing" xmlns:w10="urn:schemas-microsoft-com:office:word" xmlns:w="http://schemas.openxmlformats.org/wordprocessingml/2006/main" xmlns:w14="http://schemas.microsoft.com/office/word/2010/wordml" xmlns:w15="http://schemas.microsoft.com/office/word/2012/wordml" xmlns:wpg="http://schemas.microsoft.com/office/word/2010/wordprocessingGroup" xmlns:wpi="http://schemas.microsoft.com/office/word/2010/wordprocessingInk" xmlns:wne="http://schemas.microsoft.com/office/word/2006/wordml" xmlns:wps="http://schemas.microsoft.com/office/word/2010/wordprocessingShape" mc:Ignorable="w14 w15 wp14">
   <w:body>
     <w:p>
       <w:pPr>
@@ -3033,7 +3033,6 @@
                 <w:szCs w:val="20"/>
                 <w:lang w:eastAsia="fr-FR"/>
               </w:rPr>
-              <w:lastRenderedPageBreak/>
               <w:t>p9</w:t>
             </w:r>
           </w:p>
@@ -3750,6 +3749,7 @@
                 <w:szCs w:val="22"/>
                 <w:lang w:eastAsia="fr-FR"/>
               </w:rPr>
+              <w:lastRenderedPageBreak/>
               <w:t xml:space="preserve">Quantité de </w:t>
             </w:r>
             <w:proofErr w:type="spellStart"/>
@@ -3908,6 +3908,7 @@
                 <w:lang w:eastAsia="fr-FR"/>
               </w:rPr>
             </w:pPr>
+            <w:bookmarkStart w:id="0" w:name="_GoBack"/>
             <w:r>
               <w:rPr>
                 <w:rFonts w:ascii="Palatino" w:eastAsia="Times New Roman" w:hAnsi="Palatino" w:cs="Times New Roman"/>
@@ -3980,6 +3981,7 @@
           </w:p>
         </w:tc>
       </w:tr>
+      <w:bookmarkEnd w:id="0"/>
       <w:tr>
         <w:trPr>
           <w:trHeight w:val="300"/>
@@ -4319,16 +4321,16 @@
                 <w:color w:val="000000"/>
                 <w:sz w:val="20"/>
                 <w:szCs w:val="20"/>
-                <w:lang w:eastAsia="fr-FR"/>
-              </w:rPr>
-            </w:pPr>
-            <w:r>
-              <w:rPr>
-                <w:rFonts w:ascii="Palatino" w:eastAsia="Times New Roman" w:hAnsi="Palatino" w:cs="Times New Roman"/>
-                <w:color w:val="000000"/>
-                <w:sz w:val="20"/>
-                <w:szCs w:val="20"/>
-                <w:lang w:eastAsia="fr-FR"/>
+                <w:lang w:val="en-US" w:eastAsia="fr-FR"/>
+              </w:rPr>
+            </w:pPr>
+            <w:r>
+              <w:rPr>
+                <w:rFonts w:ascii="Palatino" w:eastAsia="Times New Roman" w:hAnsi="Palatino" w:cs="Times New Roman"/>
+                <w:color w:val="000000"/>
+                <w:sz w:val="20"/>
+                <w:szCs w:val="20"/>
+                <w:lang w:val="en-US" w:eastAsia="fr-FR"/>
               </w:rPr>
               <w:t>Comparison_of_Chinese_romanization_systems_0.pcm</w:t>
             </w:r>
@@ -4447,7 +4449,7 @@
                 <w:color w:val="000000"/>
                 <w:sz w:val="20"/>
                 <w:szCs w:val="20"/>
-                <w:lang w:eastAsia="fr-FR"/>
+                <w:lang w:val="en-US" w:eastAsia="fr-FR"/>
               </w:rPr>
             </w:pPr>
             <w:proofErr w:type="spellStart"/>
@@ -4457,7 +4459,7 @@
                 <w:color w:val="000000"/>
                 <w:sz w:val="20"/>
                 <w:szCs w:val="20"/>
-                <w:lang w:eastAsia="fr-FR"/>
+                <w:lang w:val="en-US" w:eastAsia="fr-FR"/>
               </w:rPr>
               <w:t>Comparison_of_layout_engines</w:t>
             </w:r>
@@ -4468,7 +4470,7 @@
                 <w:color w:val="000000"/>
                 <w:sz w:val="20"/>
                 <w:szCs w:val="20"/>
-                <w:lang w:eastAsia="fr-FR"/>
+                <w:lang w:val="en-US" w:eastAsia="fr-FR"/>
               </w:rPr>
               <w:t>_(</w:t>
             </w:r>
@@ -4479,7 +4481,7 @@
                 <w:color w:val="000000"/>
                 <w:sz w:val="20"/>
                 <w:szCs w:val="20"/>
-                <w:lang w:eastAsia="fr-FR"/>
+                <w:lang w:val="en-US" w:eastAsia="fr-FR"/>
               </w:rPr>
               <w:t>Document_Object_Model</w:t>
             </w:r>
@@ -4490,7 +4492,7 @@
                 <w:color w:val="000000"/>
                 <w:sz w:val="20"/>
                 <w:szCs w:val="20"/>
-                <w:lang w:eastAsia="fr-FR"/>
+                <w:lang w:val="en-US" w:eastAsia="fr-FR"/>
               </w:rPr>
               <w:t>)_3.pcm</w:t>
             </w:r>
@@ -4609,16 +4611,16 @@
                 <w:color w:val="000000"/>
                 <w:sz w:val="20"/>
                 <w:szCs w:val="20"/>
-                <w:lang w:eastAsia="fr-FR"/>
-              </w:rPr>
-            </w:pPr>
-            <w:r>
-              <w:rPr>
-                <w:rFonts w:ascii="Palatino" w:eastAsia="Times New Roman" w:hAnsi="Palatino" w:cs="Times New Roman"/>
-                <w:color w:val="000000"/>
-                <w:sz w:val="20"/>
-                <w:szCs w:val="20"/>
-                <w:lang w:eastAsia="fr-FR"/>
+                <w:lang w:val="en-US" w:eastAsia="fr-FR"/>
+              </w:rPr>
+            </w:pPr>
+            <w:r>
+              <w:rPr>
+                <w:rFonts w:ascii="Palatino" w:eastAsia="Times New Roman" w:hAnsi="Palatino" w:cs="Times New Roman"/>
+                <w:color w:val="000000"/>
+                <w:sz w:val="20"/>
+                <w:szCs w:val="20"/>
+                <w:lang w:val="en-US" w:eastAsia="fr-FR"/>
               </w:rPr>
               <w:t>Comparison_of_e-book_readers_3.pcm</w:t>
             </w:r>
@@ -4737,16 +4739,16 @@
                 <w:color w:val="000000"/>
                 <w:sz w:val="20"/>
                 <w:szCs w:val="20"/>
-                <w:lang w:eastAsia="fr-FR"/>
-              </w:rPr>
-            </w:pPr>
-            <w:r>
-              <w:rPr>
-                <w:rFonts w:ascii="Palatino" w:eastAsia="Times New Roman" w:hAnsi="Palatino" w:cs="Times New Roman"/>
-                <w:color w:val="000000"/>
-                <w:sz w:val="20"/>
-                <w:szCs w:val="20"/>
-                <w:lang w:eastAsia="fr-FR"/>
+                <w:lang w:val="en-US" w:eastAsia="fr-FR"/>
+              </w:rPr>
+            </w:pPr>
+            <w:r>
+              <w:rPr>
+                <w:rFonts w:ascii="Palatino" w:eastAsia="Times New Roman" w:hAnsi="Palatino" w:cs="Times New Roman"/>
+                <w:color w:val="000000"/>
+                <w:sz w:val="20"/>
+                <w:szCs w:val="20"/>
+                <w:lang w:val="en-US" w:eastAsia="fr-FR"/>
               </w:rPr>
               <w:t>Comparison_of_orbital_launch_systems_0.pcm</w:t>
             </w:r>
@@ -4865,7 +4867,7 @@
                 <w:color w:val="000000"/>
                 <w:sz w:val="20"/>
                 <w:szCs w:val="20"/>
-                <w:lang w:eastAsia="fr-FR"/>
+                <w:lang w:val="en-US" w:eastAsia="fr-FR"/>
               </w:rPr>
             </w:pPr>
             <w:proofErr w:type="spellStart"/>
@@ -4875,7 +4877,7 @@
                 <w:color w:val="000000"/>
                 <w:sz w:val="20"/>
                 <w:szCs w:val="20"/>
-                <w:lang w:eastAsia="fr-FR"/>
+                <w:lang w:val="en-US" w:eastAsia="fr-FR"/>
               </w:rPr>
               <w:t>Comparison_of_layout_engines</w:t>
             </w:r>
@@ -4886,7 +4888,7 @@
                 <w:color w:val="000000"/>
                 <w:sz w:val="20"/>
                 <w:szCs w:val="20"/>
-                <w:lang w:eastAsia="fr-FR"/>
+                <w:lang w:val="en-US" w:eastAsia="fr-FR"/>
               </w:rPr>
               <w:t>_(</w:t>
             </w:r>
@@ -4897,7 +4899,7 @@
                 <w:color w:val="000000"/>
                 <w:sz w:val="20"/>
                 <w:szCs w:val="20"/>
-                <w:lang w:eastAsia="fr-FR"/>
+                <w:lang w:val="en-US" w:eastAsia="fr-FR"/>
               </w:rPr>
               <w:t>Cascading_Style_Sheets</w:t>
             </w:r>
@@ -4908,7 +4910,7 @@
                 <w:color w:val="000000"/>
                 <w:sz w:val="20"/>
                 <w:szCs w:val="20"/>
-                <w:lang w:eastAsia="fr-FR"/>
+                <w:lang w:val="en-US" w:eastAsia="fr-FR"/>
               </w:rPr>
               <w:t>)_2.pcm</w:t>
             </w:r>
@@ -5283,16 +5285,16 @@
                 <w:color w:val="000000"/>
                 <w:sz w:val="20"/>
                 <w:szCs w:val="20"/>
-                <w:lang w:eastAsia="fr-FR"/>
-              </w:rPr>
-            </w:pPr>
-            <w:r>
-              <w:rPr>
-                <w:rFonts w:ascii="Palatino" w:eastAsia="Times New Roman" w:hAnsi="Palatino" w:cs="Times New Roman"/>
-                <w:color w:val="000000"/>
-                <w:sz w:val="20"/>
-                <w:szCs w:val="20"/>
-                <w:lang w:eastAsia="fr-FR"/>
+                <w:lang w:val="en-US" w:eastAsia="fr-FR"/>
+              </w:rPr>
+            </w:pPr>
+            <w:r>
+              <w:rPr>
+                <w:rFonts w:ascii="Palatino" w:eastAsia="Times New Roman" w:hAnsi="Palatino" w:cs="Times New Roman"/>
+                <w:color w:val="000000"/>
+                <w:sz w:val="20"/>
+                <w:szCs w:val="20"/>
+                <w:lang w:val="en-US" w:eastAsia="fr-FR"/>
               </w:rPr>
               <w:t>Comparison_of_antivirus_software_0.pcm</w:t>
             </w:r>
@@ -5411,18 +5413,17 @@
                 <w:color w:val="000000"/>
                 <w:sz w:val="20"/>
                 <w:szCs w:val="20"/>
-                <w:lang w:eastAsia="fr-FR"/>
-              </w:rPr>
-            </w:pPr>
-            <w:r>
-              <w:rPr>
-                <w:rFonts w:ascii="Palatino" w:eastAsia="Times New Roman" w:hAnsi="Palatino" w:cs="Times New Roman"/>
-                <w:color w:val="000000"/>
-                <w:sz w:val="20"/>
-                <w:szCs w:val="20"/>
-                <w:lang w:eastAsia="fr-FR"/>
-              </w:rPr>
-              <w:lastRenderedPageBreak/>
+                <w:lang w:val="en-US" w:eastAsia="fr-FR"/>
+              </w:rPr>
+            </w:pPr>
+            <w:r>
+              <w:rPr>
+                <w:rFonts w:ascii="Palatino" w:eastAsia="Times New Roman" w:hAnsi="Palatino" w:cs="Times New Roman"/>
+                <w:color w:val="000000"/>
+                <w:sz w:val="20"/>
+                <w:szCs w:val="20"/>
+                <w:lang w:val="en-US" w:eastAsia="fr-FR"/>
+              </w:rPr>
               <w:t>Comparison_of_AMD_processors_0.pcm</w:t>
             </w:r>
           </w:p>
@@ -5668,16 +5669,16 @@
                 <w:color w:val="000000"/>
                 <w:sz w:val="20"/>
                 <w:szCs w:val="20"/>
-                <w:lang w:eastAsia="fr-FR"/>
-              </w:rPr>
-            </w:pPr>
-            <w:r>
-              <w:rPr>
-                <w:rFonts w:ascii="Palatino" w:eastAsia="Times New Roman" w:hAnsi="Palatino" w:cs="Times New Roman"/>
-                <w:color w:val="000000"/>
-                <w:sz w:val="20"/>
-                <w:szCs w:val="20"/>
-                <w:lang w:eastAsia="fr-FR"/>
+                <w:lang w:val="en-US" w:eastAsia="fr-FR"/>
+              </w:rPr>
+            </w:pPr>
+            <w:r>
+              <w:rPr>
+                <w:rFonts w:ascii="Palatino" w:eastAsia="Times New Roman" w:hAnsi="Palatino" w:cs="Times New Roman"/>
+                <w:color w:val="000000"/>
+                <w:sz w:val="20"/>
+                <w:szCs w:val="20"/>
+                <w:lang w:val="en-US" w:eastAsia="fr-FR"/>
               </w:rPr>
               <w:t>Comparison_of_Dewey_and_Library_of_Congress_subject_classification_0.pcm</w:t>
             </w:r>
@@ -5796,16 +5797,16 @@
                 <w:color w:val="000000"/>
                 <w:sz w:val="20"/>
                 <w:szCs w:val="20"/>
-                <w:lang w:eastAsia="fr-FR"/>
-              </w:rPr>
-            </w:pPr>
-            <w:r>
-              <w:rPr>
-                <w:rFonts w:ascii="Palatino" w:eastAsia="Times New Roman" w:hAnsi="Palatino" w:cs="Times New Roman"/>
-                <w:color w:val="000000"/>
-                <w:sz w:val="20"/>
-                <w:szCs w:val="20"/>
-                <w:lang w:eastAsia="fr-FR"/>
+                <w:lang w:val="en-US" w:eastAsia="fr-FR"/>
+              </w:rPr>
+            </w:pPr>
+            <w:r>
+              <w:rPr>
+                <w:rFonts w:ascii="Palatino" w:eastAsia="Times New Roman" w:hAnsi="Palatino" w:cs="Times New Roman"/>
+                <w:color w:val="000000"/>
+                <w:sz w:val="20"/>
+                <w:szCs w:val="20"/>
+                <w:lang w:val="en-US" w:eastAsia="fr-FR"/>
               </w:rPr>
               <w:t>Comparison_of_online_backup_services_0.pcm</w:t>
             </w:r>
@@ -6052,16 +6053,16 @@
                 <w:color w:val="000000"/>
                 <w:sz w:val="20"/>
                 <w:szCs w:val="20"/>
-                <w:lang w:eastAsia="fr-FR"/>
-              </w:rPr>
-            </w:pPr>
-            <w:r>
-              <w:rPr>
-                <w:rFonts w:ascii="Palatino" w:eastAsia="Times New Roman" w:hAnsi="Palatino" w:cs="Times New Roman"/>
-                <w:color w:val="000000"/>
-                <w:sz w:val="20"/>
-                <w:szCs w:val="20"/>
-                <w:lang w:eastAsia="fr-FR"/>
+                <w:lang w:val="en-US" w:eastAsia="fr-FR"/>
+              </w:rPr>
+            </w:pPr>
+            <w:r>
+              <w:rPr>
+                <w:rFonts w:ascii="Palatino" w:eastAsia="Times New Roman" w:hAnsi="Palatino" w:cs="Times New Roman"/>
+                <w:color w:val="000000"/>
+                <w:sz w:val="20"/>
+                <w:szCs w:val="20"/>
+                <w:lang w:val="en-US" w:eastAsia="fr-FR"/>
               </w:rPr>
               <w:t>Comparison_of_IOC,_FIFA,_and_ISO_3166_country_codes_0.pcm</w:t>
             </w:r>
@@ -6180,16 +6181,16 @@
                 <w:color w:val="000000"/>
                 <w:sz w:val="20"/>
                 <w:szCs w:val="20"/>
-                <w:lang w:eastAsia="fr-FR"/>
-              </w:rPr>
-            </w:pPr>
-            <w:r>
-              <w:rPr>
-                <w:rFonts w:ascii="Palatino" w:eastAsia="Times New Roman" w:hAnsi="Palatino" w:cs="Times New Roman"/>
-                <w:color w:val="000000"/>
-                <w:sz w:val="20"/>
-                <w:szCs w:val="20"/>
-                <w:lang w:eastAsia="fr-FR"/>
+                <w:lang w:val="en-US" w:eastAsia="fr-FR"/>
+              </w:rPr>
+            </w:pPr>
+            <w:r>
+              <w:rPr>
+                <w:rFonts w:ascii="Palatino" w:eastAsia="Times New Roman" w:hAnsi="Palatino" w:cs="Times New Roman"/>
+                <w:color w:val="000000"/>
+                <w:sz w:val="20"/>
+                <w:szCs w:val="20"/>
+                <w:lang w:val="en-US" w:eastAsia="fr-FR"/>
               </w:rPr>
               <w:t>Comparison_of_XMPP_server_software_1.pcm</w:t>
             </w:r>
@@ -7061,6 +7062,7 @@
                 <w:szCs w:val="20"/>
                 <w:lang w:eastAsia="fr-FR"/>
               </w:rPr>
+              <w:lastRenderedPageBreak/>
               <w:t>1.0</w:t>
             </w:r>
           </w:p>
@@ -8279,7 +8281,7 @@
                 <w:lang w:eastAsia="fr-FR"/>
               </w:rPr>
             </w:pPr>
-            <w:bookmarkStart w:id="0" w:name="RANGE!A2:B9"/>
+            <w:bookmarkStart w:id="1" w:name="RANGE!A2:B9"/>
             <w:proofErr w:type="spellStart"/>
             <w:r>
               <w:rPr>
@@ -8291,7 +8293,7 @@
               </w:rPr>
               <w:t>booleanvalueimpl</w:t>
             </w:r>
-            <w:bookmarkEnd w:id="0"/>
+            <w:bookmarkEnd w:id="1"/>
             <w:proofErr w:type="spellEnd"/>
           </w:p>
         </w:tc>
@@ -8390,7 +8392,6 @@
                 <w:szCs w:val="20"/>
                 <w:lang w:eastAsia="fr-FR"/>
               </w:rPr>
-              <w:lastRenderedPageBreak/>
               <w:t>stringvalueimpl</w:t>
             </w:r>
             <w:proofErr w:type="spellEnd"/>
@@ -9141,6 +9142,997 @@
           <w:szCs w:val="20"/>
         </w:rPr>
       </w:pPr>
+      <w:r>
+        <w:rPr>
+          <w:rFonts w:ascii="Palatino" w:hAnsi="Palatino"/>
+          <w:b/>
+          <w:sz w:val="20"/>
+          <w:szCs w:val="20"/>
+        </w:rPr>
+        <w:t>V</w:t>
+      </w:r>
+      <w:r>
+        <w:rPr>
+          <w:rFonts w:ascii="Palatino" w:hAnsi="Palatino"/>
+          <w:b/>
+          <w:sz w:val="20"/>
+          <w:szCs w:val="20"/>
+        </w:rPr>
+        <w:t>aleurs de cellule qui sont le plus souvent ensemble</w:t>
+      </w:r>
+    </w:p>
+    <w:tbl>
+      <w:tblPr>
+        <w:tblStyle w:val="TableGrid"/>
+        <w:tblW w:w="0" w:type="auto"/>
+        <w:tblLook w:val="04A0" w:firstRow="1" w:lastRow="0" w:firstColumn="1" w:lastColumn="0" w:noHBand="0" w:noVBand="1"/>
+      </w:tblPr>
+      <w:tblGrid>
+        <w:gridCol w:w="3018"/>
+        <w:gridCol w:w="3019"/>
+        <w:gridCol w:w="3019"/>
+      </w:tblGrid>
+      <w:tr>
+        <w:tc>
+          <w:tcPr>
+            <w:tcW w:w="3018" w:type="dxa"/>
+          </w:tcPr>
+          <w:p>
+            <w:pPr>
+              <w:pStyle w:val="NormalWeb"/>
+              <w:jc w:val="center"/>
+              <w:rPr>
+                <w:rFonts w:ascii="Palatino" w:hAnsi="Palatino"/>
+                <w:b/>
+                <w:sz w:val="20"/>
+                <w:szCs w:val="20"/>
+              </w:rPr>
+            </w:pPr>
+            <w:r>
+              <w:rPr>
+                <w:rFonts w:ascii="Palatino" w:hAnsi="Palatino"/>
+                <w:b/>
+                <w:sz w:val="20"/>
+                <w:szCs w:val="20"/>
+              </w:rPr>
+              <w:t>Pairs</w:t>
+            </w:r>
+          </w:p>
+        </w:tc>
+        <w:tc>
+          <w:tcPr>
+            <w:tcW w:w="3019" w:type="dxa"/>
+          </w:tcPr>
+          <w:p>
+            <w:pPr>
+              <w:pStyle w:val="NormalWeb"/>
+              <w:jc w:val="center"/>
+              <w:rPr>
+                <w:rFonts w:ascii="Palatino" w:hAnsi="Palatino"/>
+                <w:b/>
+                <w:sz w:val="20"/>
+                <w:szCs w:val="20"/>
+              </w:rPr>
+            </w:pPr>
+            <w:r>
+              <w:rPr>
+                <w:rFonts w:ascii="Palatino" w:eastAsia="Times New Roman" w:hAnsi="Palatino"/>
+                <w:b/>
+                <w:bCs/>
+                <w:color w:val="000000"/>
+                <w:sz w:val="20"/>
+                <w:szCs w:val="20"/>
+              </w:rPr>
+              <w:t>Fréquence absolue</w:t>
+            </w:r>
+          </w:p>
+        </w:tc>
+        <w:tc>
+          <w:tcPr>
+            <w:tcW w:w="3019" w:type="dxa"/>
+          </w:tcPr>
+          <w:p>
+            <w:pPr>
+              <w:pStyle w:val="NormalWeb"/>
+              <w:jc w:val="center"/>
+              <w:rPr>
+                <w:rFonts w:ascii="Palatino" w:hAnsi="Palatino"/>
+                <w:b/>
+                <w:sz w:val="20"/>
+                <w:szCs w:val="20"/>
+              </w:rPr>
+            </w:pPr>
+            <w:r>
+              <w:rPr>
+                <w:rFonts w:ascii="Palatino" w:eastAsia="Times New Roman" w:hAnsi="Palatino"/>
+                <w:b/>
+                <w:bCs/>
+                <w:color w:val="000000"/>
+                <w:sz w:val="20"/>
+                <w:szCs w:val="20"/>
+              </w:rPr>
+              <w:t>Fréquence relative (%)</w:t>
+            </w:r>
+          </w:p>
+        </w:tc>
+      </w:tr>
+      <w:tr>
+        <w:tc>
+          <w:tcPr>
+            <w:tcW w:w="3018" w:type="dxa"/>
+          </w:tcPr>
+          <w:p>
+            <w:pPr>
+              <w:pStyle w:val="NormalWeb"/>
+              <w:jc w:val="center"/>
+              <w:rPr>
+                <w:rFonts w:ascii="Palatino" w:hAnsi="Palatino"/>
+                <w:b/>
+                <w:sz w:val="20"/>
+                <w:szCs w:val="20"/>
+              </w:rPr>
+            </w:pPr>
+            <w:r>
+              <w:rPr>
+                <w:rFonts w:ascii="Palatino" w:hAnsi="Palatino"/>
+                <w:b/>
+                <w:sz w:val="20"/>
+                <w:szCs w:val="20"/>
+              </w:rPr>
+              <w:t>[yes, no]</w:t>
+            </w:r>
+          </w:p>
+        </w:tc>
+        <w:tc>
+          <w:tcPr>
+            <w:tcW w:w="3019" w:type="dxa"/>
+          </w:tcPr>
+          <w:p>
+            <w:pPr>
+              <w:pStyle w:val="NormalWeb"/>
+              <w:jc w:val="center"/>
+              <w:rPr>
+                <w:rFonts w:ascii="Palatino" w:hAnsi="Palatino"/>
+                <w:b/>
+                <w:sz w:val="20"/>
+                <w:szCs w:val="20"/>
+              </w:rPr>
+            </w:pPr>
+            <w:r>
+              <w:rPr>
+                <w:rFonts w:ascii="Palatino" w:hAnsi="Palatino"/>
+                <w:b/>
+                <w:sz w:val="20"/>
+                <w:szCs w:val="20"/>
+              </w:rPr>
+              <w:t>3554</w:t>
+            </w:r>
+          </w:p>
+        </w:tc>
+        <w:tc>
+          <w:tcPr>
+            <w:tcW w:w="3019" w:type="dxa"/>
+          </w:tcPr>
+          <w:p>
+            <w:pPr>
+              <w:pStyle w:val="NormalWeb"/>
+              <w:jc w:val="center"/>
+              <w:rPr>
+                <w:rFonts w:ascii="Palatino" w:hAnsi="Palatino"/>
+                <w:b/>
+                <w:sz w:val="20"/>
+                <w:szCs w:val="20"/>
+              </w:rPr>
+            </w:pPr>
+            <w:r>
+              <w:rPr>
+                <w:rFonts w:ascii="Palatino" w:hAnsi="Palatino"/>
+                <w:b/>
+                <w:sz w:val="20"/>
+                <w:szCs w:val="20"/>
+              </w:rPr>
+              <w:t>4%</w:t>
+            </w:r>
+          </w:p>
+        </w:tc>
+      </w:tr>
+      <w:tr>
+        <w:tc>
+          <w:tcPr>
+            <w:tcW w:w="3018" w:type="dxa"/>
+          </w:tcPr>
+          <w:p>
+            <w:pPr>
+              <w:pStyle w:val="NormalWeb"/>
+              <w:jc w:val="center"/>
+              <w:rPr>
+                <w:rFonts w:ascii="Palatino" w:hAnsi="Palatino"/>
+                <w:b/>
+                <w:sz w:val="20"/>
+                <w:szCs w:val="20"/>
+              </w:rPr>
+            </w:pPr>
+            <w:r>
+              <w:rPr>
+                <w:rFonts w:ascii="Palatino" w:hAnsi="Palatino"/>
+                <w:b/>
+                <w:sz w:val="20"/>
+                <w:szCs w:val="20"/>
+              </w:rPr>
+              <w:t>[yes, ?]</w:t>
+            </w:r>
+          </w:p>
+        </w:tc>
+        <w:tc>
+          <w:tcPr>
+            <w:tcW w:w="3019" w:type="dxa"/>
+          </w:tcPr>
+          <w:p>
+            <w:pPr>
+              <w:pStyle w:val="NormalWeb"/>
+              <w:jc w:val="center"/>
+              <w:rPr>
+                <w:rFonts w:ascii="Palatino" w:hAnsi="Palatino"/>
+                <w:b/>
+                <w:sz w:val="20"/>
+                <w:szCs w:val="20"/>
+              </w:rPr>
+            </w:pPr>
+            <w:r>
+              <w:rPr>
+                <w:rFonts w:ascii="Palatino" w:hAnsi="Palatino"/>
+                <w:b/>
+                <w:sz w:val="20"/>
+                <w:szCs w:val="20"/>
+              </w:rPr>
+              <w:t>1310</w:t>
+            </w:r>
+          </w:p>
+        </w:tc>
+        <w:tc>
+          <w:tcPr>
+            <w:tcW w:w="3019" w:type="dxa"/>
+          </w:tcPr>
+          <w:p>
+            <w:pPr>
+              <w:pStyle w:val="NormalWeb"/>
+              <w:jc w:val="center"/>
+              <w:rPr>
+                <w:rFonts w:ascii="Palatino" w:hAnsi="Palatino"/>
+                <w:b/>
+                <w:sz w:val="20"/>
+                <w:szCs w:val="20"/>
+              </w:rPr>
+            </w:pPr>
+            <w:r>
+              <w:rPr>
+                <w:rFonts w:ascii="Palatino" w:hAnsi="Palatino"/>
+                <w:b/>
+                <w:sz w:val="20"/>
+                <w:szCs w:val="20"/>
+              </w:rPr>
+              <w:t>1,6%</w:t>
+            </w:r>
+          </w:p>
+        </w:tc>
+      </w:tr>
+      <w:tr>
+        <w:tc>
+          <w:tcPr>
+            <w:tcW w:w="3018" w:type="dxa"/>
+          </w:tcPr>
+          <w:p>
+            <w:pPr>
+              <w:pStyle w:val="NormalWeb"/>
+              <w:jc w:val="center"/>
+              <w:rPr>
+                <w:rFonts w:ascii="Palatino" w:hAnsi="Palatino"/>
+                <w:b/>
+                <w:sz w:val="20"/>
+                <w:szCs w:val="20"/>
+              </w:rPr>
+            </w:pPr>
+            <w:r>
+              <w:rPr>
+                <w:rFonts w:ascii="Palatino" w:hAnsi="Palatino"/>
+                <w:b/>
+                <w:sz w:val="20"/>
+                <w:szCs w:val="20"/>
+              </w:rPr>
+              <w:t>[No, ?]</w:t>
+            </w:r>
+          </w:p>
+        </w:tc>
+        <w:tc>
+          <w:tcPr>
+            <w:tcW w:w="3019" w:type="dxa"/>
+          </w:tcPr>
+          <w:p>
+            <w:pPr>
+              <w:pStyle w:val="NormalWeb"/>
+              <w:jc w:val="center"/>
+              <w:rPr>
+                <w:rFonts w:ascii="Palatino" w:hAnsi="Palatino"/>
+                <w:b/>
+                <w:sz w:val="20"/>
+                <w:szCs w:val="20"/>
+              </w:rPr>
+            </w:pPr>
+            <w:r>
+              <w:rPr>
+                <w:rFonts w:ascii="Palatino" w:hAnsi="Palatino"/>
+                <w:b/>
+                <w:sz w:val="20"/>
+                <w:szCs w:val="20"/>
+              </w:rPr>
+              <w:t>8</w:t>
+            </w:r>
+            <w:r>
+              <w:rPr>
+                <w:rFonts w:ascii="Palatino" w:hAnsi="Palatino"/>
+                <w:b/>
+                <w:sz w:val="20"/>
+                <w:szCs w:val="20"/>
+              </w:rPr>
+              <w:t>05</w:t>
+            </w:r>
+          </w:p>
+        </w:tc>
+        <w:tc>
+          <w:tcPr>
+            <w:tcW w:w="3019" w:type="dxa"/>
+          </w:tcPr>
+          <w:p>
+            <w:pPr>
+              <w:pStyle w:val="NormalWeb"/>
+              <w:jc w:val="center"/>
+              <w:rPr>
+                <w:rFonts w:ascii="Palatino" w:hAnsi="Palatino"/>
+                <w:b/>
+                <w:sz w:val="20"/>
+                <w:szCs w:val="20"/>
+              </w:rPr>
+            </w:pPr>
+            <w:r>
+              <w:rPr>
+                <w:rFonts w:ascii="Palatino" w:hAnsi="Palatino"/>
+                <w:b/>
+                <w:sz w:val="20"/>
+                <w:szCs w:val="20"/>
+              </w:rPr>
+              <w:t>0,09%</w:t>
+            </w:r>
+          </w:p>
+        </w:tc>
+      </w:tr>
+      <w:tr>
+        <w:tc>
+          <w:tcPr>
+            <w:tcW w:w="3018" w:type="dxa"/>
+          </w:tcPr>
+          <w:p>
+            <w:pPr>
+              <w:pStyle w:val="NormalWeb"/>
+              <w:jc w:val="center"/>
+              <w:rPr>
+                <w:rFonts w:ascii="Palatino" w:hAnsi="Palatino"/>
+                <w:b/>
+                <w:sz w:val="20"/>
+                <w:szCs w:val="20"/>
+              </w:rPr>
+            </w:pPr>
+            <w:r>
+              <w:rPr>
+                <w:rFonts w:ascii="Palatino" w:hAnsi="Palatino"/>
+                <w:b/>
+                <w:sz w:val="20"/>
+                <w:szCs w:val="20"/>
+              </w:rPr>
+              <w:t>[yes, null]</w:t>
+            </w:r>
+          </w:p>
+        </w:tc>
+        <w:tc>
+          <w:tcPr>
+            <w:tcW w:w="3019" w:type="dxa"/>
+          </w:tcPr>
+          <w:p>
+            <w:pPr>
+              <w:pStyle w:val="NormalWeb"/>
+              <w:jc w:val="center"/>
+              <w:rPr>
+                <w:rFonts w:ascii="Palatino" w:hAnsi="Palatino"/>
+                <w:b/>
+                <w:sz w:val="20"/>
+                <w:szCs w:val="20"/>
+              </w:rPr>
+            </w:pPr>
+            <w:r>
+              <w:rPr>
+                <w:rFonts w:ascii="Palatino" w:hAnsi="Palatino"/>
+                <w:b/>
+                <w:sz w:val="20"/>
+                <w:szCs w:val="20"/>
+              </w:rPr>
+              <w:t>255</w:t>
+            </w:r>
+          </w:p>
+        </w:tc>
+        <w:tc>
+          <w:tcPr>
+            <w:tcW w:w="3019" w:type="dxa"/>
+          </w:tcPr>
+          <w:p>
+            <w:pPr>
+              <w:pStyle w:val="NormalWeb"/>
+              <w:jc w:val="center"/>
+              <w:rPr>
+                <w:rFonts w:ascii="Palatino" w:hAnsi="Palatino"/>
+                <w:b/>
+                <w:sz w:val="20"/>
+                <w:szCs w:val="20"/>
+              </w:rPr>
+            </w:pPr>
+            <w:r>
+              <w:rPr>
+                <w:rFonts w:ascii="Palatino" w:hAnsi="Palatino"/>
+                <w:b/>
+                <w:sz w:val="20"/>
+                <w:szCs w:val="20"/>
+              </w:rPr>
+              <w:t>0,03%</w:t>
+            </w:r>
+          </w:p>
+        </w:tc>
+      </w:tr>
+      <w:tr>
+        <w:tc>
+          <w:tcPr>
+            <w:tcW w:w="3018" w:type="dxa"/>
+          </w:tcPr>
+          <w:p>
+            <w:pPr>
+              <w:pStyle w:val="NormalWeb"/>
+              <w:jc w:val="center"/>
+              <w:rPr>
+                <w:rFonts w:ascii="Palatino" w:hAnsi="Palatino"/>
+                <w:b/>
+                <w:sz w:val="20"/>
+                <w:szCs w:val="20"/>
+              </w:rPr>
+            </w:pPr>
+            <w:r>
+              <w:rPr>
+                <w:rFonts w:ascii="Palatino" w:hAnsi="Palatino"/>
+                <w:b/>
+                <w:sz w:val="20"/>
+                <w:szCs w:val="20"/>
+              </w:rPr>
+              <w:t>[ ,yes]</w:t>
+            </w:r>
+          </w:p>
+        </w:tc>
+        <w:tc>
+          <w:tcPr>
+            <w:tcW w:w="3019" w:type="dxa"/>
+          </w:tcPr>
+          <w:p>
+            <w:pPr>
+              <w:pStyle w:val="NormalWeb"/>
+              <w:jc w:val="center"/>
+              <w:rPr>
+                <w:rFonts w:ascii="Palatino" w:hAnsi="Palatino"/>
+                <w:b/>
+                <w:sz w:val="20"/>
+                <w:szCs w:val="20"/>
+              </w:rPr>
+            </w:pPr>
+            <w:r>
+              <w:rPr>
+                <w:rFonts w:ascii="Palatino" w:hAnsi="Palatino"/>
+                <w:b/>
+                <w:sz w:val="20"/>
+                <w:szCs w:val="20"/>
+              </w:rPr>
+              <w:t>2</w:t>
+            </w:r>
+            <w:r>
+              <w:rPr>
+                <w:rFonts w:ascii="Palatino" w:hAnsi="Palatino"/>
+                <w:b/>
+                <w:sz w:val="20"/>
+                <w:szCs w:val="20"/>
+              </w:rPr>
+              <w:t>31</w:t>
+            </w:r>
+          </w:p>
+        </w:tc>
+        <w:tc>
+          <w:tcPr>
+            <w:tcW w:w="3019" w:type="dxa"/>
+          </w:tcPr>
+          <w:p>
+            <w:pPr>
+              <w:pStyle w:val="NormalWeb"/>
+              <w:jc w:val="center"/>
+              <w:rPr>
+                <w:rFonts w:ascii="Palatino" w:hAnsi="Palatino"/>
+                <w:b/>
+                <w:sz w:val="20"/>
+                <w:szCs w:val="20"/>
+              </w:rPr>
+            </w:pPr>
+            <w:r>
+              <w:rPr>
+                <w:rFonts w:ascii="Palatino" w:hAnsi="Palatino"/>
+                <w:b/>
+                <w:sz w:val="20"/>
+                <w:szCs w:val="20"/>
+              </w:rPr>
+              <w:t>0,02%</w:t>
+            </w:r>
+          </w:p>
+        </w:tc>
+      </w:tr>
+      <w:tr>
+        <w:tc>
+          <w:tcPr>
+            <w:tcW w:w="3018" w:type="dxa"/>
+          </w:tcPr>
+          <w:p>
+            <w:pPr>
+              <w:pStyle w:val="NormalWeb"/>
+              <w:jc w:val="center"/>
+              <w:rPr>
+                <w:rFonts w:ascii="Palatino" w:hAnsi="Palatino"/>
+                <w:b/>
+                <w:sz w:val="20"/>
+                <w:szCs w:val="20"/>
+              </w:rPr>
+            </w:pPr>
+            <w:r>
+              <w:rPr>
+                <w:rFonts w:ascii="Palatino" w:hAnsi="Palatino"/>
+                <w:b/>
+                <w:sz w:val="20"/>
+                <w:szCs w:val="20"/>
+              </w:rPr>
+              <w:t xml:space="preserve">[unknown, </w:t>
+            </w:r>
+            <w:r>
+              <w:rPr>
+                <w:rFonts w:ascii="Palatino" w:hAnsi="Palatino"/>
+                <w:b/>
+                <w:sz w:val="20"/>
+                <w:szCs w:val="20"/>
+              </w:rPr>
+              <w:t>yes</w:t>
+            </w:r>
+            <w:r>
+              <w:rPr>
+                <w:rFonts w:ascii="Palatino" w:hAnsi="Palatino"/>
+                <w:b/>
+                <w:sz w:val="20"/>
+                <w:szCs w:val="20"/>
+              </w:rPr>
+              <w:t>]</w:t>
+            </w:r>
+          </w:p>
+        </w:tc>
+        <w:tc>
+          <w:tcPr>
+            <w:tcW w:w="3019" w:type="dxa"/>
+          </w:tcPr>
+          <w:p>
+            <w:pPr>
+              <w:pStyle w:val="NormalWeb"/>
+              <w:jc w:val="center"/>
+              <w:rPr>
+                <w:rFonts w:ascii="Palatino" w:hAnsi="Palatino"/>
+                <w:b/>
+                <w:sz w:val="20"/>
+                <w:szCs w:val="20"/>
+              </w:rPr>
+            </w:pPr>
+            <w:r>
+              <w:rPr>
+                <w:rFonts w:ascii="Palatino" w:hAnsi="Palatino"/>
+                <w:b/>
+                <w:sz w:val="20"/>
+                <w:szCs w:val="20"/>
+              </w:rPr>
+              <w:t>217</w:t>
+            </w:r>
+          </w:p>
+        </w:tc>
+        <w:tc>
+          <w:tcPr>
+            <w:tcW w:w="3019" w:type="dxa"/>
+          </w:tcPr>
+          <w:p>
+            <w:pPr>
+              <w:pStyle w:val="NormalWeb"/>
+              <w:jc w:val="center"/>
+              <w:rPr>
+                <w:rFonts w:ascii="Palatino" w:hAnsi="Palatino"/>
+                <w:b/>
+                <w:sz w:val="20"/>
+                <w:szCs w:val="20"/>
+              </w:rPr>
+            </w:pPr>
+            <w:r>
+              <w:rPr>
+                <w:rFonts w:ascii="Palatino" w:hAnsi="Palatino"/>
+                <w:b/>
+                <w:sz w:val="20"/>
+                <w:szCs w:val="20"/>
+              </w:rPr>
+              <w:t>0,02%</w:t>
+            </w:r>
+          </w:p>
+        </w:tc>
+      </w:tr>
+      <w:tr>
+        <w:tc>
+          <w:tcPr>
+            <w:tcW w:w="3018" w:type="dxa"/>
+          </w:tcPr>
+          <w:p>
+            <w:pPr>
+              <w:pStyle w:val="NormalWeb"/>
+              <w:jc w:val="center"/>
+              <w:rPr>
+                <w:rFonts w:ascii="Palatino" w:hAnsi="Palatino"/>
+                <w:b/>
+                <w:sz w:val="20"/>
+                <w:szCs w:val="20"/>
+              </w:rPr>
+            </w:pPr>
+            <w:r>
+              <w:rPr>
+                <w:rFonts w:ascii="Palatino" w:hAnsi="Palatino"/>
+                <w:b/>
+                <w:sz w:val="20"/>
+                <w:szCs w:val="20"/>
+              </w:rPr>
+              <w:t>[ ,No]</w:t>
+            </w:r>
+          </w:p>
+        </w:tc>
+        <w:tc>
+          <w:tcPr>
+            <w:tcW w:w="3019" w:type="dxa"/>
+          </w:tcPr>
+          <w:p>
+            <w:pPr>
+              <w:pStyle w:val="NormalWeb"/>
+              <w:jc w:val="center"/>
+              <w:rPr>
+                <w:rFonts w:ascii="Palatino" w:hAnsi="Palatino"/>
+                <w:b/>
+                <w:sz w:val="20"/>
+                <w:szCs w:val="20"/>
+              </w:rPr>
+            </w:pPr>
+            <w:r>
+              <w:rPr>
+                <w:rFonts w:ascii="Palatino" w:hAnsi="Palatino"/>
+                <w:b/>
+                <w:sz w:val="20"/>
+                <w:szCs w:val="20"/>
+              </w:rPr>
+              <w:t>210</w:t>
+            </w:r>
+          </w:p>
+        </w:tc>
+        <w:tc>
+          <w:tcPr>
+            <w:tcW w:w="3019" w:type="dxa"/>
+          </w:tcPr>
+          <w:p>
+            <w:pPr>
+              <w:pStyle w:val="NormalWeb"/>
+              <w:jc w:val="center"/>
+              <w:rPr>
+                <w:rFonts w:ascii="Palatino" w:hAnsi="Palatino"/>
+                <w:b/>
+                <w:sz w:val="20"/>
+                <w:szCs w:val="20"/>
+              </w:rPr>
+            </w:pPr>
+            <w:r>
+              <w:rPr>
+                <w:rFonts w:ascii="Palatino" w:hAnsi="Palatino"/>
+                <w:b/>
+                <w:sz w:val="20"/>
+                <w:szCs w:val="20"/>
+              </w:rPr>
+              <w:t>0,002%</w:t>
+            </w:r>
+          </w:p>
+        </w:tc>
+      </w:tr>
+      <w:tr>
+        <w:tc>
+          <w:tcPr>
+            <w:tcW w:w="3018" w:type="dxa"/>
+          </w:tcPr>
+          <w:p>
+            <w:pPr>
+              <w:pStyle w:val="NormalWeb"/>
+              <w:jc w:val="center"/>
+              <w:rPr>
+                <w:rFonts w:ascii="Palatino" w:hAnsi="Palatino"/>
+                <w:b/>
+                <w:sz w:val="20"/>
+                <w:szCs w:val="20"/>
+              </w:rPr>
+            </w:pPr>
+            <w:r>
+              <w:rPr>
+                <w:rFonts w:ascii="Palatino" w:hAnsi="Palatino"/>
+                <w:b/>
+                <w:sz w:val="20"/>
+                <w:szCs w:val="20"/>
+              </w:rPr>
+              <w:t xml:space="preserve">[unknown, </w:t>
+            </w:r>
+            <w:r>
+              <w:rPr>
+                <w:rFonts w:ascii="Palatino" w:hAnsi="Palatino"/>
+                <w:b/>
+                <w:sz w:val="20"/>
+                <w:szCs w:val="20"/>
+              </w:rPr>
+              <w:t>no</w:t>
+            </w:r>
+            <w:r>
+              <w:rPr>
+                <w:rFonts w:ascii="Palatino" w:hAnsi="Palatino"/>
+                <w:b/>
+                <w:sz w:val="20"/>
+                <w:szCs w:val="20"/>
+              </w:rPr>
+              <w:t>]</w:t>
+            </w:r>
+          </w:p>
+        </w:tc>
+        <w:tc>
+          <w:tcPr>
+            <w:tcW w:w="3019" w:type="dxa"/>
+          </w:tcPr>
+          <w:p>
+            <w:pPr>
+              <w:pStyle w:val="NormalWeb"/>
+              <w:jc w:val="center"/>
+              <w:rPr>
+                <w:rFonts w:ascii="Palatino" w:hAnsi="Palatino"/>
+                <w:b/>
+                <w:sz w:val="20"/>
+                <w:szCs w:val="20"/>
+              </w:rPr>
+            </w:pPr>
+            <w:r>
+              <w:rPr>
+                <w:rFonts w:ascii="Palatino" w:hAnsi="Palatino"/>
+                <w:b/>
+                <w:sz w:val="20"/>
+                <w:szCs w:val="20"/>
+              </w:rPr>
+              <w:t>197</w:t>
+            </w:r>
+          </w:p>
+        </w:tc>
+        <w:tc>
+          <w:tcPr>
+            <w:tcW w:w="3019" w:type="dxa"/>
+          </w:tcPr>
+          <w:p>
+            <w:pPr>
+              <w:pStyle w:val="NormalWeb"/>
+              <w:jc w:val="center"/>
+              <w:rPr>
+                <w:rFonts w:ascii="Palatino" w:hAnsi="Palatino"/>
+                <w:b/>
+                <w:sz w:val="20"/>
+                <w:szCs w:val="20"/>
+              </w:rPr>
+            </w:pPr>
+            <w:r>
+              <w:rPr>
+                <w:rFonts w:ascii="Palatino" w:hAnsi="Palatino"/>
+                <w:b/>
+                <w:sz w:val="20"/>
+                <w:szCs w:val="20"/>
+              </w:rPr>
+              <w:t>0,002%</w:t>
+            </w:r>
+          </w:p>
+        </w:tc>
+      </w:tr>
+      <w:tr>
+        <w:tc>
+          <w:tcPr>
+            <w:tcW w:w="3018" w:type="dxa"/>
+          </w:tcPr>
+          <w:p>
+            <w:pPr>
+              <w:pStyle w:val="NormalWeb"/>
+              <w:jc w:val="center"/>
+              <w:rPr>
+                <w:rFonts w:ascii="Palatino" w:hAnsi="Palatino"/>
+                <w:b/>
+                <w:sz w:val="20"/>
+                <w:szCs w:val="20"/>
+              </w:rPr>
+            </w:pPr>
+            <w:r>
+              <w:rPr>
+                <w:rFonts w:ascii="Palatino" w:hAnsi="Palatino"/>
+                <w:b/>
+                <w:sz w:val="20"/>
+                <w:szCs w:val="20"/>
+              </w:rPr>
+              <w:t>[yes, partial]</w:t>
+            </w:r>
+          </w:p>
+        </w:tc>
+        <w:tc>
+          <w:tcPr>
+            <w:tcW w:w="3019" w:type="dxa"/>
+          </w:tcPr>
+          <w:p>
+            <w:pPr>
+              <w:pStyle w:val="NormalWeb"/>
+              <w:jc w:val="center"/>
+              <w:rPr>
+                <w:rFonts w:ascii="Palatino" w:hAnsi="Palatino"/>
+                <w:b/>
+                <w:sz w:val="20"/>
+                <w:szCs w:val="20"/>
+              </w:rPr>
+            </w:pPr>
+            <w:r>
+              <w:rPr>
+                <w:rFonts w:ascii="Palatino" w:hAnsi="Palatino"/>
+                <w:b/>
+                <w:sz w:val="20"/>
+                <w:szCs w:val="20"/>
+              </w:rPr>
+              <w:t>196</w:t>
+            </w:r>
+          </w:p>
+        </w:tc>
+        <w:tc>
+          <w:tcPr>
+            <w:tcW w:w="3019" w:type="dxa"/>
+          </w:tcPr>
+          <w:p>
+            <w:pPr>
+              <w:pStyle w:val="NormalWeb"/>
+              <w:jc w:val="center"/>
+              <w:rPr>
+                <w:rFonts w:ascii="Palatino" w:hAnsi="Palatino"/>
+                <w:b/>
+                <w:sz w:val="20"/>
+                <w:szCs w:val="20"/>
+              </w:rPr>
+            </w:pPr>
+            <w:r>
+              <w:rPr>
+                <w:rFonts w:ascii="Palatino" w:hAnsi="Palatino"/>
+                <w:b/>
+                <w:sz w:val="20"/>
+                <w:szCs w:val="20"/>
+              </w:rPr>
+              <w:t>0,002%</w:t>
+            </w:r>
+          </w:p>
+        </w:tc>
+      </w:tr>
+      <w:tr>
+        <w:tc>
+          <w:tcPr>
+            <w:tcW w:w="3018" w:type="dxa"/>
+          </w:tcPr>
+          <w:p>
+            <w:pPr>
+              <w:pStyle w:val="NormalWeb"/>
+              <w:jc w:val="center"/>
+              <w:rPr>
+                <w:rFonts w:ascii="Palatino" w:hAnsi="Palatino"/>
+                <w:b/>
+                <w:sz w:val="20"/>
+                <w:szCs w:val="20"/>
+              </w:rPr>
+            </w:pPr>
+            <w:r>
+              <w:rPr>
+                <w:rFonts w:ascii="Palatino" w:hAnsi="Palatino"/>
+                <w:b/>
+                <w:sz w:val="20"/>
+                <w:szCs w:val="20"/>
+              </w:rPr>
+              <w:t>[no , nul l]</w:t>
+            </w:r>
+          </w:p>
+        </w:tc>
+        <w:tc>
+          <w:tcPr>
+            <w:tcW w:w="3019" w:type="dxa"/>
+          </w:tcPr>
+          <w:p>
+            <w:pPr>
+              <w:pStyle w:val="NormalWeb"/>
+              <w:jc w:val="center"/>
+              <w:rPr>
+                <w:rFonts w:ascii="Palatino" w:hAnsi="Palatino"/>
+                <w:b/>
+                <w:sz w:val="20"/>
+                <w:szCs w:val="20"/>
+              </w:rPr>
+            </w:pPr>
+            <w:r>
+              <w:rPr>
+                <w:rFonts w:ascii="Palatino" w:hAnsi="Palatino"/>
+                <w:b/>
+                <w:sz w:val="20"/>
+                <w:szCs w:val="20"/>
+              </w:rPr>
+              <w:t>179</w:t>
+            </w:r>
+          </w:p>
+        </w:tc>
+        <w:tc>
+          <w:tcPr>
+            <w:tcW w:w="3019" w:type="dxa"/>
+          </w:tcPr>
+          <w:p>
+            <w:pPr>
+              <w:pStyle w:val="NormalWeb"/>
+              <w:jc w:val="center"/>
+              <w:rPr>
+                <w:rFonts w:ascii="Palatino" w:hAnsi="Palatino"/>
+                <w:b/>
+                <w:sz w:val="20"/>
+                <w:szCs w:val="20"/>
+              </w:rPr>
+            </w:pPr>
+            <w:r>
+              <w:rPr>
+                <w:rFonts w:ascii="Palatino" w:hAnsi="Palatino"/>
+                <w:b/>
+                <w:sz w:val="20"/>
+                <w:szCs w:val="20"/>
+              </w:rPr>
+              <w:t>0,002%</w:t>
+            </w:r>
+          </w:p>
+        </w:tc>
+      </w:tr>
+    </w:tbl>
+    <w:p>
+      <w:pPr>
+        <w:pStyle w:val="NormalWeb"/>
+        <w:jc w:val="center"/>
+        <w:rPr>
+          <w:rFonts w:ascii="Palatino" w:hAnsi="Palatino"/>
+          <w:b/>
+          <w:sz w:val="20"/>
+          <w:szCs w:val="20"/>
+        </w:rPr>
+      </w:pPr>
+    </w:p>
+    <w:p>
+      <w:pPr>
+        <w:pStyle w:val="NormalWeb"/>
+        <w:rPr>
+          <w:rFonts w:ascii="Palatino" w:hAnsi="Palatino"/>
+          <w:b/>
+          <w:sz w:val="20"/>
+          <w:szCs w:val="20"/>
+        </w:rPr>
+      </w:pPr>
       <w:proofErr w:type="spellStart"/>
       <w:r>
         <w:rPr>
@@ -9175,7 +10167,7 @@
     </w:p>
     <w:tbl>
       <w:tblPr>
-        <w:tblStyle w:val="Grilledutableau"/>
+        <w:tblStyle w:val="TableGrid"/>
         <w:tblW w:w="0" w:type="auto"/>
         <w:jc w:val="center"/>
         <w:tblLook w:val="04A0" w:firstRow="1" w:lastRow="0" w:firstColumn="1" w:lastColumn="0" w:noHBand="0" w:noVBand="1"/>
@@ -9184,7 +10176,7 @@
         <w:gridCol w:w="1810"/>
         <w:gridCol w:w="1811"/>
         <w:gridCol w:w="1334"/>
-        <w:gridCol w:w="1738"/>
+        <w:gridCol w:w="1829"/>
         <w:gridCol w:w="1382"/>
       </w:tblGrid>
       <w:tr>
@@ -9825,6 +10817,7 @@
           <w:sz w:val="20"/>
           <w:szCs w:val="20"/>
         </w:rPr>
+        <w:lastRenderedPageBreak/>
         <w:t xml:space="preserve">On constate que le type prédominant de </w:t>
       </w:r>
       <w:proofErr w:type="spellStart"/>
@@ -9902,7 +10895,7 @@
     </w:p>
     <w:tbl>
       <w:tblPr>
-        <w:tblStyle w:val="Grilledutableau"/>
+        <w:tblStyle w:val="TableGrid"/>
         <w:tblW w:w="0" w:type="auto"/>
         <w:jc w:val="center"/>
         <w:tblLook w:val="04A0" w:firstRow="1" w:lastRow="0" w:firstColumn="1" w:lastColumn="0" w:noHBand="0" w:noVBand="1"/>
@@ -9911,7 +10904,7 @@
         <w:gridCol w:w="1810"/>
         <w:gridCol w:w="1811"/>
         <w:gridCol w:w="1334"/>
-        <w:gridCol w:w="1738"/>
+        <w:gridCol w:w="1829"/>
         <w:gridCol w:w="1382"/>
       </w:tblGrid>
       <w:tr>
@@ -10667,17 +11660,16 @@
           <w:color w:val="A9B7C6"/>
           <w:sz w:val="16"/>
           <w:szCs w:val="20"/>
-          <w:lang w:eastAsia="fr-FR"/>
+          <w:lang w:val="en-US" w:eastAsia="fr-FR"/>
         </w:rPr>
       </w:pPr>
-      <w:proofErr w:type="gramStart"/>
       <w:r>
         <w:rPr>
           <w:rFonts w:ascii="Courier New" w:eastAsia="Times New Roman" w:hAnsi="Courier New" w:cs="Courier New"/>
           <w:color w:val="6A8759"/>
           <w:sz w:val="16"/>
           <w:szCs w:val="20"/>
-          <w:lang w:eastAsia="fr-FR"/>
+          <w:lang w:val="en-US" w:eastAsia="fr-FR"/>
         </w:rPr>
         <w:t>1</w:t>
       </w:r>
@@ -10687,7 +11679,7 @@
           <w:color w:val="CC7832"/>
           <w:sz w:val="16"/>
           <w:szCs w:val="20"/>
-          <w:lang w:eastAsia="fr-FR"/>
+          <w:lang w:val="en-US" w:eastAsia="fr-FR"/>
         </w:rPr>
         <w:t>,</w:t>
       </w:r>
@@ -10697,20 +11689,9 @@
           <w:color w:val="6A8759"/>
           <w:sz w:val="16"/>
           <w:szCs w:val="20"/>
-          <w:lang w:eastAsia="fr-FR"/>
-        </w:rPr>
-        <w:t>Comparison</w:t>
-      </w:r>
-      <w:proofErr w:type="gramEnd"/>
-      <w:r>
-        <w:rPr>
-          <w:rFonts w:ascii="Courier New" w:eastAsia="Times New Roman" w:hAnsi="Courier New" w:cs="Courier New"/>
-          <w:color w:val="6A8759"/>
-          <w:sz w:val="16"/>
-          <w:szCs w:val="20"/>
-          <w:lang w:eastAsia="fr-FR"/>
-        </w:rPr>
-        <w:t xml:space="preserve">_between_Argentine_provinces_and_countries_by_GDP_(PPP)_per_capita </w:t>
+          <w:lang w:val="en-US" w:eastAsia="fr-FR"/>
+        </w:rPr>
+        <w:t xml:space="preserve">Comparison_between_Argentine_provinces_and_countries_by_GDP_(PPP)_per_capita </w:t>
       </w:r>
       <w:r>
         <w:rPr>
@@ -10718,7 +11699,7 @@
           <w:color w:val="CC7832"/>
           <w:sz w:val="16"/>
           <w:szCs w:val="20"/>
-          <w:lang w:eastAsia="fr-FR"/>
+          <w:lang w:val="en-US" w:eastAsia="fr-FR"/>
         </w:rPr>
         <w:t xml:space="preserve">, </w:t>
       </w:r>
@@ -10729,7 +11710,7 @@
           <w:color w:val="6A8759"/>
           <w:sz w:val="16"/>
           <w:szCs w:val="20"/>
-          <w:lang w:eastAsia="fr-FR"/>
+          <w:lang w:val="en-US" w:eastAsia="fr-FR"/>
         </w:rPr>
         <w:t>Comparison_between_Esperanto_and_Ido</w:t>
       </w:r>
@@ -10740,31 +11721,49 @@
           <w:color w:val="6A8759"/>
           <w:sz w:val="16"/>
           <w:szCs w:val="20"/>
-          <w:lang w:eastAsia="fr-FR"/>
-        </w:rPr>
-        <w:t xml:space="preserve"> - </w:t>
+          <w:lang w:val="en-US" w:eastAsia="fr-FR"/>
+        </w:rPr>
+        <w:t xml:space="preserve"> - Morphology </w:t>
       </w:r>
-      <w:proofErr w:type="spellStart"/>
+      <w:r>
+        <w:rPr>
+          <w:rFonts w:ascii="Courier New" w:eastAsia="Times New Roman" w:hAnsi="Courier New" w:cs="Courier New"/>
+          <w:color w:val="CC7832"/>
+          <w:sz w:val="16"/>
+          <w:szCs w:val="20"/>
+          <w:lang w:val="en-US" w:eastAsia="fr-FR"/>
+        </w:rPr>
+        <w:t xml:space="preserve">, </w:t>
+      </w:r>
       <w:r>
         <w:rPr>
           <w:rFonts w:ascii="Courier New" w:eastAsia="Times New Roman" w:hAnsi="Courier New" w:cs="Courier New"/>
           <w:color w:val="6A8759"/>
           <w:sz w:val="16"/>
           <w:szCs w:val="20"/>
-          <w:lang w:eastAsia="fr-FR"/>
-        </w:rPr>
-        <w:t>Morphology</w:t>
+          <w:lang w:val="en-US" w:eastAsia="fr-FR"/>
+        </w:rPr>
+        <w:t xml:space="preserve">3 </w:t>
       </w:r>
-      <w:proofErr w:type="spellEnd"/>
+      <w:r>
+        <w:rPr>
+          <w:rFonts w:ascii="Courier New" w:eastAsia="Times New Roman" w:hAnsi="Courier New" w:cs="Courier New"/>
+          <w:color w:val="CC7832"/>
+          <w:sz w:val="16"/>
+          <w:szCs w:val="20"/>
+          <w:lang w:val="en-US" w:eastAsia="fr-FR"/>
+        </w:rPr>
+        <w:t xml:space="preserve">, </w:t>
+      </w:r>
       <w:r>
         <w:rPr>
           <w:rFonts w:ascii="Courier New" w:eastAsia="Times New Roman" w:hAnsi="Courier New" w:cs="Courier New"/>
           <w:color w:val="6A8759"/>
           <w:sz w:val="16"/>
           <w:szCs w:val="20"/>
-          <w:lang w:eastAsia="fr-FR"/>
-        </w:rPr>
-        <w:t xml:space="preserve"> </w:t>
+          <w:lang w:val="en-US" w:eastAsia="fr-FR"/>
+        </w:rPr>
+        <w:t xml:space="preserve">6 </w:t>
       </w:r>
       <w:r>
         <w:rPr>
@@ -10772,7 +11771,7 @@
           <w:color w:val="CC7832"/>
           <w:sz w:val="16"/>
           <w:szCs w:val="20"/>
-          <w:lang w:eastAsia="fr-FR"/>
+          <w:lang w:val="en-US" w:eastAsia="fr-FR"/>
         </w:rPr>
         <w:t xml:space="preserve">, </w:t>
       </w:r>
@@ -10782,9 +11781,9 @@
           <w:color w:val="6A8759"/>
           <w:sz w:val="16"/>
           <w:szCs w:val="20"/>
-          <w:lang w:eastAsia="fr-FR"/>
-        </w:rPr>
-        <w:t xml:space="preserve">3 </w:t>
+          <w:lang w:val="en-US" w:eastAsia="fr-FR"/>
+        </w:rPr>
+        <w:t xml:space="preserve">207 </w:t>
       </w:r>
       <w:r>
         <w:rPr>
@@ -10792,7 +11791,7 @@
           <w:color w:val="CC7832"/>
           <w:sz w:val="16"/>
           <w:szCs w:val="20"/>
-          <w:lang w:eastAsia="fr-FR"/>
+          <w:lang w:val="en-US" w:eastAsia="fr-FR"/>
         </w:rPr>
         <w:t xml:space="preserve">, </w:t>
       </w:r>
@@ -10802,9 +11801,9 @@
           <w:color w:val="6A8759"/>
           <w:sz w:val="16"/>
           <w:szCs w:val="20"/>
-          <w:lang w:eastAsia="fr-FR"/>
-        </w:rPr>
-        <w:t xml:space="preserve">6 </w:t>
+          <w:lang w:val="en-US" w:eastAsia="fr-FR"/>
+        </w:rPr>
+        <w:t xml:space="preserve">12 </w:t>
       </w:r>
       <w:r>
         <w:rPr>
@@ -10812,7 +11811,7 @@
           <w:color w:val="CC7832"/>
           <w:sz w:val="16"/>
           <w:szCs w:val="20"/>
-          <w:lang w:eastAsia="fr-FR"/>
+          <w:lang w:val="en-US" w:eastAsia="fr-FR"/>
         </w:rPr>
         <w:t xml:space="preserve">, </w:t>
       </w:r>
@@ -10822,9 +11821,9 @@
           <w:color w:val="6A8759"/>
           <w:sz w:val="16"/>
           <w:szCs w:val="20"/>
-          <w:lang w:eastAsia="fr-FR"/>
-        </w:rPr>
-        <w:t xml:space="preserve">207 </w:t>
+          <w:lang w:val="en-US" w:eastAsia="fr-FR"/>
+        </w:rPr>
+        <w:t xml:space="preserve">0 </w:t>
       </w:r>
       <w:r>
         <w:rPr>
@@ -10832,7 +11831,7 @@
           <w:color w:val="CC7832"/>
           <w:sz w:val="16"/>
           <w:szCs w:val="20"/>
-          <w:lang w:eastAsia="fr-FR"/>
+          <w:lang w:val="en-US" w:eastAsia="fr-FR"/>
         </w:rPr>
         <w:t xml:space="preserve">, </w:t>
       </w:r>
@@ -10842,9 +11841,9 @@
           <w:color w:val="6A8759"/>
           <w:sz w:val="16"/>
           <w:szCs w:val="20"/>
-          <w:lang w:eastAsia="fr-FR"/>
-        </w:rPr>
-        <w:t xml:space="preserve">12 </w:t>
+          <w:lang w:val="en-US" w:eastAsia="fr-FR"/>
+        </w:rPr>
+        <w:t xml:space="preserve">0 </w:t>
       </w:r>
       <w:r>
         <w:rPr>
@@ -10852,7 +11851,7 @@
           <w:color w:val="CC7832"/>
           <w:sz w:val="16"/>
           <w:szCs w:val="20"/>
-          <w:lang w:eastAsia="fr-FR"/>
+          <w:lang w:val="en-US" w:eastAsia="fr-FR"/>
         </w:rPr>
         <w:t xml:space="preserve">, </w:t>
       </w:r>
@@ -10862,9 +11861,20 @@
           <w:color w:val="6A8759"/>
           <w:sz w:val="16"/>
           <w:szCs w:val="20"/>
-          <w:lang w:eastAsia="fr-FR"/>
-        </w:rPr>
-        <w:t xml:space="preserve">0 </w:t>
+          <w:lang w:val="en-US" w:eastAsia="fr-FR"/>
+        </w:rPr>
+        <w:t>different</w:t>
+      </w:r>
+      <w:r>
+        <w:rPr>
+          <w:rFonts w:ascii="Courier New" w:eastAsia="Times New Roman" w:hAnsi="Courier New" w:cs="Courier New"/>
+          <w:color w:val="6A8759"/>
+          <w:sz w:val="16"/>
+          <w:szCs w:val="20"/>
+          <w:lang w:val="en-US" w:eastAsia="fr-FR"/>
+        </w:rPr>
+        <w:br/>
+        <w:t>2</w:t>
       </w:r>
       <w:r>
         <w:rPr>
@@ -10872,9 +11882,9 @@
           <w:color w:val="CC7832"/>
           <w:sz w:val="16"/>
           <w:szCs w:val="20"/>
-          <w:lang w:eastAsia="fr-FR"/>
-        </w:rPr>
-        <w:t xml:space="preserve">, </w:t>
+          <w:lang w:val="en-US" w:eastAsia="fr-FR"/>
+        </w:rPr>
+        <w:t>,</w:t>
       </w:r>
       <w:r>
         <w:rPr>
@@ -10882,9 +11892,9 @@
           <w:color w:val="6A8759"/>
           <w:sz w:val="16"/>
           <w:szCs w:val="20"/>
-          <w:lang w:eastAsia="fr-FR"/>
-        </w:rPr>
-        <w:t xml:space="preserve">0 </w:t>
+          <w:lang w:val="en-US" w:eastAsia="fr-FR"/>
+        </w:rPr>
+        <w:t xml:space="preserve">Comparison_between_Argentine_provinces_and_countries_by_GDP_(PPP)_per_capita </w:t>
       </w:r>
       <w:r>
         <w:rPr>
@@ -10892,7 +11902,7 @@
           <w:color w:val="CC7832"/>
           <w:sz w:val="16"/>
           <w:szCs w:val="20"/>
-          <w:lang w:eastAsia="fr-FR"/>
+          <w:lang w:val="en-US" w:eastAsia="fr-FR"/>
         </w:rPr>
         <w:t xml:space="preserve">, </w:t>
       </w:r>
@@ -10903,60 +11913,7 @@
           <w:color w:val="6A8759"/>
           <w:sz w:val="16"/>
           <w:szCs w:val="20"/>
-          <w:lang w:eastAsia="fr-FR"/>
-        </w:rPr>
-        <w:t>different</w:t>
-      </w:r>
-      <w:proofErr w:type="spellEnd"/>
-      <w:r>
-        <w:rPr>
-          <w:rFonts w:ascii="Courier New" w:eastAsia="Times New Roman" w:hAnsi="Courier New" w:cs="Courier New"/>
-          <w:color w:val="6A8759"/>
-          <w:sz w:val="16"/>
-          <w:szCs w:val="20"/>
-          <w:lang w:eastAsia="fr-FR"/>
-        </w:rPr>
-        <w:br/>
-        <w:t>2</w:t>
-      </w:r>
-      <w:r>
-        <w:rPr>
-          <w:rFonts w:ascii="Courier New" w:eastAsia="Times New Roman" w:hAnsi="Courier New" w:cs="Courier New"/>
-          <w:color w:val="CC7832"/>
-          <w:sz w:val="16"/>
-          <w:szCs w:val="20"/>
-          <w:lang w:eastAsia="fr-FR"/>
-        </w:rPr>
-        <w:t>,</w:t>
-      </w:r>
-      <w:r>
-        <w:rPr>
-          <w:rFonts w:ascii="Courier New" w:eastAsia="Times New Roman" w:hAnsi="Courier New" w:cs="Courier New"/>
-          <w:color w:val="6A8759"/>
-          <w:sz w:val="16"/>
-          <w:szCs w:val="20"/>
-          <w:lang w:eastAsia="fr-FR"/>
-        </w:rPr>
-        <w:t xml:space="preserve">Comparison_between_Argentine_provinces_and_countries_by_GDP_(PPP)_per_capita </w:t>
-      </w:r>
-      <w:r>
-        <w:rPr>
-          <w:rFonts w:ascii="Courier New" w:eastAsia="Times New Roman" w:hAnsi="Courier New" w:cs="Courier New"/>
-          <w:color w:val="CC7832"/>
-          <w:sz w:val="16"/>
-          <w:szCs w:val="20"/>
-          <w:lang w:eastAsia="fr-FR"/>
-        </w:rPr>
-        <w:t xml:space="preserve">, </w:t>
-      </w:r>
-      <w:proofErr w:type="spellStart"/>
-      <w:r>
-        <w:rPr>
-          <w:rFonts w:ascii="Courier New" w:eastAsia="Times New Roman" w:hAnsi="Courier New" w:cs="Courier New"/>
-          <w:color w:val="6A8759"/>
-          <w:sz w:val="16"/>
-          <w:szCs w:val="20"/>
-          <w:lang w:eastAsia="fr-FR"/>
+          <w:lang w:val="en-US" w:eastAsia="fr-FR"/>
         </w:rPr>
         <w:t>Comparison_between_Esperanto_and_Ido</w:t>
       </w:r>
@@ -10967,31 +11924,49 @@
           <w:color w:val="6A8759"/>
           <w:sz w:val="16"/>
           <w:szCs w:val="20"/>
-          <w:lang w:eastAsia="fr-FR"/>
-        </w:rPr>
-        <w:t xml:space="preserve"> - </w:t>
+          <w:lang w:val="en-US" w:eastAsia="fr-FR"/>
+        </w:rPr>
+        <w:t xml:space="preserve"> - Vocabulary </w:t>
       </w:r>
-      <w:proofErr w:type="spellStart"/>
+      <w:r>
+        <w:rPr>
+          <w:rFonts w:ascii="Courier New" w:eastAsia="Times New Roman" w:hAnsi="Courier New" w:cs="Courier New"/>
+          <w:color w:val="CC7832"/>
+          <w:sz w:val="16"/>
+          <w:szCs w:val="20"/>
+          <w:lang w:val="en-US" w:eastAsia="fr-FR"/>
+        </w:rPr>
+        <w:t xml:space="preserve">, </w:t>
+      </w:r>
       <w:r>
         <w:rPr>
           <w:rFonts w:ascii="Courier New" w:eastAsia="Times New Roman" w:hAnsi="Courier New" w:cs="Courier New"/>
           <w:color w:val="6A8759"/>
           <w:sz w:val="16"/>
           <w:szCs w:val="20"/>
-          <w:lang w:eastAsia="fr-FR"/>
-        </w:rPr>
-        <w:t>Vocabulary</w:t>
+          <w:lang w:val="en-US" w:eastAsia="fr-FR"/>
+        </w:rPr>
+        <w:t xml:space="preserve">3 </w:t>
       </w:r>
-      <w:proofErr w:type="spellEnd"/>
+      <w:r>
+        <w:rPr>
+          <w:rFonts w:ascii="Courier New" w:eastAsia="Times New Roman" w:hAnsi="Courier New" w:cs="Courier New"/>
+          <w:color w:val="CC7832"/>
+          <w:sz w:val="16"/>
+          <w:szCs w:val="20"/>
+          <w:lang w:val="en-US" w:eastAsia="fr-FR"/>
+        </w:rPr>
+        <w:t xml:space="preserve">, </w:t>
+      </w:r>
       <w:r>
         <w:rPr>
           <w:rFonts w:ascii="Courier New" w:eastAsia="Times New Roman" w:hAnsi="Courier New" w:cs="Courier New"/>
           <w:color w:val="6A8759"/>
           <w:sz w:val="16"/>
           <w:szCs w:val="20"/>
-          <w:lang w:eastAsia="fr-FR"/>
-        </w:rPr>
-        <w:t xml:space="preserve"> </w:t>
+          <w:lang w:val="en-US" w:eastAsia="fr-FR"/>
+        </w:rPr>
+        <w:t xml:space="preserve">14 </w:t>
       </w:r>
       <w:r>
         <w:rPr>
@@ -10999,7 +11974,7 @@
           <w:color w:val="CC7832"/>
           <w:sz w:val="16"/>
           <w:szCs w:val="20"/>
-          <w:lang w:eastAsia="fr-FR"/>
+          <w:lang w:val="en-US" w:eastAsia="fr-FR"/>
         </w:rPr>
         <w:t xml:space="preserve">, </w:t>
       </w:r>
@@ -11009,9 +11984,9 @@
           <w:color w:val="6A8759"/>
           <w:sz w:val="16"/>
           <w:szCs w:val="20"/>
-          <w:lang w:eastAsia="fr-FR"/>
-        </w:rPr>
-        <w:t xml:space="preserve">3 </w:t>
+          <w:lang w:val="en-US" w:eastAsia="fr-FR"/>
+        </w:rPr>
+        <w:t xml:space="preserve">207 </w:t>
       </w:r>
       <w:r>
         <w:rPr>
@@ -11019,7 +11994,7 @@
           <w:color w:val="CC7832"/>
           <w:sz w:val="16"/>
           <w:szCs w:val="20"/>
-          <w:lang w:eastAsia="fr-FR"/>
+          <w:lang w:val="en-US" w:eastAsia="fr-FR"/>
         </w:rPr>
         <w:t xml:space="preserve">, </w:t>
       </w:r>
@@ -11029,9 +12004,9 @@
           <w:color w:val="6A8759"/>
           <w:sz w:val="16"/>
           <w:szCs w:val="20"/>
-          <w:lang w:eastAsia="fr-FR"/>
-        </w:rPr>
-        <w:t xml:space="preserve">14 </w:t>
+          <w:lang w:val="en-US" w:eastAsia="fr-FR"/>
+        </w:rPr>
+        <w:t xml:space="preserve">16 </w:t>
       </w:r>
       <w:r>
         <w:rPr>
@@ -11039,7 +12014,7 @@
           <w:color w:val="CC7832"/>
           <w:sz w:val="16"/>
           <w:szCs w:val="20"/>
-          <w:lang w:eastAsia="fr-FR"/>
+          <w:lang w:val="en-US" w:eastAsia="fr-FR"/>
         </w:rPr>
         <w:t xml:space="preserve">, </w:t>
       </w:r>
@@ -11049,9 +12024,9 @@
           <w:color w:val="6A8759"/>
           <w:sz w:val="16"/>
           <w:szCs w:val="20"/>
-          <w:lang w:eastAsia="fr-FR"/>
-        </w:rPr>
-        <w:t xml:space="preserve">207 </w:t>
+          <w:lang w:val="en-US" w:eastAsia="fr-FR"/>
+        </w:rPr>
+        <w:t xml:space="preserve">0 </w:t>
       </w:r>
       <w:r>
         <w:rPr>
@@ -11059,7 +12034,7 @@
           <w:color w:val="CC7832"/>
           <w:sz w:val="16"/>
           <w:szCs w:val="20"/>
-          <w:lang w:eastAsia="fr-FR"/>
+          <w:lang w:val="en-US" w:eastAsia="fr-FR"/>
         </w:rPr>
         <w:t xml:space="preserve">, </w:t>
       </w:r>
@@ -11069,9 +12044,9 @@
           <w:color w:val="6A8759"/>
           <w:sz w:val="16"/>
           <w:szCs w:val="20"/>
-          <w:lang w:eastAsia="fr-FR"/>
-        </w:rPr>
-        <w:t xml:space="preserve">16 </w:t>
+          <w:lang w:val="en-US" w:eastAsia="fr-FR"/>
+        </w:rPr>
+        <w:t xml:space="preserve">0 </w:t>
       </w:r>
       <w:r>
         <w:rPr>
@@ -11079,7 +12054,7 @@
           <w:color w:val="CC7832"/>
           <w:sz w:val="16"/>
           <w:szCs w:val="20"/>
-          <w:lang w:eastAsia="fr-FR"/>
+          <w:lang w:val="en-US" w:eastAsia="fr-FR"/>
         </w:rPr>
         <w:t xml:space="preserve">, </w:t>
       </w:r>
@@ -11089,52 +12064,10 @@
           <w:color w:val="6A8759"/>
           <w:sz w:val="16"/>
           <w:szCs w:val="20"/>
-          <w:lang w:eastAsia="fr-FR"/>
-        </w:rPr>
-        <w:t xml:space="preserve">0 </w:t>
-      </w:r>
-      <w:r>
-        <w:rPr>
-          <w:rFonts w:ascii="Courier New" w:eastAsia="Times New Roman" w:hAnsi="Courier New" w:cs="Courier New"/>
-          <w:color w:val="CC7832"/>
-          <w:sz w:val="16"/>
-          <w:szCs w:val="20"/>
-          <w:lang w:eastAsia="fr-FR"/>
-        </w:rPr>
-        <w:t xml:space="preserve">, </w:t>
-      </w:r>
-      <w:r>
-        <w:rPr>
-          <w:rFonts w:ascii="Courier New" w:eastAsia="Times New Roman" w:hAnsi="Courier New" w:cs="Courier New"/>
-          <w:color w:val="6A8759"/>
-          <w:sz w:val="16"/>
-          <w:szCs w:val="20"/>
-          <w:lang w:eastAsia="fr-FR"/>
-        </w:rPr>
-        <w:t xml:space="preserve">0 </w:t>
-      </w:r>
-      <w:r>
-        <w:rPr>
-          <w:rFonts w:ascii="Courier New" w:eastAsia="Times New Roman" w:hAnsi="Courier New" w:cs="Courier New"/>
-          <w:color w:val="CC7832"/>
-          <w:sz w:val="16"/>
-          <w:szCs w:val="20"/>
-          <w:lang w:eastAsia="fr-FR"/>
-        </w:rPr>
-        <w:t xml:space="preserve">, </w:t>
-      </w:r>
-      <w:proofErr w:type="spellStart"/>
-      <w:r>
-        <w:rPr>
-          <w:rFonts w:ascii="Courier New" w:eastAsia="Times New Roman" w:hAnsi="Courier New" w:cs="Courier New"/>
-          <w:color w:val="6A8759"/>
-          <w:sz w:val="16"/>
-          <w:szCs w:val="20"/>
-          <w:lang w:eastAsia="fr-FR"/>
+          <w:lang w:val="en-US" w:eastAsia="fr-FR"/>
         </w:rPr>
         <w:t>different</w:t>
       </w:r>
-      <w:proofErr w:type="spellEnd"/>
     </w:p>
     <w:p>
       <w:pPr>
@@ -11160,7 +12093,7 @@
           <w:sz w:val="20"/>
           <w:szCs w:val="20"/>
         </w:rPr>
-        <w:t>les information suivante</w:t>
+        <w:t>les information</w:t>
       </w:r>
       <w:proofErr w:type="gramEnd"/>
       <w:r>
@@ -11169,12 +12102,12 @@
           <w:sz w:val="20"/>
           <w:szCs w:val="20"/>
         </w:rPr>
-        <w:t> :</w:t>
+        <w:t xml:space="preserve"> suivante :</w:t>
       </w:r>
     </w:p>
     <w:tbl>
       <w:tblPr>
-        <w:tblStyle w:val="Grilledutableau"/>
+        <w:tblStyle w:val="TableGrid"/>
         <w:tblW w:w="0" w:type="auto"/>
         <w:tblLook w:val="04A0" w:firstRow="1" w:lastRow="0" w:firstColumn="1" w:lastColumn="0" w:noHBand="0" w:noVBand="1"/>
       </w:tblPr>
@@ -11316,23 +12249,7 @@
                 <w:sz w:val="20"/>
                 <w:szCs w:val="20"/>
               </w:rPr>
-              <w:t xml:space="preserve">Nom </w:t>
-            </w:r>
-            <w:r>
-              <w:rPr>
-                <w:rFonts w:ascii="Palatino" w:hAnsi="Palatino"/>
-                <w:sz w:val="20"/>
-                <w:szCs w:val="20"/>
-              </w:rPr>
-              <w:t>deuxième</w:t>
-            </w:r>
-            <w:r>
-              <w:rPr>
-                <w:rFonts w:ascii="Palatino" w:hAnsi="Palatino"/>
-                <w:sz w:val="20"/>
-                <w:szCs w:val="20"/>
-              </w:rPr>
-              <w:t xml:space="preserve"> PCM</w:t>
+              <w:t>Nom deuxième PCM</w:t>
             </w:r>
             <w:r>
               <w:rPr>
@@ -11410,15 +12327,7 @@
                 <w:sz w:val="20"/>
                 <w:szCs w:val="20"/>
               </w:rPr>
-              <w:t xml:space="preserve"> </w:t>
-            </w:r>
-            <w:r>
-              <w:rPr>
-                <w:rFonts w:ascii="Palatino" w:hAnsi="Palatino"/>
-                <w:sz w:val="20"/>
-                <w:szCs w:val="20"/>
-              </w:rPr>
-              <w:t>premier PCM</w:t>
+              <w:t xml:space="preserve"> premier PCM</w:t>
             </w:r>
           </w:p>
         </w:tc>
@@ -11540,15 +12449,7 @@
                 <w:sz w:val="20"/>
                 <w:szCs w:val="20"/>
               </w:rPr>
-              <w:t xml:space="preserve">Nombre de produits </w:t>
-            </w:r>
-            <w:r>
-              <w:rPr>
-                <w:rFonts w:ascii="Palatino" w:hAnsi="Palatino"/>
-                <w:sz w:val="20"/>
-                <w:szCs w:val="20"/>
-              </w:rPr>
-              <w:t>premier PCM</w:t>
+              <w:t>Nombre de produits premier PCM</w:t>
             </w:r>
           </w:p>
         </w:tc>
@@ -11600,23 +12501,7 @@
                 <w:sz w:val="20"/>
                 <w:szCs w:val="20"/>
               </w:rPr>
-              <w:t>Nombre de produit</w:t>
-            </w:r>
-            <w:r>
-              <w:rPr>
-                <w:rFonts w:ascii="Palatino" w:hAnsi="Palatino"/>
-                <w:sz w:val="20"/>
-                <w:szCs w:val="20"/>
-              </w:rPr>
-              <w:t xml:space="preserve">s </w:t>
-            </w:r>
-            <w:r>
-              <w:rPr>
-                <w:rFonts w:ascii="Palatino" w:hAnsi="Palatino"/>
-                <w:sz w:val="20"/>
-                <w:szCs w:val="20"/>
-              </w:rPr>
-              <w:t>deuxième PCM</w:t>
+              <w:t>Nombre de produits deuxième PCM</w:t>
             </w:r>
           </w:p>
         </w:tc>
@@ -11825,23 +12710,7 @@
                 <w:sz w:val="20"/>
                 <w:szCs w:val="20"/>
               </w:rPr>
-              <w:t xml:space="preserve">Similaire ; Diffèrent ; pcm1 est inclut dans pcm2 ou pcm2 est </w:t>
-            </w:r>
-            <w:r>
-              <w:rPr>
-                <w:rFonts w:ascii="Palatino" w:hAnsi="Palatino"/>
-                <w:sz w:val="20"/>
-                <w:szCs w:val="20"/>
-              </w:rPr>
-              <w:t xml:space="preserve">inclut </w:t>
-            </w:r>
-            <w:r>
-              <w:rPr>
-                <w:rFonts w:ascii="Palatino" w:hAnsi="Palatino"/>
-                <w:sz w:val="20"/>
-                <w:szCs w:val="20"/>
-              </w:rPr>
-              <w:t>pcm1</w:t>
+              <w:t>Similaire ; Diffèrent ; pcm1 est inclut dans pcm2 ou pcm2 est inclut pcm1</w:t>
             </w:r>
           </w:p>
         </w:tc>
@@ -11865,19 +12734,8 @@
           <w:sz w:val="20"/>
           <w:szCs w:val="20"/>
         </w:rPr>
-        <w:t xml:space="preserve">Table 7. </w:t>
+        <w:t>Table 7. Structure de Comparaison</w:t>
       </w:r>
-      <w:r>
-        <w:rPr>
-          <w:rFonts w:ascii="Palatino" w:hAnsi="Palatino"/>
-          <w:b/>
-          <w:sz w:val="20"/>
-          <w:szCs w:val="20"/>
-        </w:rPr>
-        <w:t>Structure de Comparaison</w:t>
-      </w:r>
-      <w:bookmarkStart w:id="1" w:name="_GoBack"/>
-      <w:bookmarkEnd w:id="1"/>
     </w:p>
     <w:p>
       <w:pPr>
@@ -11925,6 +12783,7 @@
           <w:sz w:val="28"/>
           <w:szCs w:val="28"/>
         </w:rPr>
+        <w:lastRenderedPageBreak/>
         <w:t>Dans</w:t>
       </w:r>
       <w:r>
@@ -12096,7 +12955,7 @@
 </file>
 
 <file path=word/numbering.xml><?xml version="1.0" encoding="utf-8"?>
-<w:numbering xmlns:wpc="http://schemas.microsoft.com/office/word/2010/wordprocessingCanvas" xmlns:cx="http://schemas.microsoft.com/office/drawing/2014/chartex" xmlns:cx1="http://schemas.microsoft.com/office/drawing/2015/9/8/chartex" xmlns:cx2="http://schemas.microsoft.com/office/drawing/2015/10/21/chartex" xmlns:cx3="http://schemas.microsoft.com/office/drawing/2016/5/9/chartex" xmlns:cx4="http://schemas.microsoft.com/office/drawing/2016/5/10/chartex" xmlns:cx5="http://schemas.microsoft.com/office/drawing/2016/5/11/chartex" xmlns:cx6="http://schemas.microsoft.com/office/drawing/2016/5/12/chartex" xmlns:cx7="http://schemas.microsoft.com/office/drawing/2016/5/13/chartex" xmlns:cx8="http://schemas.microsoft.com/office/drawing/2016/5/14/chartex" xmlns:mc="http://schemas.openxmlformats.org/markup-compatibility/2006" xmlns:aink="http://schemas.microsoft.com/office/drawing/2016/ink" xmlns:am3d="http://schemas.microsoft.com/office/drawing/2017/model3d" xmlns:o="urn:schemas-microsoft-com:office:office" xmlns:r="http://schemas.openxmlformats.org/officeDocument/2006/relationships" xmlns:m="http://schemas.openxmlformats.org/officeDocument/2006/math" xmlns:v="urn:schemas-microsoft-com:vml" xmlns:wp14="http://schemas.microsoft.com/office/word/2010/wordprocessingDrawing" xmlns:wp="http://schemas.openxmlformats.org/drawingml/2006/wordprocessingDrawing" xmlns:w10="urn:schemas-microsoft-com:office:word" xmlns:w="http://schemas.openxmlformats.org/wordprocessingml/2006/main" xmlns:w14="http://schemas.microsoft.com/office/word/2010/wordml" xmlns:w15="http://schemas.microsoft.com/office/word/2012/wordml" xmlns:w16cid="http://schemas.microsoft.com/office/word/2016/wordml/cid" xmlns:w16se="http://schemas.microsoft.com/office/word/2015/wordml/symex" xmlns:wpg="http://schemas.microsoft.com/office/word/2010/wordprocessingGroup" xmlns:wpi="http://schemas.microsoft.com/office/word/2010/wordprocessingInk" xmlns:wne="http://schemas.microsoft.com/office/word/2006/wordml" xmlns:wps="http://schemas.microsoft.com/office/word/2010/wordprocessingShape" mc:Ignorable="w14 w15 w16se w16cid wp14">
+<w:numbering xmlns:wpc="http://schemas.microsoft.com/office/word/2010/wordprocessingCanvas" xmlns:mc="http://schemas.openxmlformats.org/markup-compatibility/2006" xmlns:o="urn:schemas-microsoft-com:office:office" xmlns:r="http://schemas.openxmlformats.org/officeDocument/2006/relationships" xmlns:m="http://schemas.openxmlformats.org/officeDocument/2006/math" xmlns:v="urn:schemas-microsoft-com:vml" xmlns:wp14="http://schemas.microsoft.com/office/word/2010/wordprocessingDrawing" xmlns:wp="http://schemas.openxmlformats.org/drawingml/2006/wordprocessingDrawing" xmlns:w10="urn:schemas-microsoft-com:office:word" xmlns:w="http://schemas.openxmlformats.org/wordprocessingml/2006/main" xmlns:w14="http://schemas.microsoft.com/office/word/2010/wordml" xmlns:w15="http://schemas.microsoft.com/office/word/2012/wordml" xmlns:wpg="http://schemas.microsoft.com/office/word/2010/wordprocessingGroup" xmlns:wpi="http://schemas.microsoft.com/office/word/2010/wordprocessingInk" xmlns:wne="http://schemas.microsoft.com/office/word/2006/wordml" xmlns:wps="http://schemas.microsoft.com/office/word/2010/wordprocessingShape" mc:Ignorable="w14 w15 wp14">
   <w:abstractNum w:abstractNumId="0" w15:restartNumberingAfterBreak="0">
     <w:nsid w:val="0AF46515"/>
     <w:multiLevelType w:val="multilevel"/>
@@ -12520,7 +13379,7 @@
 </file>
 
 <file path=word/styles.xml><?xml version="1.0" encoding="utf-8"?>
-<w:styles xmlns:mc="http://schemas.openxmlformats.org/markup-compatibility/2006" xmlns:r="http://schemas.openxmlformats.org/officeDocument/2006/relationships" xmlns:w="http://schemas.openxmlformats.org/wordprocessingml/2006/main" xmlns:w14="http://schemas.microsoft.com/office/word/2010/wordml" xmlns:w15="http://schemas.microsoft.com/office/word/2012/wordml" xmlns:w16cid="http://schemas.microsoft.com/office/word/2016/wordml/cid" xmlns:w16se="http://schemas.microsoft.com/office/word/2015/wordml/symex" mc:Ignorable="w14 w15 w16se w16cid">
+<w:styles xmlns:mc="http://schemas.openxmlformats.org/markup-compatibility/2006" xmlns:r="http://schemas.openxmlformats.org/officeDocument/2006/relationships" xmlns:w="http://schemas.openxmlformats.org/wordprocessingml/2006/main" xmlns:w14="http://schemas.microsoft.com/office/word/2010/wordml" xmlns:w15="http://schemas.microsoft.com/office/word/2012/wordml" mc:Ignorable="w14 w15">
   <w:docDefaults>
     <w:rPrDefault>
       <w:rPr>
@@ -12532,7 +13391,7 @@
     </w:rPrDefault>
     <w:pPrDefault/>
   </w:docDefaults>
-  <w:latentStyles w:defLockedState="0" w:defUIPriority="99" w:defSemiHidden="0" w:defUnhideWhenUsed="0" w:defQFormat="0" w:count="375">
+  <w:latentStyles w:defLockedState="0" w:defUIPriority="99" w:defSemiHidden="0" w:defUnhideWhenUsed="0" w:defQFormat="0" w:count="371">
     <w:lsdException w:name="Normal" w:uiPriority="0" w:qFormat="1"/>
     <w:lsdException w:name="heading 1" w:uiPriority="9" w:qFormat="1"/>
     <w:lsdException w:name="heading 2" w:semiHidden="1" w:uiPriority="9" w:unhideWhenUsed="1" w:qFormat="1"/>
@@ -12909,13 +13768,13 @@
     <w:name w:val="Normal"/>
     <w:qFormat/>
   </w:style>
-  <w:style w:type="character" w:default="1" w:styleId="Policepardfaut">
+  <w:style w:type="character" w:default="1" w:styleId="DefaultParagraphFont">
     <w:name w:val="Default Paragraph Font"/>
     <w:uiPriority w:val="1"/>
     <w:semiHidden/>
     <w:unhideWhenUsed/>
   </w:style>
-  <w:style w:type="table" w:default="1" w:styleId="TableauNormal">
+  <w:style w:type="table" w:default="1" w:styleId="TableNormal">
     <w:name w:val="Normal Table"/>
     <w:uiPriority w:val="99"/>
     <w:semiHidden/>
@@ -12930,7 +13789,7 @@
       </w:tblCellMar>
     </w:tblPr>
   </w:style>
-  <w:style w:type="numbering" w:default="1" w:styleId="Aucuneliste">
+  <w:style w:type="numbering" w:default="1" w:styleId="NoList">
     <w:name w:val="No List"/>
     <w:uiPriority w:val="99"/>
     <w:semiHidden/>
@@ -12940,7 +13799,6 @@
     <w:name w:val="Normal (Web)"/>
     <w:basedOn w:val="Normal"/>
     <w:uiPriority w:val="99"/>
-    <w:semiHidden/>
     <w:unhideWhenUsed/>
     <w:rsid w:val="007572E7"/>
     <w:pPr>
@@ -12951,9 +13809,9 @@
       <w:lang w:eastAsia="fr-FR"/>
     </w:rPr>
   </w:style>
-  <w:style w:type="table" w:styleId="Grilledutableau">
+  <w:style w:type="table" w:styleId="TableGrid">
     <w:name w:val="Table Grid"/>
-    <w:basedOn w:val="TableauNormal"/>
+    <w:basedOn w:val="TableNormal"/>
     <w:uiPriority w:val="39"/>
     <w:rsid w:val="00692679"/>
     <w:tblPr>
@@ -12967,10 +13825,10 @@
       </w:tblBorders>
     </w:tblPr>
   </w:style>
-  <w:style w:type="paragraph" w:styleId="PrformatHTML">
+  <w:style w:type="paragraph" w:styleId="HTMLPreformatted">
     <w:name w:val="HTML Preformatted"/>
     <w:basedOn w:val="Normal"/>
-    <w:link w:val="PrformatHTMLCar"/>
+    <w:link w:val="HTMLPreformattedChar"/>
     <w:uiPriority w:val="99"/>
     <w:semiHidden/>
     <w:unhideWhenUsed/>
@@ -13002,10 +13860,10 @@
       <w:lang w:eastAsia="fr-FR"/>
     </w:rPr>
   </w:style>
-  <w:style w:type="character" w:customStyle="1" w:styleId="PrformatHTMLCar">
-    <w:name w:val="Préformaté HTML Car"/>
-    <w:basedOn w:val="Policepardfaut"/>
-    <w:link w:val="PrformatHTML"/>
+  <w:style w:type="character" w:customStyle="1" w:styleId="HTMLPreformattedChar">
+    <w:name w:val="HTML Preformatted Char"/>
+    <w:basedOn w:val="DefaultParagraphFont"/>
+    <w:link w:val="HTMLPreformatted"/>
     <w:uiPriority w:val="99"/>
     <w:semiHidden/>
     <w:rsid w:val="00546048"/>
